--- a/Docs/Observaciones-Lab 5.docx
+++ b/Docs/Observaciones-Lab 5.docx
@@ -274,25 +274,7 @@
                 <w:noProof w:val="0"/>
                 <w:lang w:val="es-419"/>
               </w:rPr>
-              <w:t xml:space="preserve">Intel(R) </w:t>
-            </w:r>
-            <w:proofErr w:type="gramStart"/>
-            <w:r>
-              <w:rPr>
-                <w:rFonts w:ascii="Dax-Regular" w:hAnsi="Dax-Regular"/>
-                <w:noProof w:val="0"/>
-                <w:lang w:val="es-419"/>
-              </w:rPr>
-              <w:t>Core(</w:t>
-            </w:r>
-            <w:proofErr w:type="gramEnd"/>
-            <w:r>
-              <w:rPr>
-                <w:rFonts w:ascii="Dax-Regular" w:hAnsi="Dax-Regular"/>
-                <w:noProof w:val="0"/>
-                <w:lang w:val="es-419"/>
-              </w:rPr>
-              <w:t>TM) i7-7700HQ CPU @ 2.80GHz</w:t>
+              <w:t>Intel(R) Core(TM) i7-7700HQ CPU @ 2.80GHz</w:t>
             </w:r>
           </w:p>
         </w:tc>
@@ -316,7 +298,6 @@
               </w:rPr>
               <w:t xml:space="preserve">Intel(R) </w:t>
             </w:r>
-            <w:proofErr w:type="gramStart"/>
             <w:r>
               <w:rPr>
                 <w:rFonts w:ascii="Dax-Regular" w:hAnsi="Dax-Regular"/>
@@ -330,15 +311,7 @@
                 <w:rFonts w:ascii="Dax-Regular" w:hAnsi="Dax-Regular"/>
                 <w:noProof w:val="0"/>
               </w:rPr>
-              <w:t>(</w:t>
-            </w:r>
-            <w:proofErr w:type="gramEnd"/>
-            <w:r>
-              <w:rPr>
-                <w:rFonts w:ascii="Dax-Regular" w:hAnsi="Dax-Regular"/>
-                <w:noProof w:val="0"/>
-              </w:rPr>
-              <w:t>TM) i5-9300H CPU @ 2.40GHz</w:t>
+              <w:t>(TM) i5-9300H CPU @ 2.40GHz</w:t>
             </w:r>
           </w:p>
         </w:tc>
@@ -760,29 +733,7 @@
                 <w:noProof w:val="0"/>
                 <w:color w:val="000000"/>
               </w:rPr>
-              <w:t>Insertion Sort [</w:t>
-            </w:r>
-            <w:proofErr w:type="spellStart"/>
-            <w:r>
-              <w:rPr>
-                <w:rFonts w:ascii="Dax-Regular" w:eastAsia="Times New Roman" w:hAnsi="Dax-Regular" w:cs="Calibri"/>
-                <w:b/>
-                <w:bCs/>
-                <w:noProof w:val="0"/>
-                <w:color w:val="000000"/>
-              </w:rPr>
-              <w:t>ms</w:t>
-            </w:r>
-            <w:proofErr w:type="spellEnd"/>
-            <w:r>
-              <w:rPr>
-                <w:rFonts w:ascii="Dax-Regular" w:eastAsia="Times New Roman" w:hAnsi="Dax-Regular" w:cs="Calibri"/>
-                <w:b/>
-                <w:bCs/>
-                <w:noProof w:val="0"/>
-                <w:color w:val="000000"/>
-              </w:rPr>
-              <w:t>]</w:t>
+              <w:t>Insertion Sort [ms]</w:t>
             </w:r>
           </w:p>
         </w:tc>
@@ -819,29 +770,7 @@
                 <w:noProof w:val="0"/>
                 <w:color w:val="000000"/>
               </w:rPr>
-              <w:t>Selection Sort [</w:t>
-            </w:r>
-            <w:proofErr w:type="spellStart"/>
-            <w:r>
-              <w:rPr>
-                <w:rFonts w:ascii="Dax-Regular" w:eastAsia="Times New Roman" w:hAnsi="Dax-Regular" w:cs="Calibri"/>
-                <w:b/>
-                <w:bCs/>
-                <w:noProof w:val="0"/>
-                <w:color w:val="000000"/>
-              </w:rPr>
-              <w:t>ms</w:t>
-            </w:r>
-            <w:proofErr w:type="spellEnd"/>
-            <w:r>
-              <w:rPr>
-                <w:rFonts w:ascii="Dax-Regular" w:eastAsia="Times New Roman" w:hAnsi="Dax-Regular" w:cs="Calibri"/>
-                <w:b/>
-                <w:bCs/>
-                <w:noProof w:val="0"/>
-                <w:color w:val="000000"/>
-              </w:rPr>
-              <w:t>]</w:t>
+              <w:t>Selection Sort [ms]</w:t>
             </w:r>
           </w:p>
         </w:tc>
@@ -878,29 +807,7 @@
                 <w:noProof w:val="0"/>
                 <w:color w:val="000000"/>
               </w:rPr>
-              <w:t>Shell Sort [</w:t>
-            </w:r>
-            <w:proofErr w:type="spellStart"/>
-            <w:r>
-              <w:rPr>
-                <w:rFonts w:ascii="Dax-Regular" w:eastAsia="Times New Roman" w:hAnsi="Dax-Regular" w:cs="Calibri"/>
-                <w:b/>
-                <w:bCs/>
-                <w:noProof w:val="0"/>
-                <w:color w:val="000000"/>
-              </w:rPr>
-              <w:t>ms</w:t>
-            </w:r>
-            <w:proofErr w:type="spellEnd"/>
-            <w:r>
-              <w:rPr>
-                <w:rFonts w:ascii="Dax-Regular" w:eastAsia="Times New Roman" w:hAnsi="Dax-Regular" w:cs="Calibri"/>
-                <w:b/>
-                <w:bCs/>
-                <w:noProof w:val="0"/>
-                <w:color w:val="000000"/>
-              </w:rPr>
-              <w:t>]</w:t>
+              <w:t>Shell Sort [ms]</w:t>
             </w:r>
           </w:p>
         </w:tc>
@@ -937,29 +844,7 @@
                 <w:noProof w:val="0"/>
                 <w:color w:val="000000"/>
               </w:rPr>
-              <w:t>Quick Sort [</w:t>
-            </w:r>
-            <w:proofErr w:type="spellStart"/>
-            <w:r>
-              <w:rPr>
-                <w:rFonts w:ascii="Dax-Regular" w:eastAsia="Times New Roman" w:hAnsi="Dax-Regular" w:cs="Calibri"/>
-                <w:b/>
-                <w:bCs/>
-                <w:noProof w:val="0"/>
-                <w:color w:val="000000"/>
-              </w:rPr>
-              <w:t>ms</w:t>
-            </w:r>
-            <w:proofErr w:type="spellEnd"/>
-            <w:r>
-              <w:rPr>
-                <w:rFonts w:ascii="Dax-Regular" w:eastAsia="Times New Roman" w:hAnsi="Dax-Regular" w:cs="Calibri"/>
-                <w:b/>
-                <w:bCs/>
-                <w:noProof w:val="0"/>
-                <w:color w:val="000000"/>
-              </w:rPr>
-              <w:t>]</w:t>
+              <w:t>Quick Sort [ms]</w:t>
             </w:r>
           </w:p>
         </w:tc>
@@ -996,29 +881,7 @@
                 <w:noProof w:val="0"/>
                 <w:color w:val="000000"/>
               </w:rPr>
-              <w:t>Merge Sort [</w:t>
-            </w:r>
-            <w:proofErr w:type="spellStart"/>
-            <w:r>
-              <w:rPr>
-                <w:rFonts w:ascii="Dax-Regular" w:eastAsia="Times New Roman" w:hAnsi="Dax-Regular" w:cs="Calibri"/>
-                <w:b/>
-                <w:bCs/>
-                <w:noProof w:val="0"/>
-                <w:color w:val="000000"/>
-              </w:rPr>
-              <w:t>ms</w:t>
-            </w:r>
-            <w:proofErr w:type="spellEnd"/>
-            <w:r>
-              <w:rPr>
-                <w:rFonts w:ascii="Dax-Regular" w:eastAsia="Times New Roman" w:hAnsi="Dax-Regular" w:cs="Calibri"/>
-                <w:b/>
-                <w:bCs/>
-                <w:noProof w:val="0"/>
-                <w:color w:val="000000"/>
-              </w:rPr>
-              <w:t>]</w:t>
+              <w:t>Merge Sort [ms]</w:t>
             </w:r>
           </w:p>
         </w:tc>
@@ -2024,14 +1887,7 @@
                 <w:rFonts w:ascii="Dax-Regular" w:hAnsi="Dax-Regular" w:cs="Calibri"/>
                 <w:color w:val="000000"/>
               </w:rPr>
-              <w:t>802359</w:t>
-            </w:r>
-            <w:r>
-              <w:rPr>
-                <w:rFonts w:ascii="Dax-Regular" w:hAnsi="Dax-Regular" w:cs="Calibri"/>
-                <w:color w:val="000000"/>
-              </w:rPr>
-              <w:t>.40</w:t>
+              <w:t>802359.40</w:t>
             </w:r>
           </w:p>
         </w:tc>
@@ -6041,7 +5897,6 @@
                 <w:lang w:val="es-419"/>
               </w:rPr>
             </w:pPr>
-            <w:proofErr w:type="spellStart"/>
             <w:r>
               <w:rPr>
                 <w:rFonts w:ascii="Dax-Regular" w:hAnsi="Dax-Regular"/>
@@ -6050,25 +5905,14 @@
               </w:rPr>
               <w:t>Merge</w:t>
             </w:r>
-            <w:proofErr w:type="spellEnd"/>
             <w:r>
               <w:rPr>
                 <w:rFonts w:ascii="Dax-Regular" w:hAnsi="Dax-Regular"/>
                 <w:noProof w:val="0"/>
                 <w:lang w:val="es-419"/>
               </w:rPr>
-              <w:t xml:space="preserve"> </w:t>
-            </w:r>
-            <w:proofErr w:type="spellStart"/>
-            <w:r>
-              <w:rPr>
-                <w:rFonts w:ascii="Dax-Regular" w:hAnsi="Dax-Regular"/>
-                <w:noProof w:val="0"/>
-                <w:lang w:val="es-419"/>
-              </w:rPr>
-              <w:t>sort</w:t>
-            </w:r>
-            <w:proofErr w:type="spellEnd"/>
+              <w:t xml:space="preserve"> sort</w:t>
+            </w:r>
           </w:p>
         </w:tc>
         <w:tc>
@@ -6139,18 +5983,8 @@
                 <w:noProof w:val="0"/>
                 <w:lang w:val="es-419"/>
               </w:rPr>
-              <w:t xml:space="preserve"> </w:t>
-            </w:r>
-            <w:proofErr w:type="spellStart"/>
-            <w:r>
-              <w:rPr>
-                <w:rFonts w:ascii="Dax-Regular" w:hAnsi="Dax-Regular"/>
-                <w:noProof w:val="0"/>
-                <w:lang w:val="es-419"/>
-              </w:rPr>
-              <w:t>sort</w:t>
-            </w:r>
-            <w:proofErr w:type="spellEnd"/>
+              <w:t xml:space="preserve"> sort</w:t>
+            </w:r>
             <w:r>
               <w:rPr>
                 <w:noProof w:val="0"/>
@@ -6357,6 +6191,9 @@
         </w:rPr>
       </w:pPr>
       <w:r>
+        <w:rPr>
+          <w:noProof/>
+        </w:rPr>
         <w:drawing>
           <wp:anchor distT="0" distB="0" distL="114300" distR="114300" simplePos="0" relativeHeight="251658240" behindDoc="1" locked="0" layoutInCell="1" allowOverlap="1" wp14:anchorId="2F4E9CE5" wp14:editId="282B06C0">
             <wp:simplePos x="0" y="0"/>
@@ -6464,6 +6301,9 @@
         </w:rPr>
       </w:pPr>
       <w:r>
+        <w:rPr>
+          <w:noProof/>
+        </w:rPr>
         <w:drawing>
           <wp:anchor distT="0" distB="0" distL="114300" distR="114300" simplePos="0" relativeHeight="251659264" behindDoc="1" locked="0" layoutInCell="1" allowOverlap="1" wp14:anchorId="2F3EECE1" wp14:editId="412DCB66">
             <wp:simplePos x="0" y="0"/>
@@ -6534,6 +6374,9 @@
         </w:rPr>
       </w:pPr>
       <w:r>
+        <w:rPr>
+          <w:noProof/>
+        </w:rPr>
         <w:drawing>
           <wp:anchor distT="0" distB="0" distL="114300" distR="114300" simplePos="0" relativeHeight="251660288" behindDoc="1" locked="0" layoutInCell="1" allowOverlap="1" wp14:anchorId="6A808EDA" wp14:editId="14E0CE1E">
             <wp:simplePos x="0" y="0"/>
@@ -6575,39 +6418,7 @@
           <w:rFonts w:ascii="Dax-Regular" w:hAnsi="Dax-Regular"/>
           <w:lang w:val="es-419"/>
         </w:rPr>
-        <w:t xml:space="preserve">Comparación de rendimiento para </w:t>
-      </w:r>
-      <w:proofErr w:type="spellStart"/>
-      <w:r>
-        <w:rPr>
-          <w:rFonts w:ascii="Dax-Regular" w:hAnsi="Dax-Regular"/>
-          <w:lang w:val="es-419"/>
-        </w:rPr>
-        <w:t>Insertion</w:t>
-      </w:r>
-      <w:proofErr w:type="spellEnd"/>
-      <w:r>
-        <w:rPr>
-          <w:rFonts w:ascii="Dax-Regular" w:hAnsi="Dax-Regular"/>
-          <w:lang w:val="es-419"/>
-        </w:rPr>
-        <w:t xml:space="preserve"> </w:t>
-      </w:r>
-      <w:proofErr w:type="spellStart"/>
-      <w:r>
-        <w:rPr>
-          <w:rFonts w:ascii="Dax-Regular" w:hAnsi="Dax-Regular"/>
-          <w:lang w:val="es-419"/>
-        </w:rPr>
-        <w:t>Sort</w:t>
-      </w:r>
-      <w:proofErr w:type="spellEnd"/>
-      <w:r>
-        <w:rPr>
-          <w:rFonts w:ascii="Dax-Regular" w:hAnsi="Dax-Regular"/>
-          <w:lang w:val="es-419"/>
-        </w:rPr>
-        <w:t>.</w:t>
+        <w:t>Comparación de rendimiento para Insertion Sort.</w:t>
       </w:r>
     </w:p>
     <w:p>
@@ -6630,39 +6441,7 @@
           <w:lang w:val="es-419"/>
         </w:rPr>
         <w:lastRenderedPageBreak/>
-        <w:t xml:space="preserve">Comparación de rendimiento para </w:t>
-      </w:r>
-      <w:proofErr w:type="spellStart"/>
-      <w:r>
-        <w:rPr>
-          <w:rFonts w:ascii="Dax-Regular" w:hAnsi="Dax-Regular"/>
-          <w:lang w:val="es-419"/>
-        </w:rPr>
-        <w:t>Selection</w:t>
-      </w:r>
-      <w:proofErr w:type="spellEnd"/>
-      <w:r>
-        <w:rPr>
-          <w:rFonts w:ascii="Dax-Regular" w:hAnsi="Dax-Regular"/>
-          <w:lang w:val="es-419"/>
-        </w:rPr>
-        <w:t xml:space="preserve"> </w:t>
-      </w:r>
-      <w:proofErr w:type="spellStart"/>
-      <w:r>
-        <w:rPr>
-          <w:rFonts w:ascii="Dax-Regular" w:hAnsi="Dax-Regular"/>
-          <w:lang w:val="es-419"/>
-        </w:rPr>
-        <w:t>Sort</w:t>
-      </w:r>
-      <w:proofErr w:type="spellEnd"/>
-      <w:r>
-        <w:rPr>
-          <w:rFonts w:ascii="Dax-Regular" w:hAnsi="Dax-Regular"/>
-          <w:lang w:val="es-419"/>
-        </w:rPr>
-        <w:t>.</w:t>
+        <w:t>Comparación de rendimiento para Selection Sort.</w:t>
       </w:r>
     </w:p>
     <w:p>
@@ -6745,23 +6524,7 @@
           <w:rFonts w:ascii="Dax-Regular" w:hAnsi="Dax-Regular"/>
           <w:lang w:val="es-419"/>
         </w:rPr>
-        <w:t xml:space="preserve">Comparación de rendimiento para Shell </w:t>
-      </w:r>
-      <w:proofErr w:type="spellStart"/>
-      <w:r>
-        <w:rPr>
-          <w:rFonts w:ascii="Dax-Regular" w:hAnsi="Dax-Regular"/>
-          <w:lang w:val="es-419"/>
-        </w:rPr>
-        <w:t>Sort</w:t>
-      </w:r>
-      <w:proofErr w:type="spellEnd"/>
-      <w:r>
-        <w:rPr>
-          <w:rFonts w:ascii="Dax-Regular" w:hAnsi="Dax-Regular"/>
-          <w:lang w:val="es-419"/>
-        </w:rPr>
-        <w:t>.</w:t>
+        <w:t>Comparación de rendimiento para Shell Sort.</w:t>
       </w:r>
     </w:p>
     <w:p>
@@ -6785,7 +6548,7 @@
       </w:pPr>
       <w:r>
         <w:drawing>
-          <wp:inline distT="0" distB="0" distL="0" distR="0" wp14:anchorId="02803DAF" wp14:editId="5534AE1C">
+          <wp:inline distT="0" distB="0" distL="0" distR="0" wp14:anchorId="02803DAF" wp14:editId="7B54FBFB">
             <wp:extent cx="5943600" cy="2804160"/>
             <wp:effectExtent l="0" t="0" r="0" b="15240"/>
             <wp:docPr id="5" name="Gráfico 5">
@@ -6895,23 +6658,7 @@
           <w:lang w:val="es-419"/>
         </w:rPr>
         <w:lastRenderedPageBreak/>
-        <w:t xml:space="preserve">Comparación de rendimiento para </w:t>
-      </w:r>
-      <w:proofErr w:type="spellStart"/>
-      <w:r>
-        <w:rPr>
-          <w:rFonts w:ascii="Dax-Regular" w:hAnsi="Dax-Regular"/>
-          <w:lang w:val="es-419"/>
-        </w:rPr>
-        <w:t>MergeSort</w:t>
-      </w:r>
-      <w:proofErr w:type="spellEnd"/>
-      <w:r>
-        <w:rPr>
-          <w:rFonts w:ascii="Dax-Regular" w:hAnsi="Dax-Regular"/>
-          <w:lang w:val="es-419"/>
-        </w:rPr>
-        <w:t>.</w:t>
+        <w:t>Comparación de rendimiento para MergeSort.</w:t>
       </w:r>
     </w:p>
     <w:p>
@@ -6935,7 +6682,7 @@
       </w:pPr>
       <w:r>
         <w:drawing>
-          <wp:inline distT="0" distB="0" distL="0" distR="0" wp14:anchorId="3D88AE33" wp14:editId="6B6E664A">
+          <wp:inline distT="0" distB="0" distL="0" distR="0" wp14:anchorId="3D88AE33" wp14:editId="4CEB8EAD">
             <wp:extent cx="5943600" cy="3017520"/>
             <wp:effectExtent l="0" t="0" r="0" b="11430"/>
             <wp:docPr id="7" name="Gráfico 7">
@@ -7004,23 +6751,7 @@
           <w:rFonts w:ascii="Dax-Regular" w:hAnsi="Dax-Regular"/>
           <w:lang w:val="es-419"/>
         </w:rPr>
-        <w:t xml:space="preserve">Comparación de rendimiento para </w:t>
-      </w:r>
-      <w:proofErr w:type="spellStart"/>
-      <w:r>
-        <w:rPr>
-          <w:rFonts w:ascii="Dax-Regular" w:hAnsi="Dax-Regular"/>
-          <w:lang w:val="es-419"/>
-        </w:rPr>
-        <w:t>QuickSort</w:t>
-      </w:r>
-      <w:proofErr w:type="spellEnd"/>
-      <w:r>
-        <w:rPr>
-          <w:rFonts w:ascii="Dax-Regular" w:hAnsi="Dax-Regular"/>
-          <w:lang w:val="es-419"/>
-        </w:rPr>
-        <w:t>.</w:t>
+        <w:t>Comparación de rendimiento para QuickSort.</w:t>
       </w:r>
     </w:p>
     <w:p>
@@ -7034,7 +6765,7 @@
       </w:pPr>
       <w:r>
         <w:drawing>
-          <wp:inline distT="0" distB="0" distL="0" distR="0" wp14:anchorId="0805CBFA" wp14:editId="1CECF97A">
+          <wp:inline distT="0" distB="0" distL="0" distR="0" wp14:anchorId="0805CBFA" wp14:editId="03CD702C">
             <wp:extent cx="5943600" cy="2811780"/>
             <wp:effectExtent l="0" t="0" r="0" b="7620"/>
             <wp:docPr id="6" name="Gráfico 6">
@@ -7135,8 +6866,8 @@
         <w:gridCol w:w="1542"/>
         <w:gridCol w:w="1550"/>
         <w:gridCol w:w="1320"/>
-        <w:gridCol w:w="1419"/>
-        <w:gridCol w:w="1319"/>
+        <w:gridCol w:w="1353"/>
+        <w:gridCol w:w="1385"/>
       </w:tblGrid>
       <w:tr>
         <w:trPr>
@@ -7450,12 +7181,22 @@
                 <w:noProof w:val="0"/>
                 <w:lang w:val="es-419"/>
               </w:rPr>
-              <w:t>,</w:t>
+              <w:t>.</w:t>
             </w:r>
             <w:r>
               <w:rPr>
                 <w:rFonts w:ascii="Dax-Regular" w:hAnsi="Dax-Regular"/>
                 <w:noProof w:val="0"/>
+                <w:u w:val="single"/>
+                <w:lang w:val="es-419"/>
+              </w:rPr>
+              <w:t>3</w:t>
+            </w:r>
+            <w:r>
+              <w:rPr>
+                <w:rFonts w:ascii="Dax-Regular" w:hAnsi="Dax-Regular"/>
+                <w:noProof w:val="0"/>
+                <w:u w:val="single"/>
                 <w:lang w:val="es-419"/>
               </w:rPr>
               <w:t>0</w:t>
@@ -7497,7 +7238,7 @@
                 <w:noProof w:val="0"/>
                 <w:lang w:val="es-419"/>
               </w:rPr>
-              <w:t>,</w:t>
+              <w:t>.</w:t>
             </w:r>
             <w:r>
               <w:rPr>
@@ -7506,6 +7247,14 @@
                 <w:lang w:val="es-419"/>
               </w:rPr>
               <w:t>5</w:t>
+            </w:r>
+            <w:r>
+              <w:rPr>
+                <w:rFonts w:ascii="Dax-Regular" w:hAnsi="Dax-Regular"/>
+                <w:noProof w:val="0"/>
+                <w:lang w:val="es-419"/>
+              </w:rPr>
+              <w:t>0</w:t>
             </w:r>
           </w:p>
         </w:tc>
@@ -7544,7 +7293,7 @@
                 <w:noProof w:val="0"/>
                 <w:lang w:val="es-419"/>
               </w:rPr>
-              <w:t>,</w:t>
+              <w:t>.</w:t>
             </w:r>
             <w:r>
               <w:rPr>
@@ -7552,7 +7301,15 @@
                 <w:noProof w:val="0"/>
                 <w:lang w:val="es-419"/>
               </w:rPr>
-              <w:t>125</w:t>
+              <w:t>1</w:t>
+            </w:r>
+            <w:r>
+              <w:rPr>
+                <w:rFonts w:ascii="Dax-Regular" w:hAnsi="Dax-Regular"/>
+                <w:noProof w:val="0"/>
+                <w:lang w:val="es-419"/>
+              </w:rPr>
+              <w:t>3</w:t>
             </w:r>
           </w:p>
         </w:tc>
@@ -7592,15 +7349,7 @@
                 <w:noProof w:val="0"/>
                 <w:color w:val="000000"/>
               </w:rPr>
-              <w:t>,</w:t>
-            </w:r>
-            <w:r>
-              <w:rPr>
-                <w:rFonts w:ascii="Dax-Regular" w:eastAsia="Times New Roman" w:hAnsi="Dax-Regular" w:cs="Calibri"/>
-                <w:noProof w:val="0"/>
-                <w:color w:val="000000"/>
-              </w:rPr>
-              <w:t>0</w:t>
+              <w:t>.30</w:t>
             </w:r>
           </w:p>
         </w:tc>
@@ -7640,15 +7389,23 @@
                 <w:noProof w:val="0"/>
                 <w:color w:val="000000"/>
               </w:rPr>
-              <w:t>,</w:t>
-            </w:r>
-            <w:r>
-              <w:rPr>
-                <w:rFonts w:ascii="Dax-Regular" w:eastAsia="Times New Roman" w:hAnsi="Dax-Regular" w:cs="Calibri"/>
-                <w:noProof w:val="0"/>
-                <w:color w:val="000000"/>
-              </w:rPr>
-              <w:t>875</w:t>
+              <w:t>.</w:t>
+            </w:r>
+            <w:r>
+              <w:rPr>
+                <w:rFonts w:ascii="Dax-Regular" w:eastAsia="Times New Roman" w:hAnsi="Dax-Regular" w:cs="Calibri"/>
+                <w:noProof w:val="0"/>
+                <w:color w:val="000000"/>
+              </w:rPr>
+              <w:t>8</w:t>
+            </w:r>
+            <w:r>
+              <w:rPr>
+                <w:rFonts w:ascii="Dax-Regular" w:eastAsia="Times New Roman" w:hAnsi="Dax-Regular" w:cs="Calibri"/>
+                <w:noProof w:val="0"/>
+                <w:color w:val="000000"/>
+              </w:rPr>
+              <w:t>8</w:t>
             </w:r>
           </w:p>
         </w:tc>
@@ -7725,7 +7482,7 @@
                 <w:noProof w:val="0"/>
                 <w:lang w:val="es-419"/>
               </w:rPr>
-              <w:t>,</w:t>
+              <w:t>.</w:t>
             </w:r>
             <w:r>
               <w:rPr>
@@ -7734,6 +7491,14 @@
                 <w:lang w:val="es-419"/>
               </w:rPr>
               <w:t>5</w:t>
+            </w:r>
+            <w:r>
+              <w:rPr>
+                <w:rFonts w:ascii="Dax-Regular" w:hAnsi="Dax-Regular"/>
+                <w:noProof w:val="0"/>
+                <w:lang w:val="es-419"/>
+              </w:rPr>
+              <w:t>0</w:t>
             </w:r>
           </w:p>
         </w:tc>
@@ -7772,7 +7537,7 @@
                 <w:noProof w:val="0"/>
                 <w:lang w:val="es-419"/>
               </w:rPr>
-              <w:t>,</w:t>
+              <w:t>.</w:t>
             </w:r>
             <w:r>
               <w:rPr>
@@ -7827,7 +7592,7 @@
                 <w:noProof w:val="0"/>
                 <w:lang w:val="es-419"/>
               </w:rPr>
-              <w:t>,</w:t>
+              <w:t>.</w:t>
             </w:r>
             <w:r>
               <w:rPr>
@@ -7835,7 +7600,15 @@
                 <w:noProof w:val="0"/>
                 <w:lang w:val="es-419"/>
               </w:rPr>
-              <w:t>125</w:t>
+              <w:t>1</w:t>
+            </w:r>
+            <w:r>
+              <w:rPr>
+                <w:rFonts w:ascii="Dax-Regular" w:hAnsi="Dax-Regular"/>
+                <w:noProof w:val="0"/>
+                <w:lang w:val="es-419"/>
+              </w:rPr>
+              <w:t>3</w:t>
             </w:r>
           </w:p>
         </w:tc>
@@ -7875,7 +7648,7 @@
                 <w:noProof w:val="0"/>
                 <w:color w:val="000000"/>
               </w:rPr>
-              <w:t>,</w:t>
+              <w:t>.</w:t>
             </w:r>
             <w:r>
               <w:rPr>
@@ -7884,6 +7657,14 @@
                 <w:color w:val="000000"/>
               </w:rPr>
               <w:t>5</w:t>
+            </w:r>
+            <w:r>
+              <w:rPr>
+                <w:rFonts w:ascii="Dax-Regular" w:eastAsia="Times New Roman" w:hAnsi="Dax-Regular" w:cs="Calibri"/>
+                <w:noProof w:val="0"/>
+                <w:color w:val="000000"/>
+              </w:rPr>
+              <w:t>0</w:t>
             </w:r>
           </w:p>
         </w:tc>
@@ -7923,7 +7704,7 @@
                 <w:noProof w:val="0"/>
                 <w:color w:val="000000"/>
               </w:rPr>
-              <w:t>,</w:t>
+              <w:t>.</w:t>
             </w:r>
             <w:r>
               <w:rPr>
@@ -8008,7 +7789,7 @@
                 <w:noProof w:val="0"/>
                 <w:lang w:val="es-419"/>
               </w:rPr>
-              <w:t>,</w:t>
+              <w:t>.</w:t>
             </w:r>
             <w:r>
               <w:rPr>
@@ -8055,7 +7836,7 @@
                 <w:noProof w:val="0"/>
                 <w:lang w:val="es-419"/>
               </w:rPr>
-              <w:t>,</w:t>
+              <w:t>.</w:t>
             </w:r>
             <w:r>
               <w:rPr>
@@ -8110,15 +7891,7 @@
                 <w:noProof w:val="0"/>
                 <w:lang w:val="es-419"/>
               </w:rPr>
-              <w:t>,</w:t>
-            </w:r>
-            <w:r>
-              <w:rPr>
-                <w:rFonts w:ascii="Dax-Regular" w:hAnsi="Dax-Regular"/>
-                <w:noProof w:val="0"/>
-                <w:lang w:val="es-419"/>
-              </w:rPr>
-              <w:t>0</w:t>
+              <w:t>.25</w:t>
             </w:r>
           </w:p>
         </w:tc>
@@ -8158,15 +7931,23 @@
                 <w:noProof w:val="0"/>
                 <w:color w:val="000000"/>
               </w:rPr>
-              <w:t>,</w:t>
-            </w:r>
-            <w:r>
-              <w:rPr>
-                <w:rFonts w:ascii="Dax-Regular" w:eastAsia="Times New Roman" w:hAnsi="Dax-Regular" w:cs="Calibri"/>
-                <w:noProof w:val="0"/>
-                <w:color w:val="000000"/>
-              </w:rPr>
-              <w:t>375</w:t>
+              <w:t>.</w:t>
+            </w:r>
+            <w:r>
+              <w:rPr>
+                <w:rFonts w:ascii="Dax-Regular" w:eastAsia="Times New Roman" w:hAnsi="Dax-Regular" w:cs="Calibri"/>
+                <w:noProof w:val="0"/>
+                <w:color w:val="000000"/>
+              </w:rPr>
+              <w:t>3</w:t>
+            </w:r>
+            <w:r>
+              <w:rPr>
+                <w:rFonts w:ascii="Dax-Regular" w:eastAsia="Times New Roman" w:hAnsi="Dax-Regular" w:cs="Calibri"/>
+                <w:noProof w:val="0"/>
+                <w:color w:val="000000"/>
+              </w:rPr>
+              <w:t>8</w:t>
             </w:r>
           </w:p>
         </w:tc>
@@ -8206,15 +7987,15 @@
                 <w:noProof w:val="0"/>
                 <w:color w:val="000000"/>
               </w:rPr>
-              <w:t>,</w:t>
-            </w:r>
-            <w:r>
-              <w:rPr>
-                <w:rFonts w:ascii="Dax-Regular" w:eastAsia="Times New Roman" w:hAnsi="Dax-Regular" w:cs="Calibri"/>
-                <w:noProof w:val="0"/>
-                <w:color w:val="000000"/>
-              </w:rPr>
-              <w:t>25]</w:t>
+              <w:t>.</w:t>
+            </w:r>
+            <w:r>
+              <w:rPr>
+                <w:rFonts w:ascii="Dax-Regular" w:eastAsia="Times New Roman" w:hAnsi="Dax-Regular" w:cs="Calibri"/>
+                <w:noProof w:val="0"/>
+                <w:color w:val="000000"/>
+              </w:rPr>
+              <w:t>25</w:t>
             </w:r>
           </w:p>
         </w:tc>
@@ -8353,15 +8134,7 @@
                 <w:noProof w:val="0"/>
                 <w:lang w:val="es-419"/>
               </w:rPr>
-              <w:t>,</w:t>
-            </w:r>
-            <w:r>
-              <w:rPr>
-                <w:rFonts w:ascii="Dax-Regular" w:hAnsi="Dax-Regular"/>
-                <w:noProof w:val="0"/>
-                <w:lang w:val="es-419"/>
-              </w:rPr>
-              <w:t>0</w:t>
+              <w:t>.30</w:t>
             </w:r>
           </w:p>
         </w:tc>
@@ -8401,15 +8174,23 @@
                 <w:noProof w:val="0"/>
                 <w:color w:val="000000"/>
               </w:rPr>
-              <w:t>,</w:t>
-            </w:r>
-            <w:r>
-              <w:rPr>
-                <w:rFonts w:ascii="Dax-Regular" w:eastAsia="Times New Roman" w:hAnsi="Dax-Regular" w:cs="Calibri"/>
-                <w:noProof w:val="0"/>
-                <w:color w:val="000000"/>
-              </w:rPr>
-              <w:t>625</w:t>
+              <w:t>.</w:t>
+            </w:r>
+            <w:r>
+              <w:rPr>
+                <w:rFonts w:ascii="Dax-Regular" w:eastAsia="Times New Roman" w:hAnsi="Dax-Regular" w:cs="Calibri"/>
+                <w:noProof w:val="0"/>
+                <w:color w:val="000000"/>
+              </w:rPr>
+              <w:t>6</w:t>
+            </w:r>
+            <w:r>
+              <w:rPr>
+                <w:rFonts w:ascii="Dax-Regular" w:eastAsia="Times New Roman" w:hAnsi="Dax-Regular" w:cs="Calibri"/>
+                <w:noProof w:val="0"/>
+                <w:color w:val="000000"/>
+              </w:rPr>
+              <w:t>3</w:t>
             </w:r>
           </w:p>
         </w:tc>
@@ -8449,15 +8230,7 @@
                 <w:noProof w:val="0"/>
                 <w:color w:val="000000"/>
               </w:rPr>
-              <w:t>,</w:t>
-            </w:r>
-            <w:r>
-              <w:rPr>
-                <w:rFonts w:ascii="Dax-Regular" w:eastAsia="Times New Roman" w:hAnsi="Dax-Regular" w:cs="Calibri"/>
-                <w:noProof w:val="0"/>
-                <w:color w:val="000000"/>
-              </w:rPr>
-              <w:t>0</w:t>
+              <w:t>.30</w:t>
             </w:r>
           </w:p>
         </w:tc>
@@ -8596,7 +8369,7 @@
                 <w:noProof w:val="0"/>
                 <w:lang w:val="es-419"/>
               </w:rPr>
-              <w:t>,</w:t>
+              <w:t>.</w:t>
             </w:r>
             <w:r>
               <w:rPr>
@@ -8644,7 +8417,7 @@
                 <w:noProof w:val="0"/>
                 <w:color w:val="000000"/>
               </w:rPr>
-              <w:t>,</w:t>
+              <w:t>.</w:t>
             </w:r>
             <w:r>
               <w:rPr>
@@ -8653,6 +8426,14 @@
                 <w:color w:val="000000"/>
               </w:rPr>
               <w:t>5</w:t>
+            </w:r>
+            <w:r>
+              <w:rPr>
+                <w:rFonts w:ascii="Dax-Regular" w:eastAsia="Times New Roman" w:hAnsi="Dax-Regular" w:cs="Calibri"/>
+                <w:noProof w:val="0"/>
+                <w:color w:val="000000"/>
+              </w:rPr>
+              <w:t>0</w:t>
             </w:r>
           </w:p>
         </w:tc>
@@ -8692,7 +8473,7 @@
                 <w:noProof w:val="0"/>
                 <w:color w:val="000000"/>
               </w:rPr>
-              <w:t>,</w:t>
+              <w:t>.2</w:t>
             </w:r>
             <w:r>
               <w:rPr>
@@ -8902,7 +8683,7 @@
                 <w:noProof w:val="0"/>
                 <w:color w:val="000000"/>
               </w:rPr>
-              <w:t>,</w:t>
+              <w:t>.</w:t>
             </w:r>
             <w:r>
               <w:rPr>
@@ -8911,6 +8692,14 @@
                 <w:color w:val="000000"/>
               </w:rPr>
               <w:t>5</w:t>
+            </w:r>
+            <w:r>
+              <w:rPr>
+                <w:rFonts w:ascii="Dax-Regular" w:eastAsia="Times New Roman" w:hAnsi="Dax-Regular" w:cs="Calibri"/>
+                <w:noProof w:val="0"/>
+                <w:color w:val="000000"/>
+              </w:rPr>
+              <w:t>0</w:t>
             </w:r>
           </w:p>
         </w:tc>
@@ -9746,12 +9535,12 @@
         <w:tblLook w:val="04A0" w:firstRow="1" w:lastRow="0" w:firstColumn="1" w:lastColumn="0" w:noHBand="0" w:noVBand="1"/>
       </w:tblPr>
       <w:tblGrid>
-        <w:gridCol w:w="2291"/>
-        <w:gridCol w:w="1454"/>
-        <w:gridCol w:w="1530"/>
-        <w:gridCol w:w="1240"/>
-        <w:gridCol w:w="1408"/>
-        <w:gridCol w:w="1437"/>
+        <w:gridCol w:w="2347"/>
+        <w:gridCol w:w="1475"/>
+        <w:gridCol w:w="1549"/>
+        <w:gridCol w:w="1254"/>
+        <w:gridCol w:w="1352"/>
+        <w:gridCol w:w="1383"/>
       </w:tblGrid>
       <w:tr>
         <w:trPr>
@@ -10065,7 +9854,7 @@
                 <w:noProof w:val="0"/>
                 <w:lang w:val="es-419"/>
               </w:rPr>
-              <w:t>,</w:t>
+              <w:t>.</w:t>
             </w:r>
             <w:r>
               <w:rPr>
@@ -10112,7 +9901,7 @@
                 <w:noProof w:val="0"/>
                 <w:lang w:val="es-419"/>
               </w:rPr>
-              <w:t>,</w:t>
+              <w:t>.</w:t>
             </w:r>
             <w:r>
               <w:rPr>
@@ -10120,7 +9909,15 @@
                 <w:noProof w:val="0"/>
                 <w:lang w:val="es-419"/>
               </w:rPr>
-              <w:t>625</w:t>
+              <w:t>6</w:t>
+            </w:r>
+            <w:r>
+              <w:rPr>
+                <w:rFonts w:ascii="Dax-Regular" w:hAnsi="Dax-Regular"/>
+                <w:noProof w:val="0"/>
+                <w:lang w:val="es-419"/>
+              </w:rPr>
+              <w:t>3</w:t>
             </w:r>
           </w:p>
         </w:tc>
@@ -10159,7 +9956,7 @@
                 <w:noProof w:val="0"/>
                 <w:lang w:val="es-419"/>
               </w:rPr>
-              <w:t>,</w:t>
+              <w:t>.</w:t>
             </w:r>
             <w:r>
               <w:rPr>
@@ -10167,7 +9964,15 @@
                 <w:noProof w:val="0"/>
                 <w:lang w:val="es-419"/>
               </w:rPr>
-              <w:t>375</w:t>
+              <w:t>3</w:t>
+            </w:r>
+            <w:r>
+              <w:rPr>
+                <w:rFonts w:ascii="Dax-Regular" w:hAnsi="Dax-Regular"/>
+                <w:noProof w:val="0"/>
+                <w:lang w:val="es-419"/>
+              </w:rPr>
+              <w:t>8</w:t>
             </w:r>
           </w:p>
         </w:tc>
@@ -10207,7 +10012,7 @@
                 <w:noProof w:val="0"/>
                 <w:color w:val="000000"/>
               </w:rPr>
-              <w:t>,</w:t>
+              <w:t>.</w:t>
             </w:r>
             <w:r>
               <w:rPr>
@@ -10255,7 +10060,7 @@
                 <w:noProof w:val="0"/>
                 <w:color w:val="000000"/>
               </w:rPr>
-              <w:t>,</w:t>
+              <w:t>.</w:t>
             </w:r>
             <w:r>
               <w:rPr>
@@ -10340,7 +10145,7 @@
                 <w:noProof w:val="0"/>
                 <w:lang w:val="es-419"/>
               </w:rPr>
-              <w:t>,</w:t>
+              <w:t>.</w:t>
             </w:r>
             <w:r>
               <w:rPr>
@@ -10395,7 +10200,7 @@
                 <w:noProof w:val="0"/>
                 <w:lang w:val="es-419"/>
               </w:rPr>
-              <w:t>,</w:t>
+              <w:t>.</w:t>
             </w:r>
             <w:r>
               <w:rPr>
@@ -10450,7 +10255,7 @@
                 <w:noProof w:val="0"/>
                 <w:lang w:val="es-419"/>
               </w:rPr>
-              <w:t>,</w:t>
+              <w:t>.</w:t>
             </w:r>
             <w:r>
               <w:rPr>
@@ -10506,7 +10311,7 @@
                 <w:noProof w:val="0"/>
                 <w:color w:val="000000"/>
               </w:rPr>
-              <w:t>,</w:t>
+              <w:t>.</w:t>
             </w:r>
             <w:r>
               <w:rPr>
@@ -10554,7 +10359,7 @@
                 <w:noProof w:val="0"/>
                 <w:color w:val="000000"/>
               </w:rPr>
-              <w:t>,</w:t>
+              <w:t>.</w:t>
             </w:r>
             <w:r>
               <w:rPr>
@@ -10639,7 +10444,7 @@
                 <w:noProof w:val="0"/>
                 <w:lang w:val="es-419"/>
               </w:rPr>
-              <w:t>,</w:t>
+              <w:t>.</w:t>
             </w:r>
             <w:r>
               <w:rPr>
@@ -10686,7 +10491,7 @@
                 <w:noProof w:val="0"/>
                 <w:lang w:val="es-419"/>
               </w:rPr>
-              <w:t>,</w:t>
+              <w:t>.</w:t>
             </w:r>
             <w:r>
               <w:rPr>
@@ -10741,7 +10546,23 @@
                 <w:noProof w:val="0"/>
                 <w:lang w:val="es-419"/>
               </w:rPr>
-              <w:t>,8</w:t>
+              <w:t>.</w:t>
+            </w:r>
+            <w:r>
+              <w:rPr>
+                <w:rFonts w:ascii="Dax-Regular" w:hAnsi="Dax-Regular"/>
+                <w:noProof w:val="0"/>
+                <w:lang w:val="es-419"/>
+              </w:rPr>
+              <w:t>8</w:t>
+            </w:r>
+            <w:r>
+              <w:rPr>
+                <w:rFonts w:ascii="Dax-Regular" w:hAnsi="Dax-Regular"/>
+                <w:noProof w:val="0"/>
+                <w:lang w:val="es-419"/>
+              </w:rPr>
+              <w:t>0</w:t>
             </w:r>
           </w:p>
         </w:tc>
@@ -10784,7 +10605,7 @@
                 <w:color w:val="000000"/>
                 <w:lang w:val="es-CO"/>
               </w:rPr>
-              <w:t>,</w:t>
+              <w:t>.</w:t>
             </w:r>
             <w:r>
               <w:rPr>
@@ -10833,7 +10654,7 @@
                 <w:noProof w:val="0"/>
                 <w:color w:val="000000"/>
               </w:rPr>
-              <w:t>,</w:t>
+              <w:t>.</w:t>
             </w:r>
             <w:r>
               <w:rPr>
@@ -11012,15 +10833,23 @@
                 <w:noProof w:val="0"/>
                 <w:color w:val="000000"/>
               </w:rPr>
-              <w:t>,</w:t>
-            </w:r>
-            <w:r>
-              <w:rPr>
-                <w:rFonts w:ascii="Dax-Regular" w:eastAsia="Times New Roman" w:hAnsi="Dax-Regular" w:cs="Calibri"/>
-                <w:noProof w:val="0"/>
-                <w:color w:val="000000"/>
-              </w:rPr>
-              <w:t>375</w:t>
+              <w:t>.</w:t>
+            </w:r>
+            <w:r>
+              <w:rPr>
+                <w:rFonts w:ascii="Dax-Regular" w:eastAsia="Times New Roman" w:hAnsi="Dax-Regular" w:cs="Calibri"/>
+                <w:noProof w:val="0"/>
+                <w:color w:val="000000"/>
+              </w:rPr>
+              <w:t>3</w:t>
+            </w:r>
+            <w:r>
+              <w:rPr>
+                <w:rFonts w:ascii="Dax-Regular" w:eastAsia="Times New Roman" w:hAnsi="Dax-Regular" w:cs="Calibri"/>
+                <w:noProof w:val="0"/>
+                <w:color w:val="000000"/>
+              </w:rPr>
+              <w:t>8</w:t>
             </w:r>
           </w:p>
         </w:tc>
@@ -11060,15 +10889,23 @@
                 <w:noProof w:val="0"/>
                 <w:color w:val="000000"/>
               </w:rPr>
-              <w:t>,</w:t>
-            </w:r>
-            <w:r>
-              <w:rPr>
-                <w:rFonts w:ascii="Dax-Regular" w:eastAsia="Times New Roman" w:hAnsi="Dax-Regular" w:cs="Calibri"/>
-                <w:noProof w:val="0"/>
-                <w:color w:val="000000"/>
-              </w:rPr>
-              <w:t>875</w:t>
+              <w:t>.</w:t>
+            </w:r>
+            <w:r>
+              <w:rPr>
+                <w:rFonts w:ascii="Dax-Regular" w:eastAsia="Times New Roman" w:hAnsi="Dax-Regular" w:cs="Calibri"/>
+                <w:noProof w:val="0"/>
+                <w:color w:val="000000"/>
+              </w:rPr>
+              <w:t>8</w:t>
+            </w:r>
+            <w:r>
+              <w:rPr>
+                <w:rFonts w:ascii="Dax-Regular" w:eastAsia="Times New Roman" w:hAnsi="Dax-Regular" w:cs="Calibri"/>
+                <w:noProof w:val="0"/>
+                <w:color w:val="000000"/>
+              </w:rPr>
+              <w:t>8</w:t>
             </w:r>
           </w:p>
         </w:tc>
@@ -11239,7 +11076,7 @@
                 <w:noProof w:val="0"/>
                 <w:color w:val="000000"/>
               </w:rPr>
-              <w:t>,</w:t>
+              <w:t>.</w:t>
             </w:r>
             <w:r>
               <w:rPr>
@@ -11287,7 +11124,7 @@
                 <w:noProof w:val="0"/>
                 <w:color w:val="000000"/>
               </w:rPr>
-              <w:t>,</w:t>
+              <w:t>.</w:t>
             </w:r>
             <w:r>
               <w:rPr>
@@ -11500,15 +11337,23 @@
                 <w:color w:val="000000"/>
                 <w:u w:val="single"/>
               </w:rPr>
-              <w:t>,</w:t>
-            </w:r>
-            <w:r>
-              <w:rPr>
-                <w:rFonts w:ascii="Dax-Regular" w:eastAsia="Times New Roman" w:hAnsi="Dax-Regular" w:cs="Calibri"/>
-                <w:noProof w:val="0"/>
-                <w:color w:val="000000"/>
-              </w:rPr>
-              <w:t>375</w:t>
+              <w:t>.</w:t>
+            </w:r>
+            <w:r>
+              <w:rPr>
+                <w:rFonts w:ascii="Dax-Regular" w:eastAsia="Times New Roman" w:hAnsi="Dax-Regular" w:cs="Calibri"/>
+                <w:noProof w:val="0"/>
+                <w:color w:val="000000"/>
+              </w:rPr>
+              <w:t>3</w:t>
+            </w:r>
+            <w:r>
+              <w:rPr>
+                <w:rFonts w:ascii="Dax-Regular" w:eastAsia="Times New Roman" w:hAnsi="Dax-Regular" w:cs="Calibri"/>
+                <w:noProof w:val="0"/>
+                <w:color w:val="000000"/>
+              </w:rPr>
+              <w:t>8</w:t>
             </w:r>
           </w:p>
         </w:tc>
@@ -12449,7 +12294,6 @@
                 <w:lang w:val="es-419"/>
               </w:rPr>
             </w:pPr>
-            <w:proofErr w:type="spellStart"/>
             <w:r>
               <w:rPr>
                 <w:rFonts w:ascii="Dax-Regular" w:hAnsi="Dax-Regular"/>
@@ -12458,25 +12302,14 @@
               </w:rPr>
               <w:t>Merge</w:t>
             </w:r>
-            <w:proofErr w:type="spellEnd"/>
             <w:r>
               <w:rPr>
                 <w:rFonts w:ascii="Dax-Regular" w:hAnsi="Dax-Regular"/>
                 <w:noProof w:val="0"/>
                 <w:lang w:val="es-419"/>
               </w:rPr>
-              <w:t xml:space="preserve"> </w:t>
-            </w:r>
-            <w:proofErr w:type="spellStart"/>
-            <w:r>
-              <w:rPr>
-                <w:rFonts w:ascii="Dax-Regular" w:hAnsi="Dax-Regular"/>
-                <w:noProof w:val="0"/>
-                <w:lang w:val="es-419"/>
-              </w:rPr>
-              <w:t>sort</w:t>
-            </w:r>
-            <w:proofErr w:type="spellEnd"/>
+              <w:t xml:space="preserve"> sort</w:t>
+            </w:r>
           </w:p>
         </w:tc>
         <w:tc>
@@ -12547,18 +12380,8 @@
                 <w:noProof w:val="0"/>
                 <w:lang w:val="es-419"/>
               </w:rPr>
-              <w:t xml:space="preserve"> </w:t>
-            </w:r>
-            <w:proofErr w:type="spellStart"/>
-            <w:r>
-              <w:rPr>
-                <w:rFonts w:ascii="Dax-Regular" w:hAnsi="Dax-Regular"/>
-                <w:noProof w:val="0"/>
-                <w:lang w:val="es-419"/>
-              </w:rPr>
-              <w:t>sort</w:t>
-            </w:r>
-            <w:proofErr w:type="spellEnd"/>
+              <w:t xml:space="preserve"> sort</w:t>
+            </w:r>
             <w:r>
               <w:rPr>
                 <w:noProof w:val="0"/>
@@ -12898,6 +12721,9 @@
         </w:rPr>
       </w:pPr>
       <w:r>
+        <w:rPr>
+          <w:noProof/>
+        </w:rPr>
         <w:lastRenderedPageBreak/>
         <w:drawing>
           <wp:anchor distT="0" distB="0" distL="114300" distR="114300" simplePos="0" relativeHeight="251662336" behindDoc="1" locked="0" layoutInCell="1" allowOverlap="1" wp14:anchorId="4FB370BE" wp14:editId="4A4DF1EA">
@@ -12976,6 +12802,9 @@
         </w:rPr>
       </w:pPr>
       <w:r>
+        <w:rPr>
+          <w:noProof/>
+        </w:rPr>
         <w:lastRenderedPageBreak/>
         <w:drawing>
           <wp:anchor distT="0" distB="0" distL="114300" distR="114300" simplePos="0" relativeHeight="251663360" behindDoc="1" locked="0" layoutInCell="1" allowOverlap="1" wp14:anchorId="035418C8" wp14:editId="1328CA1A">
@@ -13018,39 +12847,7 @@
           <w:rFonts w:ascii="Dax-Regular" w:hAnsi="Dax-Regular"/>
           <w:lang w:val="es-419"/>
         </w:rPr>
-        <w:t xml:space="preserve">Comparación de rendimiento para </w:t>
-      </w:r>
-      <w:proofErr w:type="spellStart"/>
-      <w:r>
-        <w:rPr>
-          <w:rFonts w:ascii="Dax-Regular" w:hAnsi="Dax-Regular"/>
-          <w:lang w:val="es-419"/>
-        </w:rPr>
-        <w:t>Insertion</w:t>
-      </w:r>
-      <w:proofErr w:type="spellEnd"/>
-      <w:r>
-        <w:rPr>
-          <w:rFonts w:ascii="Dax-Regular" w:hAnsi="Dax-Regular"/>
-          <w:lang w:val="es-419"/>
-        </w:rPr>
-        <w:t xml:space="preserve"> </w:t>
-      </w:r>
-      <w:proofErr w:type="spellStart"/>
-      <w:r>
-        <w:rPr>
-          <w:rFonts w:ascii="Dax-Regular" w:hAnsi="Dax-Regular"/>
-          <w:lang w:val="es-419"/>
-        </w:rPr>
-        <w:t>Sort</w:t>
-      </w:r>
-      <w:proofErr w:type="spellEnd"/>
-      <w:r>
-        <w:rPr>
-          <w:rFonts w:ascii="Dax-Regular" w:hAnsi="Dax-Regular"/>
-          <w:lang w:val="es-419"/>
-        </w:rPr>
-        <w:t>.</w:t>
+        <w:t>Comparación de rendimiento para Insertion Sort.</w:t>
       </w:r>
     </w:p>
     <w:p>
@@ -13091,39 +12888,7 @@
           <w:rFonts w:ascii="Dax-Regular" w:hAnsi="Dax-Regular"/>
           <w:lang w:val="es-419"/>
         </w:rPr>
-        <w:t xml:space="preserve">Comparación de rendimiento para </w:t>
-      </w:r>
-      <w:proofErr w:type="spellStart"/>
-      <w:r>
-        <w:rPr>
-          <w:rFonts w:ascii="Dax-Regular" w:hAnsi="Dax-Regular"/>
-          <w:lang w:val="es-419"/>
-        </w:rPr>
-        <w:t>Selection</w:t>
-      </w:r>
-      <w:proofErr w:type="spellEnd"/>
-      <w:r>
-        <w:rPr>
-          <w:rFonts w:ascii="Dax-Regular" w:hAnsi="Dax-Regular"/>
-          <w:lang w:val="es-419"/>
-        </w:rPr>
-        <w:t xml:space="preserve"> </w:t>
-      </w:r>
-      <w:proofErr w:type="spellStart"/>
-      <w:r>
-        <w:rPr>
-          <w:rFonts w:ascii="Dax-Regular" w:hAnsi="Dax-Regular"/>
-          <w:lang w:val="es-419"/>
-        </w:rPr>
-        <w:t>Sort</w:t>
-      </w:r>
-      <w:proofErr w:type="spellEnd"/>
-      <w:r>
-        <w:rPr>
-          <w:rFonts w:ascii="Dax-Regular" w:hAnsi="Dax-Regular"/>
-          <w:lang w:val="es-419"/>
-        </w:rPr>
-        <w:t>.</w:t>
+        <w:t>Comparación de rendimiento para Selection Sort.</w:t>
       </w:r>
     </w:p>
     <w:p>
@@ -13197,23 +12962,7 @@
           <w:lang w:val="es-419"/>
         </w:rPr>
         <w:lastRenderedPageBreak/>
-        <w:t xml:space="preserve">Comparación de rendimiento para Shell </w:t>
-      </w:r>
-      <w:proofErr w:type="spellStart"/>
-      <w:r>
-        <w:rPr>
-          <w:rFonts w:ascii="Dax-Regular" w:hAnsi="Dax-Regular"/>
-          <w:lang w:val="es-419"/>
-        </w:rPr>
-        <w:t>Sort</w:t>
-      </w:r>
-      <w:proofErr w:type="spellEnd"/>
-      <w:r>
-        <w:rPr>
-          <w:rFonts w:ascii="Dax-Regular" w:hAnsi="Dax-Regular"/>
-          <w:lang w:val="es-419"/>
-        </w:rPr>
-        <w:t>.</w:t>
+        <w:t>Comparación de rendimiento para Shell Sort.</w:t>
       </w:r>
     </w:p>
     <w:p>
@@ -13276,23 +13025,7 @@
           <w:rFonts w:ascii="Dax-Regular" w:hAnsi="Dax-Regular"/>
           <w:lang w:val="es-419"/>
         </w:rPr>
-        <w:t xml:space="preserve">Comparación de rendimiento para </w:t>
-      </w:r>
-      <w:proofErr w:type="spellStart"/>
-      <w:r>
-        <w:rPr>
-          <w:rFonts w:ascii="Dax-Regular" w:hAnsi="Dax-Regular"/>
-          <w:lang w:val="es-419"/>
-        </w:rPr>
-        <w:t>MergeSort</w:t>
-      </w:r>
-      <w:proofErr w:type="spellEnd"/>
-      <w:r>
-        <w:rPr>
-          <w:rFonts w:ascii="Dax-Regular" w:hAnsi="Dax-Regular"/>
-          <w:lang w:val="es-419"/>
-        </w:rPr>
-        <w:t>.</w:t>
+        <w:t>Comparación de rendimiento para MergeSort.</w:t>
       </w:r>
     </w:p>
     <w:p>
@@ -13316,7 +13049,7 @@
       </w:pPr>
       <w:r>
         <w:drawing>
-          <wp:inline distT="0" distB="0" distL="0" distR="0" wp14:anchorId="3C2DB373" wp14:editId="4430D183">
+          <wp:inline distT="0" distB="0" distL="0" distR="0" wp14:anchorId="3C2DB373" wp14:editId="51FF8DCB">
             <wp:extent cx="6332220" cy="3276600"/>
             <wp:effectExtent l="0" t="0" r="11430" b="0"/>
             <wp:docPr id="15" name="Gráfico 15">
@@ -13396,23 +13129,7 @@
           <w:lang w:val="es-419"/>
         </w:rPr>
         <w:lastRenderedPageBreak/>
-        <w:t xml:space="preserve">Comparación de rendimiento para </w:t>
-      </w:r>
-      <w:proofErr w:type="spellStart"/>
-      <w:r>
-        <w:rPr>
-          <w:rFonts w:ascii="Dax-Regular" w:hAnsi="Dax-Regular"/>
-          <w:lang w:val="es-419"/>
-        </w:rPr>
-        <w:t>QuickSort</w:t>
-      </w:r>
-      <w:proofErr w:type="spellEnd"/>
-      <w:r>
-        <w:rPr>
-          <w:rFonts w:ascii="Dax-Regular" w:hAnsi="Dax-Regular"/>
-          <w:lang w:val="es-419"/>
-        </w:rPr>
-        <w:t>.</w:t>
+        <w:t>Comparación de rendimiento para QuickSort.</w:t>
       </w:r>
     </w:p>
     <w:p>
@@ -13436,7 +13153,7 @@
       </w:pPr>
       <w:r>
         <w:drawing>
-          <wp:inline distT="0" distB="0" distL="0" distR="0" wp14:anchorId="60409D6A" wp14:editId="1B653833">
+          <wp:inline distT="0" distB="0" distL="0" distR="0" wp14:anchorId="60409D6A" wp14:editId="0D3DCEA5">
             <wp:extent cx="6431280" cy="3398520"/>
             <wp:effectExtent l="0" t="0" r="7620" b="11430"/>
             <wp:docPr id="16" name="Gráfico 16">
@@ -13508,6 +13225,214 @@
     </w:p>
     <w:p>
       <w:pPr>
+        <w:jc w:val="both"/>
+        <w:rPr>
+          <w:rFonts w:ascii="Dax-Regular" w:hAnsi="Dax-Regular"/>
+          <w:lang w:val="es-419"/>
+        </w:rPr>
+      </w:pPr>
+      <w:r>
+        <w:rPr>
+          <w:rFonts w:ascii="Dax-Regular" w:hAnsi="Dax-Regular"/>
+          <w:lang w:val="es-419"/>
+        </w:rPr>
+        <w:t xml:space="preserve">Antes de siquiera iniciar el análisis de las gráficas </w:t>
+      </w:r>
+      <w:r>
+        <w:rPr>
+          <w:rFonts w:ascii="Dax-Regular" w:hAnsi="Dax-Regular"/>
+          <w:lang w:val="es-419"/>
+        </w:rPr>
+        <w:t xml:space="preserve">es necesario resaltar el número máximo de elementos que cada algoritmo fue capaz de organizar en el tiempo máximo de espera (15 minutos). En ambas máquinas se logró observar que en tanto Linked List como Array List, los algoritmos de Shell Sort y Merge Sort fueron los únicos en organizar efectivamente </w:t>
+      </w:r>
+      <w:r>
+        <w:rPr>
+          <w:rFonts w:ascii="Dax-Regular" w:hAnsi="Dax-Regular"/>
+          <w:lang w:val="es-419"/>
+        </w:rPr>
+        <w:t xml:space="preserve">más de 8000 elementos. No obstante, se destacan los resultados del Merge Sort que logró organizar los datos en un tiempo notablemente menor a cualquier otro algoritmo planteado. </w:t>
+      </w:r>
+    </w:p>
+    <w:p>
+      <w:pPr>
+        <w:jc w:val="both"/>
+        <w:rPr>
+          <w:rFonts w:ascii="Dax-Regular" w:hAnsi="Dax-Regular"/>
+          <w:lang w:val="es-CO"/>
+        </w:rPr>
+      </w:pPr>
+      <w:r>
+        <w:rPr>
+          <w:rFonts w:ascii="Dax-Regular" w:hAnsi="Dax-Regular"/>
+          <w:lang w:val="es-419"/>
+        </w:rPr>
+        <w:tab/>
+        <w:t xml:space="preserve">En cuanto a las gráficas, es posible comparar los resultados obtenidos </w:t>
+      </w:r>
+      <w:r>
+        <w:rPr>
+          <w:rFonts w:ascii="Dax-Regular" w:hAnsi="Dax-Regular"/>
+          <w:lang w:val="es-419"/>
+        </w:rPr>
+        <w:t xml:space="preserve">experimentalmente </w:t>
+      </w:r>
+      <w:r>
+        <w:rPr>
+          <w:rFonts w:ascii="Dax-Regular" w:hAnsi="Dax-Regular"/>
+          <w:lang w:val="es-419"/>
+        </w:rPr>
+        <w:t xml:space="preserve">con los resultados teóricos de cada algorítmo mediante la evaluación de las lineas de tendencia. </w:t>
+      </w:r>
+      <w:r>
+        <w:rPr>
+          <w:rFonts w:ascii="Dax-Regular" w:hAnsi="Dax-Regular"/>
+          <w:lang w:val="es-CO"/>
+        </w:rPr>
+        <w:t>En el caso de Selection Sort e Insertion Sort, a pesar de que se</w:t>
+      </w:r>
+      <w:r>
+        <w:rPr>
+          <w:rFonts w:ascii="Dax-Regular" w:hAnsi="Dax-Regular"/>
+          <w:lang w:val="es-CO"/>
+        </w:rPr>
+        <w:t xml:space="preserve"> tomaron pocos datos, es posible afirmar que estos son los dos algoritmos cuyo tiempo de ejecución </w:t>
+      </w:r>
+      <w:r>
+        <w:rPr>
+          <w:rFonts w:ascii="Dax-Regular" w:hAnsi="Dax-Regular"/>
+          <w:lang w:val="es-CO"/>
+        </w:rPr>
+        <w:t>crece</w:t>
+      </w:r>
+      <w:r>
+        <w:rPr>
+          <w:rFonts w:ascii="Dax-Regular" w:hAnsi="Dax-Regular"/>
+          <w:lang w:val="es-CO"/>
+        </w:rPr>
+        <w:t xml:space="preserve"> con mayor rapidez, lo cual está soportado </w:t>
+      </w:r>
+      <w:r>
+        <w:rPr>
+          <w:rFonts w:ascii="Dax-Regular" w:hAnsi="Dax-Regular"/>
+          <w:lang w:val="es-CO"/>
+        </w:rPr>
+        <w:t>por su</w:t>
+      </w:r>
+      <w:r>
+        <w:rPr>
+          <w:rFonts w:ascii="Dax-Regular" w:hAnsi="Dax-Regular"/>
+          <w:lang w:val="es-CO"/>
+        </w:rPr>
+        <w:t xml:space="preserve"> complejidad </w:t>
+      </w:r>
+      <w:r>
+        <w:rPr>
+          <w:rFonts w:ascii="Dax-Regular" w:hAnsi="Dax-Regular"/>
+          <w:lang w:val="es-CO"/>
+        </w:rPr>
+        <w:t xml:space="preserve">de </w:t>
+      </w:r>
+      <w:r>
+        <w:rPr>
+          <w:rFonts w:ascii="Dax-Regular" w:hAnsi="Dax-Regular"/>
+          <w:lang w:val="es-CO"/>
+        </w:rPr>
+        <w:t>O(n^2)</w:t>
+      </w:r>
+      <w:r>
+        <w:rPr>
+          <w:rFonts w:ascii="Dax-Regular" w:hAnsi="Dax-Regular"/>
+          <w:lang w:val="es-CO"/>
+        </w:rPr>
+        <w:t xml:space="preserve"> (observable como tendencia cuadrática en las gráficas).</w:t>
+      </w:r>
+      <w:r>
+        <w:rPr>
+          <w:rFonts w:ascii="Dax-Regular" w:hAnsi="Dax-Regular"/>
+          <w:lang w:val="es-CO"/>
+        </w:rPr>
+        <w:t xml:space="preserve"> El algoritmo Quick Sort, a pesar de contar con una complejidad temporal de O(n^2) en el peor de los casos, demostró ser más efectivo que sus contrapartes iterativas puesto que de forma experimental logró organizar más datos antes de sobrepasar el límite de tiempo establecido. </w:t>
+      </w:r>
+      <w:r>
+        <w:rPr>
+          <w:rFonts w:ascii="Dax-Regular" w:hAnsi="Dax-Regular"/>
+          <w:lang w:val="es-CO"/>
+        </w:rPr>
+        <w:t>Por otra parte, los ya mencionados Shell Sort y Merge Sort obtuvieron los mejores resultados, esto está soportado en su complejidad teórica que se aporxima a n* log</w:t>
+      </w:r>
+      <w:r>
+        <w:rPr>
+          <w:rFonts w:ascii="Dax-Regular" w:hAnsi="Dax-Regular"/>
+          <w:vertAlign w:val="subscript"/>
+          <w:lang w:val="es-CO"/>
+        </w:rPr>
+        <w:t>2</w:t>
+      </w:r>
+      <w:r>
+        <w:rPr>
+          <w:rFonts w:ascii="Dax-Regular" w:hAnsi="Dax-Regular"/>
+          <w:lang w:val="es-CO"/>
+        </w:rPr>
+        <w:t xml:space="preserve"> (n)</w:t>
+      </w:r>
+      <w:r>
+        <w:rPr>
+          <w:rFonts w:ascii="Dax-Regular" w:hAnsi="Dax-Regular"/>
+          <w:lang w:val="es-CO"/>
+        </w:rPr>
+        <w:t xml:space="preserve"> y por lo tanto provee resultados mucho menores a los vistos en algoritmos con complejidad de O(n</w:t>
+      </w:r>
+      <w:r>
+        <w:rPr>
+          <w:rFonts w:ascii="Dax-Regular" w:hAnsi="Dax-Regular"/>
+          <w:vertAlign w:val="superscript"/>
+          <w:lang w:val="es-CO"/>
+        </w:rPr>
+        <w:t>2</w:t>
+      </w:r>
+      <w:r>
+        <w:rPr>
+          <w:rFonts w:ascii="Dax-Regular" w:hAnsi="Dax-Regular"/>
+          <w:lang w:val="es-CO"/>
+        </w:rPr>
+        <w:t xml:space="preserve">). </w:t>
+      </w:r>
+      <w:r>
+        <w:rPr>
+          <w:rFonts w:ascii="Dax-Regular" w:hAnsi="Dax-Regular"/>
+          <w:lang w:val="es-CO"/>
+        </w:rPr>
+        <w:t>Sin embargo, Merge Sort cuenta con una superioridad temporal indiscutible para organizar la base de datos presentada.</w:t>
+      </w:r>
+    </w:p>
+    <w:p>
+      <w:pPr>
+        <w:jc w:val="both"/>
+        <w:rPr>
+          <w:rFonts w:ascii="Dax-Regular" w:hAnsi="Dax-Regular"/>
+          <w:lang w:val="es-CO"/>
+        </w:rPr>
+      </w:pPr>
+      <w:r>
+        <w:rPr>
+          <w:rFonts w:ascii="Dax-Regular" w:hAnsi="Dax-Regular"/>
+          <w:lang w:val="es-CO"/>
+        </w:rPr>
+        <w:lastRenderedPageBreak/>
+        <w:tab/>
+        <w:t xml:space="preserve">Las gráficas generales de la máquina 1 y la máquina 2 presentaron bastante similares. Un fenómeno repetido en ambas es la aparición de dos grandes tendencias cuadraticas que hacen referencia a Selection Sort e Insertion Sort y opacan a las tendencias de todos los demás algoritmos. Este hecho evidencia la poca eficacia de estos dos algoritmos además de su inviavilidad para trabajar con grandes bases de datos. </w:t>
+      </w:r>
+    </w:p>
+    <w:p>
+      <w:pPr>
+        <w:rPr>
+          <w:rFonts w:ascii="Dax-Regular" w:hAnsi="Dax-Regular"/>
+          <w:lang w:val="es-CO"/>
+        </w:rPr>
+      </w:pPr>
+    </w:p>
+    <w:p>
+      <w:pPr>
         <w:pStyle w:val="Prrafodelista"/>
         <w:numPr>
           <w:ilvl w:val="0"/>
@@ -13525,6 +13450,76 @@
         </w:rPr>
         <w:t>¿Existe alguna diferencia entre los resultados obtenidos al ejecutar las pruebas en diferentes máquinas?</w:t>
       </w:r>
+    </w:p>
+    <w:p>
+      <w:pPr>
+        <w:rPr>
+          <w:rFonts w:ascii="Dax-Regular" w:hAnsi="Dax-Regular"/>
+          <w:lang w:val="es-419"/>
+        </w:rPr>
+      </w:pPr>
+    </w:p>
+    <w:p>
+      <w:pPr>
+        <w:pStyle w:val="Prrafodelista"/>
+        <w:spacing w:after="0"/>
+        <w:ind w:left="360"/>
+        <w:jc w:val="both"/>
+        <w:rPr>
+          <w:rFonts w:ascii="Dax-Regular" w:hAnsi="Dax-Regular"/>
+          <w:lang w:val="es-419"/>
+        </w:rPr>
+      </w:pPr>
+      <w:r>
+        <w:rPr>
+          <w:rFonts w:ascii="Dax-Regular" w:hAnsi="Dax-Regular"/>
+          <w:lang w:val="es-419"/>
+        </w:rPr>
+        <w:t xml:space="preserve">Sí, aunque ambas máquinas cuentan con especificaciones técnicas muy similares, la máquina 2 realizó la mayoría de los procesamientos de forma mucho más efectiva que la máquina 1. </w:t>
+      </w:r>
+      <w:r>
+        <w:rPr>
+          <w:rFonts w:ascii="Dax-Regular" w:hAnsi="Dax-Regular"/>
+          <w:lang w:val="es-419"/>
+        </w:rPr>
+        <w:t xml:space="preserve">En este caso, ninguna máquina sufrió errores al momento de procesar los datos, sin embargo, es posible observar en las tablas de datos que la máquina número 2 realizó la mayoría de los procedimientos en la mitad del tiempo que la máquina 1. </w:t>
+      </w:r>
+      <w:r>
+        <w:rPr>
+          <w:rFonts w:ascii="Dax-Regular" w:hAnsi="Dax-Regular"/>
+          <w:lang w:val="es-419"/>
+        </w:rPr>
+        <w:t>A pesar de esta diferencia, las tendencias observadas en las gráficas relacionadas a cada máquina fueron bastante similares</w:t>
+      </w:r>
+      <w:r>
+        <w:rPr>
+          <w:rFonts w:ascii="Dax-Regular" w:hAnsi="Dax-Regular"/>
+          <w:lang w:val="es-419"/>
+        </w:rPr>
+        <w:t xml:space="preserve">, demostrando que aunque la capacidad de procesamiento cambie, el tipo algoritmo seguirá </w:t>
+      </w:r>
+      <w:r>
+        <w:rPr>
+          <w:rFonts w:ascii="Dax-Regular" w:hAnsi="Dax-Regular"/>
+          <w:lang w:val="es-419"/>
+        </w:rPr>
+        <w:t xml:space="preserve">incidiendo </w:t>
+      </w:r>
+      <w:r>
+        <w:rPr>
+          <w:rFonts w:ascii="Dax-Regular" w:hAnsi="Dax-Regular"/>
+          <w:lang w:val="es-419"/>
+        </w:rPr>
+        <w:t xml:space="preserve">sustancialmente en el tiempo de ejecución. </w:t>
+      </w:r>
+    </w:p>
+    <w:p>
+      <w:pPr>
+        <w:rPr>
+          <w:rFonts w:ascii="Dax-Regular" w:hAnsi="Dax-Regular"/>
+          <w:lang w:val="es-419"/>
+        </w:rPr>
+      </w:pPr>
     </w:p>
     <w:p>
       <w:pPr>
@@ -13548,6 +13543,98 @@
     </w:p>
     <w:p>
       <w:pPr>
+        <w:ind w:left="360"/>
+        <w:rPr>
+          <w:rFonts w:ascii="Dax-Regular" w:hAnsi="Dax-Regular"/>
+          <w:lang w:val="es-419"/>
+        </w:rPr>
+      </w:pPr>
+    </w:p>
+    <w:p>
+      <w:pPr>
+        <w:pStyle w:val="Prrafodelista"/>
+        <w:spacing w:after="0"/>
+        <w:ind w:left="360"/>
+        <w:jc w:val="both"/>
+        <w:rPr>
+          <w:rFonts w:ascii="Dax-Regular" w:hAnsi="Dax-Regular"/>
+          <w:lang w:val="es-419"/>
+        </w:rPr>
+      </w:pPr>
+      <w:r>
+        <w:rPr>
+          <w:rFonts w:ascii="Dax-Regular" w:hAnsi="Dax-Regular"/>
+          <w:lang w:val="es-419"/>
+        </w:rPr>
+        <w:t xml:space="preserve">Las diferencias se deben principalmente a la forma en la que cada máquina tiene organizada y dividida su </w:t>
+      </w:r>
+      <w:r>
+        <w:rPr>
+          <w:rFonts w:ascii="Dax-Regular" w:hAnsi="Dax-Regular"/>
+          <w:lang w:val="es-419"/>
+        </w:rPr>
+        <w:t>memoria</w:t>
+      </w:r>
+      <w:r>
+        <w:rPr>
+          <w:rFonts w:ascii="Dax-Regular" w:hAnsi="Dax-Regular"/>
+          <w:lang w:val="es-419"/>
+        </w:rPr>
+        <w:t xml:space="preserve"> RAM. La máquina 1 cuenta con un solo stick de </w:t>
+      </w:r>
+      <w:r>
+        <w:rPr>
+          <w:rFonts w:ascii="Dax-Regular" w:hAnsi="Dax-Regular"/>
+          <w:lang w:val="es-419"/>
+        </w:rPr>
+        <w:t>memoria</w:t>
+      </w:r>
+      <w:r>
+        <w:rPr>
+          <w:rFonts w:ascii="Dax-Regular" w:hAnsi="Dax-Regular"/>
+          <w:lang w:val="es-419"/>
+        </w:rPr>
+        <w:t xml:space="preserve"> RAM de 16GB, por lo que este puede verse afectado por una mayor cola de procesamiento, mientras que la máquina 2 cuenta con 2 sticks de 8GB de RAM cada uno, </w:t>
+      </w:r>
+      <w:r>
+        <w:rPr>
+          <w:rFonts w:ascii="Dax-Regular" w:hAnsi="Dax-Regular"/>
+          <w:lang w:val="es-419"/>
+        </w:rPr>
+        <w:t>permitiéndole</w:t>
+      </w:r>
+      <w:r>
+        <w:rPr>
+          <w:rFonts w:ascii="Dax-Regular" w:hAnsi="Dax-Regular"/>
+          <w:lang w:val="es-419"/>
+        </w:rPr>
+        <w:t xml:space="preserve"> guardar más información temporal al mismo tiempo. No obstante, estos sticks pueden llenarse más rápido lo que explicaría la aparición de pantallas de error. </w:t>
+      </w:r>
+      <w:r>
+        <w:rPr>
+          <w:rFonts w:ascii="Dax-Regular" w:hAnsi="Dax-Regular"/>
+          <w:lang w:val="es-419"/>
+        </w:rPr>
+        <w:t>Otro aspecto para considerar</w:t>
+      </w:r>
+      <w:r>
+        <w:rPr>
+          <w:rFonts w:ascii="Dax-Regular" w:hAnsi="Dax-Regular"/>
+          <w:lang w:val="es-419"/>
+        </w:rPr>
+        <w:t xml:space="preserve"> es que la máquina 2 utiliza un SSD, mientras que la máquina 1 tiene a VSCode instalado en un HDD. </w:t>
+      </w:r>
+    </w:p>
+    <w:p>
+      <w:pPr>
+        <w:rPr>
+          <w:rFonts w:ascii="Dax-Regular" w:hAnsi="Dax-Regular"/>
+          <w:lang w:val="es-419"/>
+        </w:rPr>
+      </w:pPr>
+    </w:p>
+    <w:p>
+      <w:pPr>
         <w:pStyle w:val="Prrafodelista"/>
         <w:numPr>
           <w:ilvl w:val="0"/>
@@ -13568,6 +13655,42 @@
     </w:p>
     <w:p>
       <w:pPr>
+        <w:ind w:left="360"/>
+        <w:rPr>
+          <w:rFonts w:ascii="Dax-Regular" w:hAnsi="Dax-Regular"/>
+          <w:lang w:val="es-CO"/>
+        </w:rPr>
+      </w:pPr>
+    </w:p>
+    <w:p>
+      <w:pPr>
+        <w:ind w:left="360"/>
+        <w:jc w:val="both"/>
+        <w:rPr>
+          <w:rFonts w:ascii="Dax-Regular" w:hAnsi="Dax-Regular"/>
+          <w:vertAlign w:val="superscript"/>
+          <w:lang w:val="es-CO"/>
+        </w:rPr>
+      </w:pPr>
+      <w:r>
+        <w:rPr>
+          <w:rFonts w:ascii="Dax-Regular" w:hAnsi="Dax-Regular"/>
+          <w:lang w:val="es-CO"/>
+        </w:rPr>
+        <w:t xml:space="preserve">En el caso de los algoritmos iterativos no se vio una diferencia tan marcada entre la Array List y la Single Linked list puesto que los resultados fueron bastante similares, así que en estos casos no es posible establecer una estructura ganadora con los datos recolectados. En los algoritmos recursivos y en la máquina 1 si es posible notar cierta diferencia entre ambas estructuras de datos, no obstante, estas se dan bajo parametros específicos y no de forma constante. En adición, la máquina 2 contabilizó valores bastante similares para los algoritmos recursivos bajo ambas estructuras de datos. Esto nos indica que en el momento de organizar una lista, la efectividad dependerá más del algoritmo implementado que de la estructura de la lista. </w:t>
+      </w:r>
+    </w:p>
+    <w:p>
+      <w:pPr>
+        <w:ind w:left="720"/>
+        <w:rPr>
+          <w:rFonts w:ascii="Dax-Regular" w:hAnsi="Dax-Regular"/>
+          <w:lang w:val="es-CO"/>
+        </w:rPr>
+      </w:pPr>
+    </w:p>
+    <w:p>
+      <w:pPr>
         <w:pStyle w:val="Prrafodelista"/>
         <w:numPr>
           <w:ilvl w:val="0"/>
@@ -13584,6 +13707,158 @@
           <w:lang w:val="es-419"/>
         </w:rPr>
         <w:t>Para el caso analizado de ordenamiento de los videos, teniendo en cuenta los resultados de tiempo reportados por todos los algoritmos de ordenamiento estudiados (iterativos y recursivos), proponga un ranking de los algoritmos de ordenamiento (de mayor eficiencia a menor eficiencia en tiempo) para ordenar la mayor cantidad de videos.</w:t>
+      </w:r>
+    </w:p>
+    <w:p>
+      <w:pPr>
+        <w:pStyle w:val="Prrafodelista"/>
+        <w:rPr>
+          <w:rFonts w:ascii="Dax-Regular" w:hAnsi="Dax-Regular"/>
+          <w:lang w:val="es-419"/>
+        </w:rPr>
+      </w:pPr>
+    </w:p>
+    <w:p>
+      <w:pPr>
+        <w:ind w:left="720"/>
+        <w:jc w:val="center"/>
+        <w:rPr>
+          <w:rFonts w:ascii="Dax-Regular" w:hAnsi="Dax-Regular"/>
+          <w:b/>
+          <w:bCs/>
+          <w:lang w:val="es-419"/>
+        </w:rPr>
+      </w:pPr>
+      <w:r>
+        <w:rPr>
+          <w:rFonts w:ascii="Dax-Regular" w:hAnsi="Dax-Regular"/>
+          <w:b/>
+          <w:bCs/>
+          <w:lang w:val="es-419"/>
+        </w:rPr>
+        <w:t>Ranking de los mejores algoritmos de ordenamiento (Orden descendiente)</w:t>
+      </w:r>
+    </w:p>
+    <w:p>
+      <w:pPr>
+        <w:pStyle w:val="Prrafodelista"/>
+        <w:numPr>
+          <w:ilvl w:val="0"/>
+          <w:numId w:val="9"/>
+        </w:numPr>
+        <w:ind w:left="4680"/>
+        <w:jc w:val="both"/>
+        <w:rPr>
+          <w:rFonts w:ascii="Dax-Regular" w:hAnsi="Dax-Regular"/>
+          <w:b/>
+          <w:bCs/>
+          <w:lang w:val="es-419"/>
+        </w:rPr>
+      </w:pPr>
+      <w:r>
+        <w:rPr>
+          <w:rFonts w:ascii="Dax-Regular" w:hAnsi="Dax-Regular"/>
+          <w:b/>
+          <w:bCs/>
+          <w:lang w:val="es-419"/>
+        </w:rPr>
+        <w:t>Merge Sort</w:t>
+      </w:r>
+    </w:p>
+    <w:p>
+      <w:pPr>
+        <w:pStyle w:val="Prrafodelista"/>
+        <w:numPr>
+          <w:ilvl w:val="0"/>
+          <w:numId w:val="9"/>
+        </w:numPr>
+        <w:ind w:left="4680"/>
+        <w:jc w:val="both"/>
+        <w:rPr>
+          <w:rFonts w:ascii="Dax-Regular" w:hAnsi="Dax-Regular"/>
+          <w:b/>
+          <w:bCs/>
+          <w:lang w:val="es-419"/>
+        </w:rPr>
+      </w:pPr>
+      <w:r>
+        <w:rPr>
+          <w:rFonts w:ascii="Dax-Regular" w:hAnsi="Dax-Regular"/>
+          <w:lang w:val="es-419"/>
+        </w:rPr>
+        <w:t>Quick Sort</w:t>
+      </w:r>
+    </w:p>
+    <w:p>
+      <w:pPr>
+        <w:pStyle w:val="Prrafodelista"/>
+        <w:numPr>
+          <w:ilvl w:val="0"/>
+          <w:numId w:val="9"/>
+        </w:numPr>
+        <w:ind w:left="4680"/>
+        <w:jc w:val="both"/>
+        <w:rPr>
+          <w:rFonts w:ascii="Dax-Regular" w:hAnsi="Dax-Regular"/>
+          <w:b/>
+          <w:bCs/>
+          <w:lang w:val="es-419"/>
+        </w:rPr>
+      </w:pPr>
+      <w:r>
+        <w:rPr>
+          <w:rFonts w:ascii="Dax-Regular" w:hAnsi="Dax-Regular"/>
+          <w:lang w:val="es-419"/>
+        </w:rPr>
+        <w:t>Shell Sort</w:t>
+      </w:r>
+    </w:p>
+    <w:p>
+      <w:pPr>
+        <w:pStyle w:val="Prrafodelista"/>
+        <w:numPr>
+          <w:ilvl w:val="0"/>
+          <w:numId w:val="9"/>
+        </w:numPr>
+        <w:ind w:left="4680"/>
+        <w:jc w:val="both"/>
+        <w:rPr>
+          <w:rFonts w:ascii="Dax-Regular" w:hAnsi="Dax-Regular"/>
+          <w:b/>
+          <w:bCs/>
+          <w:lang w:val="es-419"/>
+        </w:rPr>
+      </w:pPr>
+      <w:r>
+        <w:rPr>
+          <w:rFonts w:ascii="Dax-Regular" w:hAnsi="Dax-Regular"/>
+          <w:lang w:val="es-419"/>
+        </w:rPr>
+        <w:t>Insertion Sort</w:t>
+      </w:r>
+    </w:p>
+    <w:p>
+      <w:pPr>
+        <w:pStyle w:val="Prrafodelista"/>
+        <w:numPr>
+          <w:ilvl w:val="0"/>
+          <w:numId w:val="9"/>
+        </w:numPr>
+        <w:ind w:left="4680"/>
+        <w:jc w:val="both"/>
+        <w:rPr>
+          <w:rFonts w:ascii="Dax-Regular" w:hAnsi="Dax-Regular"/>
+          <w:b/>
+          <w:bCs/>
+          <w:lang w:val="es-419"/>
+        </w:rPr>
+      </w:pPr>
+      <w:r>
+        <w:rPr>
+          <w:rFonts w:ascii="Dax-Regular" w:hAnsi="Dax-Regular"/>
+          <w:lang w:val="es-419"/>
+        </w:rPr>
+        <w:t>Selection Sort</w:t>
       </w:r>
     </w:p>
     <w:p>
@@ -13911,6 +14186,92 @@
     </w:lvl>
   </w:abstractNum>
   <w:abstractNum w:abstractNumId="3" w15:restartNumberingAfterBreak="0">
+    <w:nsid w:val="37615144"/>
+    <w:multiLevelType w:val="hybridMultilevel"/>
+    <w:tmpl w:val="E2AEAAE0"/>
+    <w:lvl w:ilvl="0" w:tplc="240A000F">
+      <w:start w:val="1"/>
+      <w:numFmt w:val="decimal"/>
+      <w:lvlText w:val="%1."/>
+      <w:lvlJc w:val="left"/>
+      <w:pPr>
+        <w:ind w:left="3960" w:hanging="360"/>
+      </w:pPr>
+    </w:lvl>
+    <w:lvl w:ilvl="1" w:tplc="240A0019" w:tentative="1">
+      <w:start w:val="1"/>
+      <w:numFmt w:val="lowerLetter"/>
+      <w:lvlText w:val="%2."/>
+      <w:lvlJc w:val="left"/>
+      <w:pPr>
+        <w:ind w:left="4680" w:hanging="360"/>
+      </w:pPr>
+    </w:lvl>
+    <w:lvl w:ilvl="2" w:tplc="240A001B" w:tentative="1">
+      <w:start w:val="1"/>
+      <w:numFmt w:val="lowerRoman"/>
+      <w:lvlText w:val="%3."/>
+      <w:lvlJc w:val="right"/>
+      <w:pPr>
+        <w:ind w:left="5400" w:hanging="180"/>
+      </w:pPr>
+    </w:lvl>
+    <w:lvl w:ilvl="3" w:tplc="240A000F" w:tentative="1">
+      <w:start w:val="1"/>
+      <w:numFmt w:val="decimal"/>
+      <w:lvlText w:val="%4."/>
+      <w:lvlJc w:val="left"/>
+      <w:pPr>
+        <w:ind w:left="6120" w:hanging="360"/>
+      </w:pPr>
+    </w:lvl>
+    <w:lvl w:ilvl="4" w:tplc="240A0019" w:tentative="1">
+      <w:start w:val="1"/>
+      <w:numFmt w:val="lowerLetter"/>
+      <w:lvlText w:val="%5."/>
+      <w:lvlJc w:val="left"/>
+      <w:pPr>
+        <w:ind w:left="6840" w:hanging="360"/>
+      </w:pPr>
+    </w:lvl>
+    <w:lvl w:ilvl="5" w:tplc="240A001B" w:tentative="1">
+      <w:start w:val="1"/>
+      <w:numFmt w:val="lowerRoman"/>
+      <w:lvlText w:val="%6."/>
+      <w:lvlJc w:val="right"/>
+      <w:pPr>
+        <w:ind w:left="7560" w:hanging="180"/>
+      </w:pPr>
+    </w:lvl>
+    <w:lvl w:ilvl="6" w:tplc="240A000F" w:tentative="1">
+      <w:start w:val="1"/>
+      <w:numFmt w:val="decimal"/>
+      <w:lvlText w:val="%7."/>
+      <w:lvlJc w:val="left"/>
+      <w:pPr>
+        <w:ind w:left="8280" w:hanging="360"/>
+      </w:pPr>
+    </w:lvl>
+    <w:lvl w:ilvl="7" w:tplc="240A0019" w:tentative="1">
+      <w:start w:val="1"/>
+      <w:numFmt w:val="lowerLetter"/>
+      <w:lvlText w:val="%8."/>
+      <w:lvlJc w:val="left"/>
+      <w:pPr>
+        <w:ind w:left="9000" w:hanging="360"/>
+      </w:pPr>
+    </w:lvl>
+    <w:lvl w:ilvl="8" w:tplc="240A001B" w:tentative="1">
+      <w:start w:val="1"/>
+      <w:numFmt w:val="lowerRoman"/>
+      <w:lvlText w:val="%9."/>
+      <w:lvlJc w:val="right"/>
+      <w:pPr>
+        <w:ind w:left="9720" w:hanging="180"/>
+      </w:pPr>
+    </w:lvl>
+  </w:abstractNum>
+  <w:abstractNum w:abstractNumId="4" w15:restartNumberingAfterBreak="0">
     <w:nsid w:val="37FB6924"/>
     <w:multiLevelType w:val="hybridMultilevel"/>
     <w:tmpl w:val="94EA709A"/>
@@ -14002,7 +14363,7 @@
       </w:pPr>
     </w:lvl>
   </w:abstractNum>
-  <w:abstractNum w:abstractNumId="4" w15:restartNumberingAfterBreak="0">
+  <w:abstractNum w:abstractNumId="5" w15:restartNumberingAfterBreak="0">
     <w:nsid w:val="446D4DDB"/>
     <w:multiLevelType w:val="multilevel"/>
     <w:tmpl w:val="0409001D"/>
@@ -14115,7 +14476,7 @@
       </w:rPr>
     </w:lvl>
   </w:abstractNum>
-  <w:abstractNum w:abstractNumId="5" w15:restartNumberingAfterBreak="0">
+  <w:abstractNum w:abstractNumId="6" w15:restartNumberingAfterBreak="0">
     <w:nsid w:val="48077949"/>
     <w:multiLevelType w:val="hybridMultilevel"/>
     <w:tmpl w:val="230E49A2"/>
@@ -14204,7 +14565,7 @@
       </w:pPr>
     </w:lvl>
   </w:abstractNum>
-  <w:abstractNum w:abstractNumId="6" w15:restartNumberingAfterBreak="0">
+  <w:abstractNum w:abstractNumId="7" w15:restartNumberingAfterBreak="0">
     <w:nsid w:val="5B290FCB"/>
     <w:multiLevelType w:val="hybridMultilevel"/>
     <w:tmpl w:val="230E49A2"/>
@@ -14293,7 +14654,7 @@
       </w:pPr>
     </w:lvl>
   </w:abstractNum>
-  <w:abstractNum w:abstractNumId="7" w15:restartNumberingAfterBreak="0">
+  <w:abstractNum w:abstractNumId="8" w15:restartNumberingAfterBreak="0">
     <w:nsid w:val="62CC7790"/>
     <w:multiLevelType w:val="hybridMultilevel"/>
     <w:tmpl w:val="324E3F1A"/>
@@ -14380,13 +14741,13 @@
     </w:lvl>
   </w:abstractNum>
   <w:num w:numId="1">
-    <w:abstractNumId w:val="4"/>
+    <w:abstractNumId w:val="5"/>
   </w:num>
   <w:num w:numId="2">
-    <w:abstractNumId w:val="5"/>
+    <w:abstractNumId w:val="6"/>
   </w:num>
   <w:num w:numId="3">
-    <w:abstractNumId w:val="6"/>
+    <w:abstractNumId w:val="7"/>
   </w:num>
   <w:num w:numId="4">
     <w:abstractNumId w:val="2"/>
@@ -14395,13 +14756,16 @@
     <w:abstractNumId w:val="1"/>
   </w:num>
   <w:num w:numId="6">
-    <w:abstractNumId w:val="3"/>
+    <w:abstractNumId w:val="4"/>
   </w:num>
   <w:num w:numId="7">
-    <w:abstractNumId w:val="7"/>
+    <w:abstractNumId w:val="8"/>
   </w:num>
   <w:num w:numId="8">
     <w:abstractNumId w:val="0"/>
+  </w:num>
+  <w:num w:numId="9">
+    <w:abstractNumId w:val="3"/>
   </w:num>
 </w:numbering>
 </file>
@@ -18600,7 +18964,7 @@
             </a:r>
             <a:r>
               <a:rPr lang="en-US" sz="1100" b="1" baseline="0"/>
-              <a:t> 1)</a:t>
+              <a:t> 2)</a:t>
             </a:r>
             <a:endParaRPr lang="en-US" sz="1100" b="1"/>
           </a:p>
@@ -19299,7 +19663,7 @@
             </a:pPr>
             <a:r>
               <a:rPr lang="en-US" sz="1200" b="1"/>
-              <a:t>Comparación de rendimiento para Quick Sort (Máquina 1)</a:t>
+              <a:t>Comparación de rendimiento para Quick Sort (Máquina 2)</a:t>
             </a:r>
           </a:p>
         </c:rich>
@@ -22969,6 +23333,12 @@
             <c:dispRSqr val="1"/>
             <c:dispEq val="1"/>
             <c:trendlineLbl>
+              <c:layout>
+                <c:manualLayout>
+                  <c:x val="8.3843125378558446E-3"/>
+                  <c:y val="0.1067481884057971"/>
+                </c:manualLayout>
+              </c:layout>
               <c:numFmt formatCode="General" sourceLinked="0"/>
               <c:spPr>
                 <a:noFill/>
@@ -23651,6 +24021,12 @@
             <c:dispRSqr val="1"/>
             <c:dispEq val="1"/>
             <c:trendlineLbl>
+              <c:layout>
+                <c:manualLayout>
+                  <c:x val="0.12421747762298943"/>
+                  <c:y val="0.23924845568546355"/>
+                </c:manualLayout>
+              </c:layout>
               <c:numFmt formatCode="General" sourceLinked="0"/>
               <c:spPr>
                 <a:noFill/>
@@ -24334,6 +24710,12 @@
             <c:dispRSqr val="1"/>
             <c:dispEq val="1"/>
             <c:trendlineLbl>
+              <c:layout>
+                <c:manualLayout>
+                  <c:x val="7.371357426475536E-2"/>
+                  <c:y val="0.20136141518895503"/>
+                </c:manualLayout>
+              </c:layout>
               <c:numFmt formatCode="General" sourceLinked="0"/>
               <c:spPr>
                 <a:noFill/>
@@ -35677,12 +36059,6 @@
 </file>
 
 <file path=customXml/item1.xml><?xml version="1.0" encoding="utf-8"?>
-<p:properties xmlns:p="http://schemas.microsoft.com/office/2006/metadata/properties" xmlns:xsi="http://www.w3.org/2001/XMLSchema-instance" xmlns:pc="http://schemas.microsoft.com/office/infopath/2007/PartnerControls">
-  <documentManagement/>
-</p:properties>
-</file>
-
-<file path=customXml/item2.xml><?xml version="1.0" encoding="utf-8"?>
 <ct:contentTypeSchema xmlns:ct="http://schemas.microsoft.com/office/2006/metadata/contentType" xmlns:ma="http://schemas.microsoft.com/office/2006/metadata/properties/metaAttributes" ct:_="" ma:_="" ma:contentTypeName="Document" ma:contentTypeID="0x01010023858CF01A2EF24688B692775F4C60A4" ma:contentTypeVersion="11" ma:contentTypeDescription="Create a new document." ma:contentTypeScope="" ma:versionID="c10596efcc8303131ba000bf7988b65d">
   <xsd:schema xmlns:xsd="http://www.w3.org/2001/XMLSchema" xmlns:xs="http://www.w3.org/2001/XMLSchema" xmlns:p="http://schemas.microsoft.com/office/2006/metadata/properties" xmlns:ns2="164883f8-7691-4ecf-b54a-664c0d0edefe" xmlns:ns3="85e30bcc-d76c-4413-8e4d-2dce22fb0743" targetNamespace="http://schemas.microsoft.com/office/2006/metadata/properties" ma:root="true" ma:fieldsID="88645b4f568d2e9f6d2a1da3b5a5f323" ns2:_="" ns3:_="">
     <xsd:import namespace="164883f8-7691-4ecf-b54a-664c0d0edefe"/>
@@ -35893,6 +36269,12 @@
 </ct:contentTypeSchema>
 </file>
 
+<file path=customXml/item2.xml><?xml version="1.0" encoding="utf-8"?>
+<p:properties xmlns:p="http://schemas.microsoft.com/office/2006/metadata/properties" xmlns:xsi="http://www.w3.org/2001/XMLSchema-instance" xmlns:pc="http://schemas.microsoft.com/office/infopath/2007/PartnerControls">
+  <documentManagement/>
+</p:properties>
+</file>
+
 <file path=customXml/item3.xml><?xml version="1.0" encoding="utf-8"?>
 <?mso-contentType ?>
 <FormTemplates xmlns="http://schemas.microsoft.com/sharepoint/v3/contenttype/forms">
@@ -35903,15 +36285,6 @@
 </file>
 
 <file path=customXml/itemProps1.xml><?xml version="1.0" encoding="utf-8"?>
-<ds:datastoreItem xmlns:ds="http://schemas.openxmlformats.org/officeDocument/2006/customXml" ds:itemID="{D8D55360-DA4E-4EE6-A532-0D8BE99E30A4}">
-  <ds:schemaRefs>
-    <ds:schemaRef ds:uri="http://schemas.microsoft.com/office/2006/metadata/properties"/>
-    <ds:schemaRef ds:uri="http://schemas.microsoft.com/office/infopath/2007/PartnerControls"/>
-  </ds:schemaRefs>
-</ds:datastoreItem>
-</file>
-
-<file path=customXml/itemProps2.xml><?xml version="1.0" encoding="utf-8"?>
 <ds:datastoreItem xmlns:ds="http://schemas.openxmlformats.org/officeDocument/2006/customXml" ds:itemID="{820A6FD7-EE44-4466-BAEB-38CDDC0A2EA5}">
   <ds:schemaRefs>
     <ds:schemaRef ds:uri="http://schemas.microsoft.com/office/2006/metadata/contentType"/>
@@ -35930,6 +36303,15 @@
 </ds:datastoreItem>
 </file>
 
+<file path=customXml/itemProps2.xml><?xml version="1.0" encoding="utf-8"?>
+<ds:datastoreItem xmlns:ds="http://schemas.openxmlformats.org/officeDocument/2006/customXml" ds:itemID="{D8D55360-DA4E-4EE6-A532-0D8BE99E30A4}">
+  <ds:schemaRefs>
+    <ds:schemaRef ds:uri="http://schemas.microsoft.com/office/2006/metadata/properties"/>
+    <ds:schemaRef ds:uri="http://schemas.microsoft.com/office/infopath/2007/PartnerControls"/>
+  </ds:schemaRefs>
+</ds:datastoreItem>
+</file>
+
 <file path=customXml/itemProps3.xml><?xml version="1.0" encoding="utf-8"?>
 <ds:datastoreItem xmlns:ds="http://schemas.openxmlformats.org/officeDocument/2006/customXml" ds:itemID="{7DBE8262-9C92-4A1B-85FF-A533173B85D6}">
   <ds:schemaRefs>

--- a/Docs/Observaciones-Lab 5.docx
+++ b/Docs/Observaciones-Lab 5.docx
@@ -274,7 +274,25 @@
                 <w:noProof w:val="0"/>
                 <w:lang w:val="es-419"/>
               </w:rPr>
-              <w:t>Intel(R) Core(TM) i7-7700HQ CPU @ 2.80GHz</w:t>
+              <w:t xml:space="preserve">Intel(R) </w:t>
+            </w:r>
+            <w:proofErr w:type="gramStart"/>
+            <w:r>
+              <w:rPr>
+                <w:rFonts w:ascii="Dax-Regular" w:hAnsi="Dax-Regular"/>
+                <w:noProof w:val="0"/>
+                <w:lang w:val="es-419"/>
+              </w:rPr>
+              <w:t>Core(</w:t>
+            </w:r>
+            <w:proofErr w:type="gramEnd"/>
+            <w:r>
+              <w:rPr>
+                <w:rFonts w:ascii="Dax-Regular" w:hAnsi="Dax-Regular"/>
+                <w:noProof w:val="0"/>
+                <w:lang w:val="es-419"/>
+              </w:rPr>
+              <w:t>TM) i7-7700HQ CPU @ 2.80GHz</w:t>
             </w:r>
           </w:p>
         </w:tc>
@@ -298,6 +316,7 @@
               </w:rPr>
               <w:t xml:space="preserve">Intel(R) </w:t>
             </w:r>
+            <w:proofErr w:type="gramStart"/>
             <w:r>
               <w:rPr>
                 <w:rFonts w:ascii="Dax-Regular" w:hAnsi="Dax-Regular"/>
@@ -311,7 +330,15 @@
                 <w:rFonts w:ascii="Dax-Regular" w:hAnsi="Dax-Regular"/>
                 <w:noProof w:val="0"/>
               </w:rPr>
-              <w:t>(TM) i5-9300H CPU @ 2.40GHz</w:t>
+              <w:t>(</w:t>
+            </w:r>
+            <w:proofErr w:type="gramEnd"/>
+            <w:r>
+              <w:rPr>
+                <w:rFonts w:ascii="Dax-Regular" w:hAnsi="Dax-Regular"/>
+                <w:noProof w:val="0"/>
+              </w:rPr>
+              <w:t>TM) i5-9300H CPU @ 2.40GHz</w:t>
             </w:r>
           </w:p>
         </w:tc>
@@ -733,7 +760,29 @@
                 <w:noProof w:val="0"/>
                 <w:color w:val="000000"/>
               </w:rPr>
-              <w:t>Insertion Sort [ms]</w:t>
+              <w:t>Insertion Sort [</w:t>
+            </w:r>
+            <w:proofErr w:type="spellStart"/>
+            <w:r>
+              <w:rPr>
+                <w:rFonts w:ascii="Dax-Regular" w:eastAsia="Times New Roman" w:hAnsi="Dax-Regular" w:cs="Calibri"/>
+                <w:b/>
+                <w:bCs/>
+                <w:noProof w:val="0"/>
+                <w:color w:val="000000"/>
+              </w:rPr>
+              <w:t>ms</w:t>
+            </w:r>
+            <w:proofErr w:type="spellEnd"/>
+            <w:r>
+              <w:rPr>
+                <w:rFonts w:ascii="Dax-Regular" w:eastAsia="Times New Roman" w:hAnsi="Dax-Regular" w:cs="Calibri"/>
+                <w:b/>
+                <w:bCs/>
+                <w:noProof w:val="0"/>
+                <w:color w:val="000000"/>
+              </w:rPr>
+              <w:t>]</w:t>
             </w:r>
           </w:p>
         </w:tc>
@@ -770,7 +819,29 @@
                 <w:noProof w:val="0"/>
                 <w:color w:val="000000"/>
               </w:rPr>
-              <w:t>Selection Sort [ms]</w:t>
+              <w:t>Selection Sort [</w:t>
+            </w:r>
+            <w:proofErr w:type="spellStart"/>
+            <w:r>
+              <w:rPr>
+                <w:rFonts w:ascii="Dax-Regular" w:eastAsia="Times New Roman" w:hAnsi="Dax-Regular" w:cs="Calibri"/>
+                <w:b/>
+                <w:bCs/>
+                <w:noProof w:val="0"/>
+                <w:color w:val="000000"/>
+              </w:rPr>
+              <w:t>ms</w:t>
+            </w:r>
+            <w:proofErr w:type="spellEnd"/>
+            <w:r>
+              <w:rPr>
+                <w:rFonts w:ascii="Dax-Regular" w:eastAsia="Times New Roman" w:hAnsi="Dax-Regular" w:cs="Calibri"/>
+                <w:b/>
+                <w:bCs/>
+                <w:noProof w:val="0"/>
+                <w:color w:val="000000"/>
+              </w:rPr>
+              <w:t>]</w:t>
             </w:r>
           </w:p>
         </w:tc>
@@ -807,7 +878,29 @@
                 <w:noProof w:val="0"/>
                 <w:color w:val="000000"/>
               </w:rPr>
-              <w:t>Shell Sort [ms]</w:t>
+              <w:t>Shell Sort [</w:t>
+            </w:r>
+            <w:proofErr w:type="spellStart"/>
+            <w:r>
+              <w:rPr>
+                <w:rFonts w:ascii="Dax-Regular" w:eastAsia="Times New Roman" w:hAnsi="Dax-Regular" w:cs="Calibri"/>
+                <w:b/>
+                <w:bCs/>
+                <w:noProof w:val="0"/>
+                <w:color w:val="000000"/>
+              </w:rPr>
+              <w:t>ms</w:t>
+            </w:r>
+            <w:proofErr w:type="spellEnd"/>
+            <w:r>
+              <w:rPr>
+                <w:rFonts w:ascii="Dax-Regular" w:eastAsia="Times New Roman" w:hAnsi="Dax-Regular" w:cs="Calibri"/>
+                <w:b/>
+                <w:bCs/>
+                <w:noProof w:val="0"/>
+                <w:color w:val="000000"/>
+              </w:rPr>
+              <w:t>]</w:t>
             </w:r>
           </w:p>
         </w:tc>
@@ -844,7 +937,29 @@
                 <w:noProof w:val="0"/>
                 <w:color w:val="000000"/>
               </w:rPr>
-              <w:t>Quick Sort [ms]</w:t>
+              <w:t>Quick Sort [</w:t>
+            </w:r>
+            <w:proofErr w:type="spellStart"/>
+            <w:r>
+              <w:rPr>
+                <w:rFonts w:ascii="Dax-Regular" w:eastAsia="Times New Roman" w:hAnsi="Dax-Regular" w:cs="Calibri"/>
+                <w:b/>
+                <w:bCs/>
+                <w:noProof w:val="0"/>
+                <w:color w:val="000000"/>
+              </w:rPr>
+              <w:t>ms</w:t>
+            </w:r>
+            <w:proofErr w:type="spellEnd"/>
+            <w:r>
+              <w:rPr>
+                <w:rFonts w:ascii="Dax-Regular" w:eastAsia="Times New Roman" w:hAnsi="Dax-Regular" w:cs="Calibri"/>
+                <w:b/>
+                <w:bCs/>
+                <w:noProof w:val="0"/>
+                <w:color w:val="000000"/>
+              </w:rPr>
+              <w:t>]</w:t>
             </w:r>
           </w:p>
         </w:tc>
@@ -881,7 +996,29 @@
                 <w:noProof w:val="0"/>
                 <w:color w:val="000000"/>
               </w:rPr>
-              <w:t>Merge Sort [ms]</w:t>
+              <w:t>Merge Sort [</w:t>
+            </w:r>
+            <w:proofErr w:type="spellStart"/>
+            <w:r>
+              <w:rPr>
+                <w:rFonts w:ascii="Dax-Regular" w:eastAsia="Times New Roman" w:hAnsi="Dax-Regular" w:cs="Calibri"/>
+                <w:b/>
+                <w:bCs/>
+                <w:noProof w:val="0"/>
+                <w:color w:val="000000"/>
+              </w:rPr>
+              <w:t>ms</w:t>
+            </w:r>
+            <w:proofErr w:type="spellEnd"/>
+            <w:r>
+              <w:rPr>
+                <w:rFonts w:ascii="Dax-Regular" w:eastAsia="Times New Roman" w:hAnsi="Dax-Regular" w:cs="Calibri"/>
+                <w:b/>
+                <w:bCs/>
+                <w:noProof w:val="0"/>
+                <w:color w:val="000000"/>
+              </w:rPr>
+              <w:t>]</w:t>
             </w:r>
           </w:p>
         </w:tc>
@@ -3265,7 +3402,29 @@
                 <w:noProof w:val="0"/>
                 <w:color w:val="000000"/>
               </w:rPr>
-              <w:t>Insertion Sort [ms]</w:t>
+              <w:t>Insertion Sort [</w:t>
+            </w:r>
+            <w:proofErr w:type="spellStart"/>
+            <w:r>
+              <w:rPr>
+                <w:rFonts w:ascii="Dax-Regular" w:eastAsia="Times New Roman" w:hAnsi="Dax-Regular" w:cs="Calibri"/>
+                <w:b/>
+                <w:bCs/>
+                <w:noProof w:val="0"/>
+                <w:color w:val="000000"/>
+              </w:rPr>
+              <w:t>ms</w:t>
+            </w:r>
+            <w:proofErr w:type="spellEnd"/>
+            <w:r>
+              <w:rPr>
+                <w:rFonts w:ascii="Dax-Regular" w:eastAsia="Times New Roman" w:hAnsi="Dax-Regular" w:cs="Calibri"/>
+                <w:b/>
+                <w:bCs/>
+                <w:noProof w:val="0"/>
+                <w:color w:val="000000"/>
+              </w:rPr>
+              <w:t>]</w:t>
             </w:r>
           </w:p>
         </w:tc>
@@ -3302,7 +3461,29 @@
                 <w:noProof w:val="0"/>
                 <w:color w:val="000000"/>
               </w:rPr>
-              <w:t>Selection Sort [ms]</w:t>
+              <w:t>Selection Sort [</w:t>
+            </w:r>
+            <w:proofErr w:type="spellStart"/>
+            <w:r>
+              <w:rPr>
+                <w:rFonts w:ascii="Dax-Regular" w:eastAsia="Times New Roman" w:hAnsi="Dax-Regular" w:cs="Calibri"/>
+                <w:b/>
+                <w:bCs/>
+                <w:noProof w:val="0"/>
+                <w:color w:val="000000"/>
+              </w:rPr>
+              <w:t>ms</w:t>
+            </w:r>
+            <w:proofErr w:type="spellEnd"/>
+            <w:r>
+              <w:rPr>
+                <w:rFonts w:ascii="Dax-Regular" w:eastAsia="Times New Roman" w:hAnsi="Dax-Regular" w:cs="Calibri"/>
+                <w:b/>
+                <w:bCs/>
+                <w:noProof w:val="0"/>
+                <w:color w:val="000000"/>
+              </w:rPr>
+              <w:t>]</w:t>
             </w:r>
           </w:p>
         </w:tc>
@@ -3339,7 +3520,29 @@
                 <w:noProof w:val="0"/>
                 <w:color w:val="000000"/>
               </w:rPr>
-              <w:t>Shell Sort [ms]</w:t>
+              <w:t>Shell Sort [</w:t>
+            </w:r>
+            <w:proofErr w:type="spellStart"/>
+            <w:r>
+              <w:rPr>
+                <w:rFonts w:ascii="Dax-Regular" w:eastAsia="Times New Roman" w:hAnsi="Dax-Regular" w:cs="Calibri"/>
+                <w:b/>
+                <w:bCs/>
+                <w:noProof w:val="0"/>
+                <w:color w:val="000000"/>
+              </w:rPr>
+              <w:t>ms</w:t>
+            </w:r>
+            <w:proofErr w:type="spellEnd"/>
+            <w:r>
+              <w:rPr>
+                <w:rFonts w:ascii="Dax-Regular" w:eastAsia="Times New Roman" w:hAnsi="Dax-Regular" w:cs="Calibri"/>
+                <w:b/>
+                <w:bCs/>
+                <w:noProof w:val="0"/>
+                <w:color w:val="000000"/>
+              </w:rPr>
+              <w:t>]</w:t>
             </w:r>
           </w:p>
         </w:tc>
@@ -3376,7 +3579,29 @@
                 <w:noProof w:val="0"/>
                 <w:color w:val="000000"/>
               </w:rPr>
-              <w:t>Quick Sort [ms]</w:t>
+              <w:t>Quick Sort [</w:t>
+            </w:r>
+            <w:proofErr w:type="spellStart"/>
+            <w:r>
+              <w:rPr>
+                <w:rFonts w:ascii="Dax-Regular" w:eastAsia="Times New Roman" w:hAnsi="Dax-Regular" w:cs="Calibri"/>
+                <w:b/>
+                <w:bCs/>
+                <w:noProof w:val="0"/>
+                <w:color w:val="000000"/>
+              </w:rPr>
+              <w:t>ms</w:t>
+            </w:r>
+            <w:proofErr w:type="spellEnd"/>
+            <w:r>
+              <w:rPr>
+                <w:rFonts w:ascii="Dax-Regular" w:eastAsia="Times New Roman" w:hAnsi="Dax-Regular" w:cs="Calibri"/>
+                <w:b/>
+                <w:bCs/>
+                <w:noProof w:val="0"/>
+                <w:color w:val="000000"/>
+              </w:rPr>
+              <w:t>]</w:t>
             </w:r>
           </w:p>
         </w:tc>
@@ -3413,7 +3638,29 @@
                 <w:noProof w:val="0"/>
                 <w:color w:val="000000"/>
               </w:rPr>
-              <w:t>Merge Sort [ms]</w:t>
+              <w:t>Merge Sort [</w:t>
+            </w:r>
+            <w:proofErr w:type="spellStart"/>
+            <w:r>
+              <w:rPr>
+                <w:rFonts w:ascii="Dax-Regular" w:eastAsia="Times New Roman" w:hAnsi="Dax-Regular" w:cs="Calibri"/>
+                <w:b/>
+                <w:bCs/>
+                <w:noProof w:val="0"/>
+                <w:color w:val="000000"/>
+              </w:rPr>
+              <w:t>ms</w:t>
+            </w:r>
+            <w:proofErr w:type="spellEnd"/>
+            <w:r>
+              <w:rPr>
+                <w:rFonts w:ascii="Dax-Regular" w:eastAsia="Times New Roman" w:hAnsi="Dax-Regular" w:cs="Calibri"/>
+                <w:b/>
+                <w:bCs/>
+                <w:noProof w:val="0"/>
+                <w:color w:val="000000"/>
+              </w:rPr>
+              <w:t>]</w:t>
             </w:r>
           </w:p>
         </w:tc>
@@ -5785,17 +6032,182 @@
         <w:t>. Comparación de tiempos de ejecución para los ordenamientos iterativos en la representación lista enlazada.</w:t>
       </w:r>
     </w:p>
+    <w:p>
+      <w:pPr>
+        <w:rPr>
+          <w:lang w:val="es-419"/>
+        </w:rPr>
+      </w:pPr>
+    </w:p>
+    <w:p>
+      <w:pPr>
+        <w:pStyle w:val="Prrafodelista"/>
+        <w:numPr>
+          <w:ilvl w:val="0"/>
+          <w:numId w:val="10"/>
+        </w:numPr>
+        <w:rPr>
+          <w:lang w:val="es-419"/>
+        </w:rPr>
+      </w:pPr>
+      <w:r>
+        <w:rPr>
+          <w:lang w:val="es-419"/>
+        </w:rPr>
+        <w:t xml:space="preserve">La efectividad del algoritmo fue calculada tomando el promedio </w:t>
+      </w:r>
+      <w:r>
+        <w:rPr>
+          <w:lang w:val="es-419"/>
+        </w:rPr>
+        <w:t>de cada algoritmo al tomar n como igual a 8000 y al comparar dicho resultado temporal con el resultado teórico en el mejor de los casos</w:t>
+      </w:r>
+      <w:r>
+        <w:rPr>
+          <w:lang w:val="es-419"/>
+        </w:rPr>
+        <w:t>. Se presenta un ejemplo a continuación:</w:t>
+      </w:r>
+    </w:p>
+    <w:p>
+      <w:pPr>
+        <w:rPr>
+          <w:lang w:val="es-419"/>
+        </w:rPr>
+      </w:pPr>
+      <w:r>
+        <w:rPr>
+          <w:lang w:val="es-419"/>
+        </w:rPr>
+        <w:t xml:space="preserve">%Efectividad = </w:t>
+      </w:r>
+      <w:r>
+        <w:rPr>
+          <w:lang w:val="es-419"/>
+        </w:rPr>
+        <w:t>(</w:t>
+      </w:r>
+      <w:r>
+        <w:rPr>
+          <w:lang w:val="es-419"/>
+        </w:rPr>
+        <w:t>8000</w:t>
+      </w:r>
+      <w:r>
+        <w:rPr>
+          <w:lang w:val="es-419"/>
+        </w:rPr>
+        <w:t xml:space="preserve"> * 100) / complejidad en el mejor de los casos</w:t>
+      </w:r>
+    </w:p>
+    <w:p>
+      <w:pPr>
+        <w:rPr>
+          <w:rFonts w:ascii="Dax-Regular" w:hAnsi="Dax-Regular"/>
+          <w:noProof w:val="0"/>
+          <w:lang w:val="es-419"/>
+        </w:rPr>
+      </w:pPr>
+      <w:r>
+        <w:rPr>
+          <w:lang w:val="es-419"/>
+        </w:rPr>
+        <w:t>%Efectividad = (</w:t>
+      </w:r>
+      <w:r>
+        <w:rPr>
+          <w:lang w:val="es-419"/>
+        </w:rPr>
+        <w:t xml:space="preserve">Tiempo de ejecución </w:t>
+      </w:r>
+      <w:r>
+        <w:rPr>
+          <w:lang w:val="es-419"/>
+        </w:rPr>
+        <w:t xml:space="preserve">* 100) / </w:t>
+      </w:r>
+      <w:r>
+        <w:rPr>
+          <w:rFonts w:ascii="Dax-Regular" w:hAnsi="Dax-Regular"/>
+          <w:noProof w:val="0"/>
+          <w:lang w:val="es-419"/>
+        </w:rPr>
+        <w:t>(</w:t>
+      </w:r>
+      <w:r>
+        <w:rPr>
+          <w:rFonts w:ascii="Dax-Regular" w:hAnsi="Dax-Regular"/>
+          <w:noProof w:val="0"/>
+          <w:lang w:val="es-419"/>
+        </w:rPr>
+        <w:t>8000</w:t>
+      </w:r>
+      <w:r>
+        <w:rPr>
+          <w:rFonts w:ascii="Dax-Regular" w:hAnsi="Dax-Regular"/>
+          <w:noProof w:val="0"/>
+          <w:lang w:val="es-419"/>
+        </w:rPr>
+        <w:t>*log</w:t>
+      </w:r>
+      <w:r>
+        <w:rPr>
+          <w:rFonts w:ascii="Dax-Regular" w:hAnsi="Dax-Regular"/>
+          <w:noProof w:val="0"/>
+          <w:lang w:val="es-419"/>
+        </w:rPr>
+        <w:t xml:space="preserve"> </w:t>
+      </w:r>
+      <w:r>
+        <w:rPr>
+          <w:rFonts w:ascii="Dax-Regular" w:hAnsi="Dax-Regular"/>
+          <w:noProof w:val="0"/>
+          <w:lang w:val="es-419"/>
+        </w:rPr>
+        <w:t>8000</w:t>
+      </w:r>
+      <w:r>
+        <w:rPr>
+          <w:rFonts w:ascii="Dax-Regular" w:hAnsi="Dax-Regular"/>
+          <w:noProof w:val="0"/>
+          <w:lang w:val="es-419"/>
+        </w:rPr>
+        <w:t>)</w:t>
+      </w:r>
+    </w:p>
+    <w:p>
+      <w:pPr>
+        <w:rPr>
+          <w:lang w:val="es-419"/>
+        </w:rPr>
+      </w:pPr>
+      <w:r>
+        <w:rPr>
+          <w:lang w:val="es-419"/>
+        </w:rPr>
+        <w:t xml:space="preserve">%Efectividad = </w:t>
+      </w:r>
+    </w:p>
+    <w:p>
+      <w:pPr>
+        <w:rPr>
+          <w:lang w:val="es-419"/>
+        </w:rPr>
+      </w:pPr>
+    </w:p>
     <w:tbl>
       <w:tblPr>
         <w:tblStyle w:val="Tablaconcuadrcula2-nfasis3"/>
-        <w:tblW w:w="8790" w:type="dxa"/>
+        <w:tblW w:w="9360" w:type="dxa"/>
         <w:jc w:val="center"/>
         <w:tblLook w:val="04A0" w:firstRow="1" w:lastRow="0" w:firstColumn="1" w:lastColumn="0" w:noHBand="0" w:noVBand="1"/>
       </w:tblPr>
       <w:tblGrid>
-        <w:gridCol w:w="2460"/>
-        <w:gridCol w:w="2910"/>
-        <w:gridCol w:w="3420"/>
+        <w:gridCol w:w="1892"/>
+        <w:gridCol w:w="1418"/>
+        <w:gridCol w:w="1659"/>
+        <w:gridCol w:w="2042"/>
+        <w:gridCol w:w="2349"/>
       </w:tblGrid>
       <w:tr>
         <w:trPr>
@@ -5805,11 +6217,11 @@
         <w:tc>
           <w:tcPr>
             <w:cnfStyle w:val="001000000000" w:firstRow="0" w:lastRow="0" w:firstColumn="1" w:lastColumn="0" w:oddVBand="0" w:evenVBand="0" w:oddHBand="0" w:evenHBand="0" w:firstRowFirstColumn="0" w:firstRowLastColumn="0" w:lastRowFirstColumn="0" w:lastRowLastColumn="0"/>
-            <w:tcW w:w="2460" w:type="dxa"/>
+            <w:tcW w:w="1892" w:type="dxa"/>
           </w:tcPr>
           <w:p>
             <w:pPr>
-              <w:jc w:val="both"/>
+              <w:jc w:val="center"/>
               <w:rPr>
                 <w:rFonts w:ascii="Dax-Regular" w:hAnsi="Dax-Regular"/>
                 <w:noProof w:val="0"/>
@@ -5823,12 +6235,20 @@
                 <w:lang w:val="es-419"/>
               </w:rPr>
               <w:t>Algoritmo</w:t>
+            </w:r>
+            <w:r>
+              <w:rPr>
+                <w:rFonts w:ascii="Dax-Regular" w:hAnsi="Dax-Regular"/>
+                <w:noProof w:val="0"/>
+                <w:lang w:val="es-419"/>
+              </w:rPr>
+              <w:t xml:space="preserve"> </w:t>
             </w:r>
           </w:p>
         </w:tc>
         <w:tc>
           <w:tcPr>
-            <w:tcW w:w="2910" w:type="dxa"/>
+            <w:tcW w:w="1418" w:type="dxa"/>
           </w:tcPr>
           <w:p>
             <w:pPr>
@@ -5846,13 +6266,77 @@
                 <w:noProof w:val="0"/>
                 <w:lang w:val="es-419"/>
               </w:rPr>
-              <w:t>Arreglo (ARRAYLIST)</w:t>
+              <w:t>Complejidad en el peor de los casos</w:t>
             </w:r>
           </w:p>
         </w:tc>
         <w:tc>
           <w:tcPr>
-            <w:tcW w:w="3420" w:type="dxa"/>
+            <w:tcW w:w="1659" w:type="dxa"/>
+          </w:tcPr>
+          <w:p>
+            <w:pPr>
+              <w:jc w:val="center"/>
+              <w:cnfStyle w:val="100000000000" w:firstRow="1" w:lastRow="0" w:firstColumn="0" w:lastColumn="0" w:oddVBand="0" w:evenVBand="0" w:oddHBand="0" w:evenHBand="0" w:firstRowFirstColumn="0" w:firstRowLastColumn="0" w:lastRowFirstColumn="0" w:lastRowLastColumn="0"/>
+              <w:rPr>
+                <w:rFonts w:ascii="Dax-Regular" w:hAnsi="Dax-Regular"/>
+                <w:noProof w:val="0"/>
+                <w:lang w:val="es-419"/>
+              </w:rPr>
+            </w:pPr>
+            <w:r>
+              <w:rPr>
+                <w:rFonts w:ascii="Dax-Regular" w:hAnsi="Dax-Regular"/>
+                <w:noProof w:val="0"/>
+                <w:lang w:val="es-419"/>
+              </w:rPr>
+              <w:t xml:space="preserve">Complejidad en el </w:t>
+            </w:r>
+            <w:r>
+              <w:rPr>
+                <w:rFonts w:ascii="Dax-Regular" w:hAnsi="Dax-Regular"/>
+                <w:noProof w:val="0"/>
+                <w:lang w:val="es-419"/>
+              </w:rPr>
+              <w:t>mejor</w:t>
+            </w:r>
+            <w:r>
+              <w:rPr>
+                <w:rFonts w:ascii="Dax-Regular" w:hAnsi="Dax-Regular"/>
+                <w:noProof w:val="0"/>
+                <w:lang w:val="es-419"/>
+              </w:rPr>
+              <w:t xml:space="preserve"> de los casos</w:t>
+            </w:r>
+          </w:p>
+        </w:tc>
+        <w:tc>
+          <w:tcPr>
+            <w:tcW w:w="2042" w:type="dxa"/>
+          </w:tcPr>
+          <w:p>
+            <w:pPr>
+              <w:jc w:val="center"/>
+              <w:cnfStyle w:val="100000000000" w:firstRow="1" w:lastRow="0" w:firstColumn="0" w:lastColumn="0" w:oddVBand="0" w:evenVBand="0" w:oddHBand="0" w:evenHBand="0" w:firstRowFirstColumn="0" w:firstRowLastColumn="0" w:lastRowFirstColumn="0" w:lastRowLastColumn="0"/>
+              <w:rPr>
+                <w:rFonts w:ascii="Dax-Regular" w:hAnsi="Dax-Regular"/>
+                <w:noProof w:val="0"/>
+                <w:lang w:val="es-419"/>
+              </w:rPr>
+            </w:pPr>
+            <w:r>
+              <w:rPr>
+                <w:rFonts w:ascii="Dax-Regular" w:hAnsi="Dax-Regular"/>
+                <w:noProof w:val="0"/>
+                <w:lang w:val="es-419"/>
+              </w:rPr>
+              <w:t>Arreglo (ARRAYLIST)</w:t>
+            </w:r>
+          </w:p>
+        </w:tc>
+        <w:tc>
+          <w:tcPr>
+            <w:tcW w:w="2349" w:type="dxa"/>
           </w:tcPr>
           <w:p>
             <w:pPr>
@@ -5883,7 +6367,7 @@
         <w:tc>
           <w:tcPr>
             <w:cnfStyle w:val="001000000000" w:firstRow="0" w:lastRow="0" w:firstColumn="1" w:lastColumn="0" w:oddVBand="0" w:evenVBand="0" w:oddHBand="0" w:evenHBand="0" w:firstRowFirstColumn="0" w:firstRowLastColumn="0" w:lastRowFirstColumn="0" w:lastRowLastColumn="0"/>
-            <w:tcW w:w="2460" w:type="dxa"/>
+            <w:tcW w:w="1892" w:type="dxa"/>
           </w:tcPr>
           <w:p>
             <w:pPr>
@@ -5897,6 +6381,7 @@
                 <w:lang w:val="es-419"/>
               </w:rPr>
             </w:pPr>
+            <w:proofErr w:type="spellStart"/>
             <w:r>
               <w:rPr>
                 <w:rFonts w:ascii="Dax-Regular" w:hAnsi="Dax-Regular"/>
@@ -5905,23 +6390,42 @@
               </w:rPr>
               <w:t>Merge</w:t>
             </w:r>
+            <w:proofErr w:type="spellEnd"/>
             <w:r>
               <w:rPr>
                 <w:rFonts w:ascii="Dax-Regular" w:hAnsi="Dax-Regular"/>
                 <w:noProof w:val="0"/>
                 <w:lang w:val="es-419"/>
               </w:rPr>
-              <w:t xml:space="preserve"> sort</w:t>
+              <w:t xml:space="preserve"> </w:t>
+            </w:r>
+            <w:proofErr w:type="spellStart"/>
+            <w:r>
+              <w:rPr>
+                <w:rFonts w:ascii="Dax-Regular" w:hAnsi="Dax-Regular"/>
+                <w:noProof w:val="0"/>
+                <w:lang w:val="es-419"/>
+              </w:rPr>
+              <w:t>sort</w:t>
+            </w:r>
+            <w:proofErr w:type="spellEnd"/>
+            <w:r>
+              <w:rPr>
+                <w:rFonts w:ascii="Dax-Regular" w:hAnsi="Dax-Regular"/>
+                <w:noProof w:val="0"/>
+                <w:lang w:val="es-419"/>
+              </w:rPr>
+              <w:t xml:space="preserve"> </w:t>
             </w:r>
           </w:p>
         </w:tc>
         <w:tc>
           <w:tcPr>
-            <w:tcW w:w="2910" w:type="dxa"/>
+            <w:tcW w:w="1418" w:type="dxa"/>
           </w:tcPr>
           <w:p>
             <w:pPr>
-              <w:jc w:val="both"/>
+              <w:jc w:val="center"/>
               <w:cnfStyle w:val="000000100000" w:firstRow="0" w:lastRow="0" w:firstColumn="0" w:lastColumn="0" w:oddVBand="0" w:evenVBand="0" w:oddHBand="1" w:evenHBand="0" w:firstRowFirstColumn="0" w:firstRowLastColumn="0" w:lastRowFirstColumn="0" w:lastRowLastColumn="0"/>
               <w:rPr>
                 <w:rFonts w:ascii="Dax-Regular" w:hAnsi="Dax-Regular"/>
@@ -5929,15 +6433,41 @@
                 <w:lang w:val="es-419"/>
               </w:rPr>
             </w:pPr>
+            <w:proofErr w:type="gramStart"/>
+            <w:r>
+              <w:rPr>
+                <w:rFonts w:ascii="Dax-Regular" w:hAnsi="Dax-Regular"/>
+                <w:noProof w:val="0"/>
+                <w:lang w:val="es-419"/>
+              </w:rPr>
+              <w:t>O(</w:t>
+            </w:r>
+            <w:proofErr w:type="gramEnd"/>
+            <w:r>
+              <w:rPr>
+                <w:rFonts w:ascii="Dax-Regular" w:hAnsi="Dax-Regular"/>
+                <w:noProof w:val="0"/>
+                <w:lang w:val="es-419"/>
+              </w:rPr>
+              <w:t>n*log</w:t>
+            </w:r>
+            <w:r>
+              <w:rPr>
+                <w:rFonts w:ascii="Dax-Regular" w:hAnsi="Dax-Regular"/>
+                <w:noProof w:val="0"/>
+                <w:lang w:val="es-419"/>
+              </w:rPr>
+              <w:t xml:space="preserve"> n)</w:t>
+            </w:r>
           </w:p>
         </w:tc>
         <w:tc>
           <w:tcPr>
-            <w:tcW w:w="3420" w:type="dxa"/>
+            <w:tcW w:w="1659" w:type="dxa"/>
           </w:tcPr>
           <w:p>
             <w:pPr>
-              <w:jc w:val="both"/>
+              <w:jc w:val="center"/>
               <w:cnfStyle w:val="000000100000" w:firstRow="0" w:lastRow="0" w:firstColumn="0" w:lastColumn="0" w:oddVBand="0" w:evenVBand="0" w:oddHBand="1" w:evenHBand="0" w:firstRowFirstColumn="0" w:firstRowLastColumn="0" w:lastRowFirstColumn="0" w:lastRowLastColumn="0"/>
               <w:rPr>
                 <w:rFonts w:ascii="Dax-Regular" w:hAnsi="Dax-Regular"/>
@@ -5945,6 +6475,111 @@
                 <w:lang w:val="es-419"/>
               </w:rPr>
             </w:pPr>
+            <w:r>
+              <w:rPr>
+                <w:rFonts w:ascii="Dax-Regular" w:hAnsi="Dax-Regular"/>
+                <w:noProof w:val="0"/>
+                <w:lang w:val="es-419"/>
+              </w:rPr>
+              <w:t>Ω</w:t>
+            </w:r>
+            <w:r>
+              <w:rPr>
+                <w:rFonts w:ascii="Dax-Regular" w:hAnsi="Dax-Regular"/>
+                <w:noProof w:val="0"/>
+                <w:lang w:val="es-419"/>
+              </w:rPr>
+              <w:t xml:space="preserve"> </w:t>
+            </w:r>
+            <w:r>
+              <w:rPr>
+                <w:rFonts w:ascii="Dax-Regular" w:hAnsi="Dax-Regular"/>
+                <w:noProof w:val="0"/>
+                <w:lang w:val="es-419"/>
+              </w:rPr>
+              <w:t>(</w:t>
+            </w:r>
+            <w:r>
+              <w:rPr>
+                <w:rFonts w:ascii="Dax-Regular" w:hAnsi="Dax-Regular"/>
+                <w:noProof w:val="0"/>
+                <w:lang w:val="es-419"/>
+              </w:rPr>
+              <w:t>n*log</w:t>
+            </w:r>
+            <w:r>
+              <w:rPr>
+                <w:rFonts w:ascii="Dax-Regular" w:hAnsi="Dax-Regular"/>
+                <w:noProof w:val="0"/>
+                <w:lang w:val="es-419"/>
+              </w:rPr>
+              <w:t xml:space="preserve"> n</w:t>
+            </w:r>
+            <w:r>
+              <w:rPr>
+                <w:rFonts w:ascii="Dax-Regular" w:hAnsi="Dax-Regular"/>
+                <w:noProof w:val="0"/>
+                <w:lang w:val="es-419"/>
+              </w:rPr>
+              <w:t>)</w:t>
+            </w:r>
+          </w:p>
+        </w:tc>
+        <w:tc>
+          <w:tcPr>
+            <w:tcW w:w="2042" w:type="dxa"/>
+          </w:tcPr>
+          <w:p>
+            <w:pPr>
+              <w:jc w:val="center"/>
+              <w:cnfStyle w:val="000000100000" w:firstRow="0" w:lastRow="0" w:firstColumn="0" w:lastColumn="0" w:oddVBand="0" w:evenVBand="0" w:oddHBand="1" w:evenHBand="0" w:firstRowFirstColumn="0" w:firstRowLastColumn="0" w:lastRowFirstColumn="0" w:lastRowLastColumn="0"/>
+              <w:rPr>
+                <w:rFonts w:ascii="Dax-Regular" w:hAnsi="Dax-Regular"/>
+                <w:noProof w:val="0"/>
+                <w:lang w:val="es-419"/>
+              </w:rPr>
+            </w:pPr>
+            <w:r>
+              <w:rPr>
+                <w:rFonts w:ascii="Dax-Regular" w:hAnsi="Dax-Regular"/>
+                <w:noProof w:val="0"/>
+                <w:lang w:val="es-419"/>
+              </w:rPr>
+              <w:t>2</w:t>
+            </w:r>
+            <w:r>
+              <w:rPr>
+                <w:rFonts w:ascii="Dax-Regular" w:hAnsi="Dax-Regular"/>
+                <w:noProof w:val="0"/>
+                <w:lang w:val="es-419"/>
+              </w:rPr>
+              <w:t>04%</w:t>
+            </w:r>
+          </w:p>
+        </w:tc>
+        <w:tc>
+          <w:tcPr>
+            <w:tcW w:w="2349" w:type="dxa"/>
+          </w:tcPr>
+          <w:p>
+            <w:pPr>
+              <w:jc w:val="center"/>
+              <w:cnfStyle w:val="000000100000" w:firstRow="0" w:lastRow="0" w:firstColumn="0" w:lastColumn="0" w:oddVBand="0" w:evenVBand="0" w:oddHBand="1" w:evenHBand="0" w:firstRowFirstColumn="0" w:firstRowLastColumn="0" w:lastRowFirstColumn="0" w:lastRowLastColumn="0"/>
+              <w:rPr>
+                <w:rFonts w:ascii="Dax-Regular" w:hAnsi="Dax-Regular"/>
+                <w:noProof w:val="0"/>
+                <w:u w:val="single"/>
+                <w:lang w:val="es-419"/>
+              </w:rPr>
+            </w:pPr>
+            <w:r>
+              <w:rPr>
+                <w:rFonts w:ascii="Dax-Regular" w:hAnsi="Dax-Regular"/>
+                <w:noProof w:val="0"/>
+                <w:lang w:val="es-419"/>
+              </w:rPr>
+              <w:t>45%</w:t>
+            </w:r>
           </w:p>
         </w:tc>
       </w:tr>
@@ -5955,7 +6590,7 @@
         <w:tc>
           <w:tcPr>
             <w:cnfStyle w:val="001000000000" w:firstRow="0" w:lastRow="0" w:firstColumn="1" w:lastColumn="0" w:oddVBand="0" w:evenVBand="0" w:oddHBand="0" w:evenHBand="0" w:firstRowFirstColumn="0" w:firstRowLastColumn="0" w:lastRowFirstColumn="0" w:lastRowLastColumn="0"/>
-            <w:tcW w:w="2460" w:type="dxa"/>
+            <w:tcW w:w="1892" w:type="dxa"/>
           </w:tcPr>
           <w:p>
             <w:pPr>
@@ -5983,8 +6618,18 @@
                 <w:noProof w:val="0"/>
                 <w:lang w:val="es-419"/>
               </w:rPr>
-              <w:t xml:space="preserve"> sort</w:t>
-            </w:r>
+              <w:t xml:space="preserve"> </w:t>
+            </w:r>
+            <w:proofErr w:type="spellStart"/>
+            <w:r>
+              <w:rPr>
+                <w:rFonts w:ascii="Dax-Regular" w:hAnsi="Dax-Regular"/>
+                <w:noProof w:val="0"/>
+                <w:lang w:val="es-419"/>
+              </w:rPr>
+              <w:t>sort</w:t>
+            </w:r>
+            <w:proofErr w:type="spellEnd"/>
             <w:r>
               <w:rPr>
                 <w:noProof w:val="0"/>
@@ -5996,11 +6641,100 @@
         </w:tc>
         <w:tc>
           <w:tcPr>
-            <w:tcW w:w="2910" w:type="dxa"/>
+            <w:tcW w:w="1418" w:type="dxa"/>
           </w:tcPr>
           <w:p>
             <w:pPr>
-              <w:jc w:val="both"/>
+              <w:jc w:val="center"/>
+              <w:cnfStyle w:val="000000000000" w:firstRow="0" w:lastRow="0" w:firstColumn="0" w:lastColumn="0" w:oddVBand="0" w:evenVBand="0" w:oddHBand="0" w:evenHBand="0" w:firstRowFirstColumn="0" w:firstRowLastColumn="0" w:lastRowFirstColumn="0" w:lastRowLastColumn="0"/>
+              <w:rPr>
+                <w:rFonts w:ascii="Dax-Regular" w:hAnsi="Dax-Regular"/>
+                <w:noProof w:val="0"/>
+                <w:lang w:val="es-419"/>
+              </w:rPr>
+            </w:pPr>
+            <w:r>
+              <w:rPr>
+                <w:rFonts w:ascii="Dax-Regular" w:hAnsi="Dax-Regular"/>
+                <w:noProof w:val="0"/>
+                <w:lang w:val="es-419"/>
+              </w:rPr>
+              <w:t>O(n</w:t>
+            </w:r>
+            <w:r>
+              <w:rPr>
+                <w:rFonts w:ascii="Dax-Regular" w:hAnsi="Dax-Regular"/>
+                <w:noProof w:val="0"/>
+                <w:vertAlign w:val="superscript"/>
+                <w:lang w:val="es-419"/>
+              </w:rPr>
+              <w:t>2</w:t>
+            </w:r>
+            <w:r>
+              <w:rPr>
+                <w:rFonts w:ascii="Dax-Regular" w:hAnsi="Dax-Regular"/>
+                <w:noProof w:val="0"/>
+                <w:lang w:val="es-419"/>
+              </w:rPr>
+              <w:t>)</w:t>
+            </w:r>
+          </w:p>
+        </w:tc>
+        <w:tc>
+          <w:tcPr>
+            <w:tcW w:w="1659" w:type="dxa"/>
+          </w:tcPr>
+          <w:p>
+            <w:pPr>
+              <w:jc w:val="center"/>
+              <w:cnfStyle w:val="000000000000" w:firstRow="0" w:lastRow="0" w:firstColumn="0" w:lastColumn="0" w:oddVBand="0" w:evenVBand="0" w:oddHBand="0" w:evenHBand="0" w:firstRowFirstColumn="0" w:firstRowLastColumn="0" w:lastRowFirstColumn="0" w:lastRowLastColumn="0"/>
+              <w:rPr>
+                <w:rFonts w:ascii="Dax-Regular" w:hAnsi="Dax-Regular"/>
+                <w:noProof w:val="0"/>
+                <w:lang w:val="es-419"/>
+              </w:rPr>
+            </w:pPr>
+            <w:r>
+              <w:rPr>
+                <w:rFonts w:ascii="Dax-Regular" w:hAnsi="Dax-Regular"/>
+                <w:noProof w:val="0"/>
+                <w:lang w:val="es-419"/>
+              </w:rPr>
+              <w:t xml:space="preserve">Ω </w:t>
+            </w:r>
+            <w:r>
+              <w:rPr>
+                <w:rFonts w:ascii="Dax-Regular" w:hAnsi="Dax-Regular"/>
+                <w:noProof w:val="0"/>
+                <w:lang w:val="es-419"/>
+              </w:rPr>
+              <w:t>(</w:t>
+            </w:r>
+            <w:r>
+              <w:rPr>
+                <w:rFonts w:ascii="Dax-Regular" w:hAnsi="Dax-Regular"/>
+                <w:noProof w:val="0"/>
+                <w:lang w:val="es-419"/>
+              </w:rPr>
+              <w:t>n*log</w:t>
+            </w:r>
+            <w:r>
+              <w:rPr>
+                <w:rFonts w:ascii="Dax-Regular" w:hAnsi="Dax-Regular"/>
+                <w:noProof w:val="0"/>
+                <w:lang w:val="es-419"/>
+              </w:rPr>
+              <w:t xml:space="preserve"> n)</w:t>
+            </w:r>
+          </w:p>
+        </w:tc>
+        <w:tc>
+          <w:tcPr>
+            <w:tcW w:w="2042" w:type="dxa"/>
+          </w:tcPr>
+          <w:p>
+            <w:pPr>
+              <w:jc w:val="center"/>
               <w:cnfStyle w:val="000000000000" w:firstRow="0" w:lastRow="0" w:firstColumn="0" w:lastColumn="0" w:oddVBand="0" w:evenVBand="0" w:oddHBand="0" w:evenHBand="0" w:firstRowFirstColumn="0" w:firstRowLastColumn="0" w:lastRowFirstColumn="0" w:lastRowLastColumn="0"/>
               <w:rPr>
                 <w:rFonts w:ascii="Dax-Regular" w:hAnsi="Dax-Regular"/>
@@ -6012,7 +6746,7 @@
         </w:tc>
         <w:tc>
           <w:tcPr>
-            <w:tcW w:w="3420" w:type="dxa"/>
+            <w:tcW w:w="2349" w:type="dxa"/>
           </w:tcPr>
           <w:p>
             <w:pPr>
@@ -6194,6 +6928,7 @@
         <w:rPr>
           <w:noProof/>
         </w:rPr>
+        <w:lastRenderedPageBreak/>
         <w:drawing>
           <wp:anchor distT="0" distB="0" distL="114300" distR="114300" simplePos="0" relativeHeight="251658240" behindDoc="1" locked="0" layoutInCell="1" allowOverlap="1" wp14:anchorId="2F4E9CE5" wp14:editId="282B06C0">
             <wp:simplePos x="0" y="0"/>
@@ -6288,7 +7023,6 @@
           <w:rFonts w:ascii="Dax-Regular" w:hAnsi="Dax-Regular"/>
           <w:lang w:val="es-419"/>
         </w:rPr>
-        <w:lastRenderedPageBreak/>
         <w:t>Comparación de rendimiento LINKED_LIST.</w:t>
       </w:r>
     </w:p>
@@ -6304,6 +7038,7 @@
         <w:rPr>
           <w:noProof/>
         </w:rPr>
+        <w:lastRenderedPageBreak/>
         <w:drawing>
           <wp:anchor distT="0" distB="0" distL="114300" distR="114300" simplePos="0" relativeHeight="251659264" behindDoc="1" locked="0" layoutInCell="1" allowOverlap="1" wp14:anchorId="2F3EECE1" wp14:editId="412DCB66">
             <wp:simplePos x="0" y="0"/>
@@ -6418,7 +7153,39 @@
           <w:rFonts w:ascii="Dax-Regular" w:hAnsi="Dax-Regular"/>
           <w:lang w:val="es-419"/>
         </w:rPr>
-        <w:t>Comparación de rendimiento para Insertion Sort.</w:t>
+        <w:t xml:space="preserve">Comparación de rendimiento para </w:t>
+      </w:r>
+      <w:proofErr w:type="spellStart"/>
+      <w:r>
+        <w:rPr>
+          <w:rFonts w:ascii="Dax-Regular" w:hAnsi="Dax-Regular"/>
+          <w:lang w:val="es-419"/>
+        </w:rPr>
+        <w:t>Insertion</w:t>
+      </w:r>
+      <w:proofErr w:type="spellEnd"/>
+      <w:r>
+        <w:rPr>
+          <w:rFonts w:ascii="Dax-Regular" w:hAnsi="Dax-Regular"/>
+          <w:lang w:val="es-419"/>
+        </w:rPr>
+        <w:t xml:space="preserve"> </w:t>
+      </w:r>
+      <w:proofErr w:type="spellStart"/>
+      <w:r>
+        <w:rPr>
+          <w:rFonts w:ascii="Dax-Regular" w:hAnsi="Dax-Regular"/>
+          <w:lang w:val="es-419"/>
+        </w:rPr>
+        <w:t>Sort</w:t>
+      </w:r>
+      <w:proofErr w:type="spellEnd"/>
+      <w:r>
+        <w:rPr>
+          <w:rFonts w:ascii="Dax-Regular" w:hAnsi="Dax-Regular"/>
+          <w:lang w:val="es-419"/>
+        </w:rPr>
+        <w:t>.</w:t>
       </w:r>
     </w:p>
     <w:p>
@@ -6440,8 +7207,39 @@
           <w:rFonts w:ascii="Dax-Regular" w:hAnsi="Dax-Regular"/>
           <w:lang w:val="es-419"/>
         </w:rPr>
-        <w:lastRenderedPageBreak/>
-        <w:t>Comparación de rendimiento para Selection Sort.</w:t>
+        <w:t xml:space="preserve">Comparación de rendimiento para </w:t>
+      </w:r>
+      <w:proofErr w:type="spellStart"/>
+      <w:r>
+        <w:rPr>
+          <w:rFonts w:ascii="Dax-Regular" w:hAnsi="Dax-Regular"/>
+          <w:lang w:val="es-419"/>
+        </w:rPr>
+        <w:t>Selection</w:t>
+      </w:r>
+      <w:proofErr w:type="spellEnd"/>
+      <w:r>
+        <w:rPr>
+          <w:rFonts w:ascii="Dax-Regular" w:hAnsi="Dax-Regular"/>
+          <w:lang w:val="es-419"/>
+        </w:rPr>
+        <w:t xml:space="preserve"> </w:t>
+      </w:r>
+      <w:proofErr w:type="spellStart"/>
+      <w:r>
+        <w:rPr>
+          <w:rFonts w:ascii="Dax-Regular" w:hAnsi="Dax-Regular"/>
+          <w:lang w:val="es-419"/>
+        </w:rPr>
+        <w:t>Sort</w:t>
+      </w:r>
+      <w:proofErr w:type="spellEnd"/>
+      <w:r>
+        <w:rPr>
+          <w:rFonts w:ascii="Dax-Regular" w:hAnsi="Dax-Regular"/>
+          <w:lang w:val="es-419"/>
+        </w:rPr>
+        <w:t>.</w:t>
       </w:r>
     </w:p>
     <w:p>
@@ -6524,7 +7322,23 @@
           <w:rFonts w:ascii="Dax-Regular" w:hAnsi="Dax-Regular"/>
           <w:lang w:val="es-419"/>
         </w:rPr>
-        <w:t>Comparación de rendimiento para Shell Sort.</w:t>
+        <w:t xml:space="preserve">Comparación de rendimiento para Shell </w:t>
+      </w:r>
+      <w:proofErr w:type="spellStart"/>
+      <w:r>
+        <w:rPr>
+          <w:rFonts w:ascii="Dax-Regular" w:hAnsi="Dax-Regular"/>
+          <w:lang w:val="es-419"/>
+        </w:rPr>
+        <w:t>Sort</w:t>
+      </w:r>
+      <w:proofErr w:type="spellEnd"/>
+      <w:r>
+        <w:rPr>
+          <w:rFonts w:ascii="Dax-Regular" w:hAnsi="Dax-Regular"/>
+          <w:lang w:val="es-419"/>
+        </w:rPr>
+        <w:t>.</w:t>
       </w:r>
     </w:p>
     <w:p>
@@ -6657,8 +7471,23 @@
           <w:rFonts w:ascii="Dax-Regular" w:hAnsi="Dax-Regular"/>
           <w:lang w:val="es-419"/>
         </w:rPr>
-        <w:lastRenderedPageBreak/>
-        <w:t>Comparación de rendimiento para MergeSort.</w:t>
+        <w:t xml:space="preserve">Comparación de rendimiento para </w:t>
+      </w:r>
+      <w:proofErr w:type="spellStart"/>
+      <w:r>
+        <w:rPr>
+          <w:rFonts w:ascii="Dax-Regular" w:hAnsi="Dax-Regular"/>
+          <w:lang w:val="es-419"/>
+        </w:rPr>
+        <w:t>MergeSort</w:t>
+      </w:r>
+      <w:proofErr w:type="spellEnd"/>
+      <w:r>
+        <w:rPr>
+          <w:rFonts w:ascii="Dax-Regular" w:hAnsi="Dax-Regular"/>
+          <w:lang w:val="es-419"/>
+        </w:rPr>
+        <w:t>.</w:t>
       </w:r>
     </w:p>
     <w:p>
@@ -6751,7 +7580,23 @@
           <w:rFonts w:ascii="Dax-Regular" w:hAnsi="Dax-Regular"/>
           <w:lang w:val="es-419"/>
         </w:rPr>
-        <w:t>Comparación de rendimiento para QuickSort.</w:t>
+        <w:t xml:space="preserve">Comparación de rendimiento para </w:t>
+      </w:r>
+      <w:proofErr w:type="spellStart"/>
+      <w:r>
+        <w:rPr>
+          <w:rFonts w:ascii="Dax-Regular" w:hAnsi="Dax-Regular"/>
+          <w:lang w:val="es-419"/>
+        </w:rPr>
+        <w:t>QuickSort</w:t>
+      </w:r>
+      <w:proofErr w:type="spellEnd"/>
+      <w:r>
+        <w:rPr>
+          <w:rFonts w:ascii="Dax-Regular" w:hAnsi="Dax-Regular"/>
+          <w:lang w:val="es-419"/>
+        </w:rPr>
+        <w:t>.</w:t>
       </w:r>
     </w:p>
     <w:p>
@@ -6956,7 +7801,29 @@
                 <w:noProof w:val="0"/>
                 <w:color w:val="000000"/>
               </w:rPr>
-              <w:t>Insertion Sort [ms]</w:t>
+              <w:t>Insertion Sort [</w:t>
+            </w:r>
+            <w:proofErr w:type="spellStart"/>
+            <w:r>
+              <w:rPr>
+                <w:rFonts w:ascii="Dax-Regular" w:eastAsia="Times New Roman" w:hAnsi="Dax-Regular" w:cs="Calibri"/>
+                <w:b/>
+                <w:bCs/>
+                <w:noProof w:val="0"/>
+                <w:color w:val="000000"/>
+              </w:rPr>
+              <w:t>ms</w:t>
+            </w:r>
+            <w:proofErr w:type="spellEnd"/>
+            <w:r>
+              <w:rPr>
+                <w:rFonts w:ascii="Dax-Regular" w:eastAsia="Times New Roman" w:hAnsi="Dax-Regular" w:cs="Calibri"/>
+                <w:b/>
+                <w:bCs/>
+                <w:noProof w:val="0"/>
+                <w:color w:val="000000"/>
+              </w:rPr>
+              <w:t>]</w:t>
             </w:r>
           </w:p>
         </w:tc>
@@ -6993,7 +7860,29 @@
                 <w:noProof w:val="0"/>
                 <w:color w:val="000000"/>
               </w:rPr>
-              <w:t>Selection Sort [ms]</w:t>
+              <w:t>Selection Sort [</w:t>
+            </w:r>
+            <w:proofErr w:type="spellStart"/>
+            <w:r>
+              <w:rPr>
+                <w:rFonts w:ascii="Dax-Regular" w:eastAsia="Times New Roman" w:hAnsi="Dax-Regular" w:cs="Calibri"/>
+                <w:b/>
+                <w:bCs/>
+                <w:noProof w:val="0"/>
+                <w:color w:val="000000"/>
+              </w:rPr>
+              <w:t>ms</w:t>
+            </w:r>
+            <w:proofErr w:type="spellEnd"/>
+            <w:r>
+              <w:rPr>
+                <w:rFonts w:ascii="Dax-Regular" w:eastAsia="Times New Roman" w:hAnsi="Dax-Regular" w:cs="Calibri"/>
+                <w:b/>
+                <w:bCs/>
+                <w:noProof w:val="0"/>
+                <w:color w:val="000000"/>
+              </w:rPr>
+              <w:t>]</w:t>
             </w:r>
           </w:p>
         </w:tc>
@@ -7030,7 +7919,29 @@
                 <w:noProof w:val="0"/>
                 <w:color w:val="000000"/>
               </w:rPr>
-              <w:t>Shell Sort [ms]</w:t>
+              <w:t>Shell Sort [</w:t>
+            </w:r>
+            <w:proofErr w:type="spellStart"/>
+            <w:r>
+              <w:rPr>
+                <w:rFonts w:ascii="Dax-Regular" w:eastAsia="Times New Roman" w:hAnsi="Dax-Regular" w:cs="Calibri"/>
+                <w:b/>
+                <w:bCs/>
+                <w:noProof w:val="0"/>
+                <w:color w:val="000000"/>
+              </w:rPr>
+              <w:t>ms</w:t>
+            </w:r>
+            <w:proofErr w:type="spellEnd"/>
+            <w:r>
+              <w:rPr>
+                <w:rFonts w:ascii="Dax-Regular" w:eastAsia="Times New Roman" w:hAnsi="Dax-Regular" w:cs="Calibri"/>
+                <w:b/>
+                <w:bCs/>
+                <w:noProof w:val="0"/>
+                <w:color w:val="000000"/>
+              </w:rPr>
+              <w:t>]</w:t>
             </w:r>
           </w:p>
         </w:tc>
@@ -7067,7 +7978,29 @@
                 <w:noProof w:val="0"/>
                 <w:color w:val="000000"/>
               </w:rPr>
-              <w:t>Quick Sort [ms]</w:t>
+              <w:t>Quick Sort [</w:t>
+            </w:r>
+            <w:proofErr w:type="spellStart"/>
+            <w:r>
+              <w:rPr>
+                <w:rFonts w:ascii="Dax-Regular" w:eastAsia="Times New Roman" w:hAnsi="Dax-Regular" w:cs="Calibri"/>
+                <w:b/>
+                <w:bCs/>
+                <w:noProof w:val="0"/>
+                <w:color w:val="000000"/>
+              </w:rPr>
+              <w:t>ms</w:t>
+            </w:r>
+            <w:proofErr w:type="spellEnd"/>
+            <w:r>
+              <w:rPr>
+                <w:rFonts w:ascii="Dax-Regular" w:eastAsia="Times New Roman" w:hAnsi="Dax-Regular" w:cs="Calibri"/>
+                <w:b/>
+                <w:bCs/>
+                <w:noProof w:val="0"/>
+                <w:color w:val="000000"/>
+              </w:rPr>
+              <w:t>]</w:t>
             </w:r>
           </w:p>
         </w:tc>
@@ -7104,7 +8037,29 @@
                 <w:noProof w:val="0"/>
                 <w:color w:val="000000"/>
               </w:rPr>
-              <w:t>Merge Sort [ms]</w:t>
+              <w:t>Merge Sort [</w:t>
+            </w:r>
+            <w:proofErr w:type="spellStart"/>
+            <w:r>
+              <w:rPr>
+                <w:rFonts w:ascii="Dax-Regular" w:eastAsia="Times New Roman" w:hAnsi="Dax-Regular" w:cs="Calibri"/>
+                <w:b/>
+                <w:bCs/>
+                <w:noProof w:val="0"/>
+                <w:color w:val="000000"/>
+              </w:rPr>
+              <w:t>ms</w:t>
+            </w:r>
+            <w:proofErr w:type="spellEnd"/>
+            <w:r>
+              <w:rPr>
+                <w:rFonts w:ascii="Dax-Regular" w:eastAsia="Times New Roman" w:hAnsi="Dax-Regular" w:cs="Calibri"/>
+                <w:b/>
+                <w:bCs/>
+                <w:noProof w:val="0"/>
+                <w:color w:val="000000"/>
+              </w:rPr>
+              <w:t>]</w:t>
             </w:r>
           </w:p>
         </w:tc>
@@ -9629,7 +10584,29 @@
                 <w:noProof w:val="0"/>
                 <w:color w:val="000000"/>
               </w:rPr>
-              <w:t>Insertion Sort [ms]</w:t>
+              <w:t>Insertion Sort [</w:t>
+            </w:r>
+            <w:proofErr w:type="spellStart"/>
+            <w:r>
+              <w:rPr>
+                <w:rFonts w:ascii="Dax-Regular" w:eastAsia="Times New Roman" w:hAnsi="Dax-Regular" w:cs="Calibri"/>
+                <w:b/>
+                <w:bCs/>
+                <w:noProof w:val="0"/>
+                <w:color w:val="000000"/>
+              </w:rPr>
+              <w:t>ms</w:t>
+            </w:r>
+            <w:proofErr w:type="spellEnd"/>
+            <w:r>
+              <w:rPr>
+                <w:rFonts w:ascii="Dax-Regular" w:eastAsia="Times New Roman" w:hAnsi="Dax-Regular" w:cs="Calibri"/>
+                <w:b/>
+                <w:bCs/>
+                <w:noProof w:val="0"/>
+                <w:color w:val="000000"/>
+              </w:rPr>
+              <w:t>]</w:t>
             </w:r>
           </w:p>
         </w:tc>
@@ -9666,7 +10643,29 @@
                 <w:noProof w:val="0"/>
                 <w:color w:val="000000"/>
               </w:rPr>
-              <w:t>Selection Sort [ms]</w:t>
+              <w:t>Selection Sort [</w:t>
+            </w:r>
+            <w:proofErr w:type="spellStart"/>
+            <w:r>
+              <w:rPr>
+                <w:rFonts w:ascii="Dax-Regular" w:eastAsia="Times New Roman" w:hAnsi="Dax-Regular" w:cs="Calibri"/>
+                <w:b/>
+                <w:bCs/>
+                <w:noProof w:val="0"/>
+                <w:color w:val="000000"/>
+              </w:rPr>
+              <w:t>ms</w:t>
+            </w:r>
+            <w:proofErr w:type="spellEnd"/>
+            <w:r>
+              <w:rPr>
+                <w:rFonts w:ascii="Dax-Regular" w:eastAsia="Times New Roman" w:hAnsi="Dax-Regular" w:cs="Calibri"/>
+                <w:b/>
+                <w:bCs/>
+                <w:noProof w:val="0"/>
+                <w:color w:val="000000"/>
+              </w:rPr>
+              <w:t>]</w:t>
             </w:r>
           </w:p>
         </w:tc>
@@ -9703,7 +10702,29 @@
                 <w:noProof w:val="0"/>
                 <w:color w:val="000000"/>
               </w:rPr>
-              <w:t>Shell Sort [ms]</w:t>
+              <w:t>Shell Sort [</w:t>
+            </w:r>
+            <w:proofErr w:type="spellStart"/>
+            <w:r>
+              <w:rPr>
+                <w:rFonts w:ascii="Dax-Regular" w:eastAsia="Times New Roman" w:hAnsi="Dax-Regular" w:cs="Calibri"/>
+                <w:b/>
+                <w:bCs/>
+                <w:noProof w:val="0"/>
+                <w:color w:val="000000"/>
+              </w:rPr>
+              <w:t>ms</w:t>
+            </w:r>
+            <w:proofErr w:type="spellEnd"/>
+            <w:r>
+              <w:rPr>
+                <w:rFonts w:ascii="Dax-Regular" w:eastAsia="Times New Roman" w:hAnsi="Dax-Regular" w:cs="Calibri"/>
+                <w:b/>
+                <w:bCs/>
+                <w:noProof w:val="0"/>
+                <w:color w:val="000000"/>
+              </w:rPr>
+              <w:t>]</w:t>
             </w:r>
           </w:p>
         </w:tc>
@@ -9740,7 +10761,29 @@
                 <w:noProof w:val="0"/>
                 <w:color w:val="000000"/>
               </w:rPr>
-              <w:t>Quick Sort [ms]</w:t>
+              <w:t>Quick Sort [</w:t>
+            </w:r>
+            <w:proofErr w:type="spellStart"/>
+            <w:r>
+              <w:rPr>
+                <w:rFonts w:ascii="Dax-Regular" w:eastAsia="Times New Roman" w:hAnsi="Dax-Regular" w:cs="Calibri"/>
+                <w:b/>
+                <w:bCs/>
+                <w:noProof w:val="0"/>
+                <w:color w:val="000000"/>
+              </w:rPr>
+              <w:t>ms</w:t>
+            </w:r>
+            <w:proofErr w:type="spellEnd"/>
+            <w:r>
+              <w:rPr>
+                <w:rFonts w:ascii="Dax-Regular" w:eastAsia="Times New Roman" w:hAnsi="Dax-Regular" w:cs="Calibri"/>
+                <w:b/>
+                <w:bCs/>
+                <w:noProof w:val="0"/>
+                <w:color w:val="000000"/>
+              </w:rPr>
+              <w:t>]</w:t>
             </w:r>
           </w:p>
         </w:tc>
@@ -9777,7 +10820,29 @@
                 <w:noProof w:val="0"/>
                 <w:color w:val="000000"/>
               </w:rPr>
-              <w:t>Merge Sort [ms]</w:t>
+              <w:t>Merge Sort [</w:t>
+            </w:r>
+            <w:proofErr w:type="spellStart"/>
+            <w:r>
+              <w:rPr>
+                <w:rFonts w:ascii="Dax-Regular" w:eastAsia="Times New Roman" w:hAnsi="Dax-Regular" w:cs="Calibri"/>
+                <w:b/>
+                <w:bCs/>
+                <w:noProof w:val="0"/>
+                <w:color w:val="000000"/>
+              </w:rPr>
+              <w:t>ms</w:t>
+            </w:r>
+            <w:proofErr w:type="spellEnd"/>
+            <w:r>
+              <w:rPr>
+                <w:rFonts w:ascii="Dax-Regular" w:eastAsia="Times New Roman" w:hAnsi="Dax-Regular" w:cs="Calibri"/>
+                <w:b/>
+                <w:bCs/>
+                <w:noProof w:val="0"/>
+                <w:color w:val="000000"/>
+              </w:rPr>
+              <w:t>]</w:t>
             </w:r>
           </w:p>
         </w:tc>
@@ -12185,14 +13250,16 @@
     <w:tbl>
       <w:tblPr>
         <w:tblStyle w:val="Tablaconcuadrcula2-nfasis3"/>
-        <w:tblW w:w="8790" w:type="dxa"/>
+        <w:tblW w:w="9360" w:type="dxa"/>
         <w:jc w:val="center"/>
         <w:tblLook w:val="04A0" w:firstRow="1" w:lastRow="0" w:firstColumn="1" w:lastColumn="0" w:noHBand="0" w:noVBand="1"/>
       </w:tblPr>
       <w:tblGrid>
-        <w:gridCol w:w="2460"/>
-        <w:gridCol w:w="2910"/>
-        <w:gridCol w:w="3420"/>
+        <w:gridCol w:w="1776"/>
+        <w:gridCol w:w="1526"/>
+        <w:gridCol w:w="1526"/>
+        <w:gridCol w:w="2105"/>
+        <w:gridCol w:w="2427"/>
       </w:tblGrid>
       <w:tr>
         <w:trPr>
@@ -12202,11 +13269,11 @@
         <w:tc>
           <w:tcPr>
             <w:cnfStyle w:val="001000000000" w:firstRow="0" w:lastRow="0" w:firstColumn="1" w:lastColumn="0" w:oddVBand="0" w:evenVBand="0" w:oddHBand="0" w:evenHBand="0" w:firstRowFirstColumn="0" w:firstRowLastColumn="0" w:lastRowFirstColumn="0" w:lastRowLastColumn="0"/>
-            <w:tcW w:w="2460" w:type="dxa"/>
+            <w:tcW w:w="1776" w:type="dxa"/>
           </w:tcPr>
           <w:p>
             <w:pPr>
-              <w:jc w:val="both"/>
+              <w:jc w:val="center"/>
               <w:rPr>
                 <w:rFonts w:ascii="Dax-Regular" w:hAnsi="Dax-Regular"/>
                 <w:noProof w:val="0"/>
@@ -12225,7 +13292,7 @@
         </w:tc>
         <w:tc>
           <w:tcPr>
-            <w:tcW w:w="2910" w:type="dxa"/>
+            <w:tcW w:w="1526" w:type="dxa"/>
           </w:tcPr>
           <w:p>
             <w:pPr>
@@ -12243,13 +13310,61 @@
                 <w:noProof w:val="0"/>
                 <w:lang w:val="es-419"/>
               </w:rPr>
-              <w:t>Arreglo (ARRAYLIST)</w:t>
+              <w:t xml:space="preserve">Peor de los casos </w:t>
             </w:r>
           </w:p>
         </w:tc>
         <w:tc>
           <w:tcPr>
-            <w:tcW w:w="3420" w:type="dxa"/>
+            <w:tcW w:w="1526" w:type="dxa"/>
+          </w:tcPr>
+          <w:p>
+            <w:pPr>
+              <w:jc w:val="center"/>
+              <w:cnfStyle w:val="100000000000" w:firstRow="1" w:lastRow="0" w:firstColumn="0" w:lastColumn="0" w:oddVBand="0" w:evenVBand="0" w:oddHBand="0" w:evenHBand="0" w:firstRowFirstColumn="0" w:firstRowLastColumn="0" w:lastRowFirstColumn="0" w:lastRowLastColumn="0"/>
+              <w:rPr>
+                <w:rFonts w:ascii="Dax-Regular" w:hAnsi="Dax-Regular"/>
+                <w:noProof w:val="0"/>
+                <w:lang w:val="es-419"/>
+              </w:rPr>
+            </w:pPr>
+            <w:r>
+              <w:rPr>
+                <w:rFonts w:ascii="Dax-Regular" w:hAnsi="Dax-Regular"/>
+                <w:noProof w:val="0"/>
+                <w:lang w:val="es-419"/>
+              </w:rPr>
+              <w:t>Mejor de los casos</w:t>
+            </w:r>
+          </w:p>
+        </w:tc>
+        <w:tc>
+          <w:tcPr>
+            <w:tcW w:w="2105" w:type="dxa"/>
+          </w:tcPr>
+          <w:p>
+            <w:pPr>
+              <w:jc w:val="center"/>
+              <w:cnfStyle w:val="100000000000" w:firstRow="1" w:lastRow="0" w:firstColumn="0" w:lastColumn="0" w:oddVBand="0" w:evenVBand="0" w:oddHBand="0" w:evenHBand="0" w:firstRowFirstColumn="0" w:firstRowLastColumn="0" w:lastRowFirstColumn="0" w:lastRowLastColumn="0"/>
+              <w:rPr>
+                <w:rFonts w:ascii="Dax-Regular" w:hAnsi="Dax-Regular"/>
+                <w:noProof w:val="0"/>
+                <w:lang w:val="es-419"/>
+              </w:rPr>
+            </w:pPr>
+            <w:r>
+              <w:rPr>
+                <w:rFonts w:ascii="Dax-Regular" w:hAnsi="Dax-Regular"/>
+                <w:noProof w:val="0"/>
+                <w:lang w:val="es-419"/>
+              </w:rPr>
+              <w:t>Arreglo (ARRAYLIST)</w:t>
+            </w:r>
+          </w:p>
+        </w:tc>
+        <w:tc>
+          <w:tcPr>
+            <w:tcW w:w="2427" w:type="dxa"/>
           </w:tcPr>
           <w:p>
             <w:pPr>
@@ -12280,20 +13395,21 @@
         <w:tc>
           <w:tcPr>
             <w:cnfStyle w:val="001000000000" w:firstRow="0" w:lastRow="0" w:firstColumn="1" w:lastColumn="0" w:oddVBand="0" w:evenVBand="0" w:oddHBand="0" w:evenHBand="0" w:firstRowFirstColumn="0" w:firstRowLastColumn="0" w:lastRowFirstColumn="0" w:lastRowLastColumn="0"/>
-            <w:tcW w:w="2460" w:type="dxa"/>
+            <w:tcW w:w="1776" w:type="dxa"/>
           </w:tcPr>
           <w:p>
             <w:pPr>
               <w:tabs>
                 <w:tab w:val="right" w:pos="2121"/>
               </w:tabs>
-              <w:jc w:val="both"/>
+              <w:jc w:val="center"/>
               <w:rPr>
                 <w:rFonts w:ascii="Dax-Regular" w:hAnsi="Dax-Regular"/>
                 <w:noProof w:val="0"/>
                 <w:lang w:val="es-419"/>
               </w:rPr>
             </w:pPr>
+            <w:proofErr w:type="spellStart"/>
             <w:r>
               <w:rPr>
                 <w:rFonts w:ascii="Dax-Regular" w:hAnsi="Dax-Regular"/>
@@ -12302,23 +13418,42 @@
               </w:rPr>
               <w:t>Merge</w:t>
             </w:r>
+            <w:proofErr w:type="spellEnd"/>
             <w:r>
               <w:rPr>
                 <w:rFonts w:ascii="Dax-Regular" w:hAnsi="Dax-Regular"/>
                 <w:noProof w:val="0"/>
                 <w:lang w:val="es-419"/>
               </w:rPr>
-              <w:t xml:space="preserve"> sort</w:t>
+              <w:t xml:space="preserve"> </w:t>
+            </w:r>
+            <w:proofErr w:type="spellStart"/>
+            <w:r>
+              <w:rPr>
+                <w:rFonts w:ascii="Dax-Regular" w:hAnsi="Dax-Regular"/>
+                <w:noProof w:val="0"/>
+                <w:lang w:val="es-419"/>
+              </w:rPr>
+              <w:t>sort</w:t>
+            </w:r>
+            <w:proofErr w:type="spellEnd"/>
+            <w:r>
+              <w:rPr>
+                <w:rFonts w:ascii="Dax-Regular" w:hAnsi="Dax-Regular"/>
+                <w:noProof w:val="0"/>
+                <w:lang w:val="es-419"/>
+              </w:rPr>
+              <w:t xml:space="preserve"> </w:t>
             </w:r>
           </w:p>
         </w:tc>
         <w:tc>
           <w:tcPr>
-            <w:tcW w:w="2910" w:type="dxa"/>
+            <w:tcW w:w="1526" w:type="dxa"/>
           </w:tcPr>
           <w:p>
             <w:pPr>
-              <w:jc w:val="both"/>
+              <w:jc w:val="center"/>
               <w:cnfStyle w:val="000000100000" w:firstRow="0" w:lastRow="0" w:firstColumn="0" w:lastColumn="0" w:oddVBand="0" w:evenVBand="0" w:oddHBand="1" w:evenHBand="0" w:firstRowFirstColumn="0" w:firstRowLastColumn="0" w:lastRowFirstColumn="0" w:lastRowLastColumn="0"/>
               <w:rPr>
                 <w:rFonts w:ascii="Dax-Regular" w:hAnsi="Dax-Regular"/>
@@ -12326,15 +13461,41 @@
                 <w:lang w:val="es-419"/>
               </w:rPr>
             </w:pPr>
+            <w:proofErr w:type="gramStart"/>
+            <w:r>
+              <w:rPr>
+                <w:rFonts w:ascii="Dax-Regular" w:hAnsi="Dax-Regular"/>
+                <w:noProof w:val="0"/>
+                <w:lang w:val="es-419"/>
+              </w:rPr>
+              <w:t>O(</w:t>
+            </w:r>
+            <w:proofErr w:type="gramEnd"/>
+            <w:r>
+              <w:rPr>
+                <w:rFonts w:ascii="Dax-Regular" w:hAnsi="Dax-Regular"/>
+                <w:noProof w:val="0"/>
+                <w:lang w:val="es-419"/>
+              </w:rPr>
+              <w:t>n*log n</w:t>
+            </w:r>
+            <w:r>
+              <w:rPr>
+                <w:rFonts w:ascii="Dax-Regular" w:hAnsi="Dax-Regular"/>
+                <w:noProof w:val="0"/>
+                <w:lang w:val="es-419"/>
+              </w:rPr>
+              <w:t>)</w:t>
+            </w:r>
           </w:p>
         </w:tc>
         <w:tc>
           <w:tcPr>
-            <w:tcW w:w="3420" w:type="dxa"/>
+            <w:tcW w:w="1526" w:type="dxa"/>
           </w:tcPr>
           <w:p>
             <w:pPr>
-              <w:jc w:val="both"/>
+              <w:jc w:val="center"/>
               <w:cnfStyle w:val="000000100000" w:firstRow="0" w:lastRow="0" w:firstColumn="0" w:lastColumn="0" w:oddVBand="0" w:evenVBand="0" w:oddHBand="1" w:evenHBand="0" w:firstRowFirstColumn="0" w:firstRowLastColumn="0" w:lastRowFirstColumn="0" w:lastRowLastColumn="0"/>
               <w:rPr>
                 <w:rFonts w:ascii="Dax-Regular" w:hAnsi="Dax-Regular"/>
@@ -12342,6 +13503,86 @@
                 <w:lang w:val="es-419"/>
               </w:rPr>
             </w:pPr>
+            <w:r>
+              <w:rPr>
+                <w:rFonts w:ascii="Dax-Regular" w:hAnsi="Dax-Regular"/>
+                <w:noProof w:val="0"/>
+                <w:lang w:val="es-419"/>
+              </w:rPr>
+              <w:t xml:space="preserve">Ω </w:t>
+            </w:r>
+            <w:r>
+              <w:rPr>
+                <w:rFonts w:ascii="Dax-Regular" w:hAnsi="Dax-Regular"/>
+                <w:noProof w:val="0"/>
+                <w:lang w:val="es-419"/>
+              </w:rPr>
+              <w:t>(</w:t>
+            </w:r>
+            <w:r>
+              <w:rPr>
+                <w:rFonts w:ascii="Dax-Regular" w:hAnsi="Dax-Regular"/>
+                <w:noProof w:val="0"/>
+                <w:lang w:val="es-419"/>
+              </w:rPr>
+              <w:t>n*log</w:t>
+            </w:r>
+            <w:r>
+              <w:rPr>
+                <w:rFonts w:ascii="Dax-Regular" w:hAnsi="Dax-Regular"/>
+                <w:noProof w:val="0"/>
+                <w:lang w:val="es-419"/>
+              </w:rPr>
+              <w:t xml:space="preserve"> n)</w:t>
+            </w:r>
+          </w:p>
+        </w:tc>
+        <w:tc>
+          <w:tcPr>
+            <w:tcW w:w="2105" w:type="dxa"/>
+          </w:tcPr>
+          <w:p>
+            <w:pPr>
+              <w:jc w:val="center"/>
+              <w:cnfStyle w:val="000000100000" w:firstRow="0" w:lastRow="0" w:firstColumn="0" w:lastColumn="0" w:oddVBand="0" w:evenVBand="0" w:oddHBand="1" w:evenHBand="0" w:firstRowFirstColumn="0" w:firstRowLastColumn="0" w:lastRowFirstColumn="0" w:lastRowLastColumn="0"/>
+              <w:rPr>
+                <w:rFonts w:ascii="Dax-Regular" w:hAnsi="Dax-Regular"/>
+                <w:noProof w:val="0"/>
+                <w:lang w:val="es-419"/>
+              </w:rPr>
+            </w:pPr>
+            <w:r>
+              <w:rPr>
+                <w:rFonts w:ascii="Dax-Regular" w:hAnsi="Dax-Regular"/>
+                <w:noProof w:val="0"/>
+                <w:lang w:val="es-419"/>
+              </w:rPr>
+              <w:t>68%</w:t>
+            </w:r>
+          </w:p>
+        </w:tc>
+        <w:tc>
+          <w:tcPr>
+            <w:tcW w:w="2427" w:type="dxa"/>
+          </w:tcPr>
+          <w:p>
+            <w:pPr>
+              <w:jc w:val="center"/>
+              <w:cnfStyle w:val="000000100000" w:firstRow="0" w:lastRow="0" w:firstColumn="0" w:lastColumn="0" w:oddVBand="0" w:evenVBand="0" w:oddHBand="1" w:evenHBand="0" w:firstRowFirstColumn="0" w:firstRowLastColumn="0" w:lastRowFirstColumn="0" w:lastRowLastColumn="0"/>
+              <w:rPr>
+                <w:rFonts w:ascii="Dax-Regular" w:hAnsi="Dax-Regular"/>
+                <w:noProof w:val="0"/>
+                <w:lang w:val="es-419"/>
+              </w:rPr>
+            </w:pPr>
+            <w:r>
+              <w:rPr>
+                <w:rFonts w:ascii="Dax-Regular" w:hAnsi="Dax-Regular"/>
+                <w:noProof w:val="0"/>
+                <w:lang w:val="es-419"/>
+              </w:rPr>
+              <w:t>68%</w:t>
+            </w:r>
           </w:p>
         </w:tc>
       </w:tr>
@@ -12352,14 +13593,14 @@
         <w:tc>
           <w:tcPr>
             <w:cnfStyle w:val="001000000000" w:firstRow="0" w:lastRow="0" w:firstColumn="1" w:lastColumn="0" w:oddVBand="0" w:evenVBand="0" w:oddHBand="0" w:evenHBand="0" w:firstRowFirstColumn="0" w:firstRowLastColumn="0" w:lastRowFirstColumn="0" w:lastRowLastColumn="0"/>
-            <w:tcW w:w="2460" w:type="dxa"/>
+            <w:tcW w:w="1776" w:type="dxa"/>
           </w:tcPr>
           <w:p>
             <w:pPr>
               <w:tabs>
                 <w:tab w:val="right" w:pos="2121"/>
               </w:tabs>
-              <w:jc w:val="both"/>
+              <w:jc w:val="center"/>
               <w:rPr>
                 <w:rFonts w:ascii="Dax-Regular" w:hAnsi="Dax-Regular"/>
                 <w:noProof w:val="0"/>
@@ -12380,24 +13621,27 @@
                 <w:noProof w:val="0"/>
                 <w:lang w:val="es-419"/>
               </w:rPr>
-              <w:t xml:space="preserve"> sort</w:t>
-            </w:r>
-            <w:r>
-              <w:rPr>
+              <w:t xml:space="preserve"> </w:t>
+            </w:r>
+            <w:proofErr w:type="spellStart"/>
+            <w:r>
+              <w:rPr>
+                <w:rFonts w:ascii="Dax-Regular" w:hAnsi="Dax-Regular"/>
                 <w:noProof w:val="0"/>
                 <w:lang w:val="es-419"/>
               </w:rPr>
-              <w:tab/>
-            </w:r>
+              <w:t>sort</w:t>
+            </w:r>
+            <w:proofErr w:type="spellEnd"/>
           </w:p>
         </w:tc>
         <w:tc>
           <w:tcPr>
-            <w:tcW w:w="2910" w:type="dxa"/>
+            <w:tcW w:w="1526" w:type="dxa"/>
           </w:tcPr>
           <w:p>
             <w:pPr>
-              <w:jc w:val="both"/>
+              <w:jc w:val="center"/>
               <w:cnfStyle w:val="000000000000" w:firstRow="0" w:lastRow="0" w:firstColumn="0" w:lastColumn="0" w:oddVBand="0" w:evenVBand="0" w:oddHBand="0" w:evenHBand="0" w:firstRowFirstColumn="0" w:firstRowLastColumn="0" w:lastRowFirstColumn="0" w:lastRowLastColumn="0"/>
               <w:rPr>
                 <w:rFonts w:ascii="Dax-Regular" w:hAnsi="Dax-Regular"/>
@@ -12405,11 +13649,108 @@
                 <w:lang w:val="es-419"/>
               </w:rPr>
             </w:pPr>
+            <w:r>
+              <w:rPr>
+                <w:rFonts w:ascii="Dax-Regular" w:hAnsi="Dax-Regular"/>
+                <w:noProof w:val="0"/>
+                <w:lang w:val="es-419"/>
+              </w:rPr>
+              <w:t>O(n</w:t>
+            </w:r>
+            <w:r>
+              <w:rPr>
+                <w:rFonts w:ascii="Dax-Regular" w:hAnsi="Dax-Regular"/>
+                <w:noProof w:val="0"/>
+                <w:vertAlign w:val="superscript"/>
+                <w:lang w:val="es-419"/>
+              </w:rPr>
+              <w:t>2</w:t>
+            </w:r>
+            <w:r>
+              <w:rPr>
+                <w:rFonts w:ascii="Dax-Regular" w:hAnsi="Dax-Regular"/>
+                <w:noProof w:val="0"/>
+                <w:lang w:val="es-419"/>
+              </w:rPr>
+              <w:t>)</w:t>
+            </w:r>
           </w:p>
         </w:tc>
         <w:tc>
           <w:tcPr>
-            <w:tcW w:w="3420" w:type="dxa"/>
+            <w:tcW w:w="1526" w:type="dxa"/>
+          </w:tcPr>
+          <w:p>
+            <w:pPr>
+              <w:jc w:val="center"/>
+              <w:cnfStyle w:val="000000000000" w:firstRow="0" w:lastRow="0" w:firstColumn="0" w:lastColumn="0" w:oddVBand="0" w:evenVBand="0" w:oddHBand="0" w:evenHBand="0" w:firstRowFirstColumn="0" w:firstRowLastColumn="0" w:lastRowFirstColumn="0" w:lastRowLastColumn="0"/>
+              <w:rPr>
+                <w:rFonts w:ascii="Dax-Regular" w:hAnsi="Dax-Regular"/>
+                <w:noProof w:val="0"/>
+                <w:lang w:val="es-419"/>
+              </w:rPr>
+            </w:pPr>
+            <w:r>
+              <w:rPr>
+                <w:rFonts w:ascii="Dax-Regular" w:hAnsi="Dax-Regular"/>
+                <w:noProof w:val="0"/>
+                <w:lang w:val="es-419"/>
+              </w:rPr>
+              <w:t xml:space="preserve">Ω </w:t>
+            </w:r>
+            <w:r>
+              <w:rPr>
+                <w:rFonts w:ascii="Dax-Regular" w:hAnsi="Dax-Regular"/>
+                <w:noProof w:val="0"/>
+                <w:lang w:val="es-419"/>
+              </w:rPr>
+              <w:t>(</w:t>
+            </w:r>
+            <w:r>
+              <w:rPr>
+                <w:rFonts w:ascii="Dax-Regular" w:hAnsi="Dax-Regular"/>
+                <w:noProof w:val="0"/>
+                <w:lang w:val="es-419"/>
+              </w:rPr>
+              <w:t>n*log</w:t>
+            </w:r>
+            <w:r>
+              <w:rPr>
+                <w:rFonts w:ascii="Dax-Regular" w:hAnsi="Dax-Regular"/>
+                <w:noProof w:val="0"/>
+                <w:lang w:val="es-419"/>
+              </w:rPr>
+              <w:t xml:space="preserve"> n)</w:t>
+            </w:r>
+          </w:p>
+        </w:tc>
+        <w:tc>
+          <w:tcPr>
+            <w:tcW w:w="2105" w:type="dxa"/>
+          </w:tcPr>
+          <w:p>
+            <w:pPr>
+              <w:jc w:val="center"/>
+              <w:cnfStyle w:val="000000000000" w:firstRow="0" w:lastRow="0" w:firstColumn="0" w:lastColumn="0" w:oddVBand="0" w:evenVBand="0" w:oddHBand="0" w:evenHBand="0" w:firstRowFirstColumn="0" w:firstRowLastColumn="0" w:lastRowFirstColumn="0" w:lastRowLastColumn="0"/>
+              <w:rPr>
+                <w:rFonts w:ascii="Dax-Regular" w:hAnsi="Dax-Regular"/>
+                <w:noProof w:val="0"/>
+                <w:lang w:val="es-419"/>
+              </w:rPr>
+            </w:pPr>
+            <w:r>
+              <w:rPr>
+                <w:rFonts w:ascii="Dax-Regular" w:hAnsi="Dax-Regular"/>
+                <w:noProof w:val="0"/>
+                <w:lang w:val="es-419"/>
+              </w:rPr>
+              <w:t>99%</w:t>
+            </w:r>
+          </w:p>
+        </w:tc>
+        <w:tc>
+          <w:tcPr>
+            <w:tcW w:w="2427" w:type="dxa"/>
           </w:tcPr>
           <w:p>
             <w:pPr>
@@ -12629,7 +13970,6 @@
           <w:rFonts w:ascii="Dax-Regular" w:hAnsi="Dax-Regular"/>
           <w:lang w:val="es-419"/>
         </w:rPr>
-        <w:lastRenderedPageBreak/>
         <w:t>Comparación de rendimiento ARRAYLIST.</w:t>
       </w:r>
     </w:p>
@@ -12847,7 +14187,39 @@
           <w:rFonts w:ascii="Dax-Regular" w:hAnsi="Dax-Regular"/>
           <w:lang w:val="es-419"/>
         </w:rPr>
-        <w:t>Comparación de rendimiento para Insertion Sort.</w:t>
+        <w:t xml:space="preserve">Comparación de rendimiento para </w:t>
+      </w:r>
+      <w:proofErr w:type="spellStart"/>
+      <w:r>
+        <w:rPr>
+          <w:rFonts w:ascii="Dax-Regular" w:hAnsi="Dax-Regular"/>
+          <w:lang w:val="es-419"/>
+        </w:rPr>
+        <w:t>Insertion</w:t>
+      </w:r>
+      <w:proofErr w:type="spellEnd"/>
+      <w:r>
+        <w:rPr>
+          <w:rFonts w:ascii="Dax-Regular" w:hAnsi="Dax-Regular"/>
+          <w:lang w:val="es-419"/>
+        </w:rPr>
+        <w:t xml:space="preserve"> </w:t>
+      </w:r>
+      <w:proofErr w:type="spellStart"/>
+      <w:r>
+        <w:rPr>
+          <w:rFonts w:ascii="Dax-Regular" w:hAnsi="Dax-Regular"/>
+          <w:lang w:val="es-419"/>
+        </w:rPr>
+        <w:t>Sort</w:t>
+      </w:r>
+      <w:proofErr w:type="spellEnd"/>
+      <w:r>
+        <w:rPr>
+          <w:rFonts w:ascii="Dax-Regular" w:hAnsi="Dax-Regular"/>
+          <w:lang w:val="es-419"/>
+        </w:rPr>
+        <w:t>.</w:t>
       </w:r>
     </w:p>
     <w:p>
@@ -12888,7 +14260,39 @@
           <w:rFonts w:ascii="Dax-Regular" w:hAnsi="Dax-Regular"/>
           <w:lang w:val="es-419"/>
         </w:rPr>
-        <w:t>Comparación de rendimiento para Selection Sort.</w:t>
+        <w:t xml:space="preserve">Comparación de rendimiento para </w:t>
+      </w:r>
+      <w:proofErr w:type="spellStart"/>
+      <w:r>
+        <w:rPr>
+          <w:rFonts w:ascii="Dax-Regular" w:hAnsi="Dax-Regular"/>
+          <w:lang w:val="es-419"/>
+        </w:rPr>
+        <w:t>Selection</w:t>
+      </w:r>
+      <w:proofErr w:type="spellEnd"/>
+      <w:r>
+        <w:rPr>
+          <w:rFonts w:ascii="Dax-Regular" w:hAnsi="Dax-Regular"/>
+          <w:lang w:val="es-419"/>
+        </w:rPr>
+        <w:t xml:space="preserve"> </w:t>
+      </w:r>
+      <w:proofErr w:type="spellStart"/>
+      <w:r>
+        <w:rPr>
+          <w:rFonts w:ascii="Dax-Regular" w:hAnsi="Dax-Regular"/>
+          <w:lang w:val="es-419"/>
+        </w:rPr>
+        <w:t>Sort</w:t>
+      </w:r>
+      <w:proofErr w:type="spellEnd"/>
+      <w:r>
+        <w:rPr>
+          <w:rFonts w:ascii="Dax-Regular" w:hAnsi="Dax-Regular"/>
+          <w:lang w:val="es-419"/>
+        </w:rPr>
+        <w:t>.</w:t>
       </w:r>
     </w:p>
     <w:p>
@@ -12962,7 +14366,23 @@
           <w:lang w:val="es-419"/>
         </w:rPr>
         <w:lastRenderedPageBreak/>
-        <w:t>Comparación de rendimiento para Shell Sort.</w:t>
+        <w:t xml:space="preserve">Comparación de rendimiento para Shell </w:t>
+      </w:r>
+      <w:proofErr w:type="spellStart"/>
+      <w:r>
+        <w:rPr>
+          <w:rFonts w:ascii="Dax-Regular" w:hAnsi="Dax-Regular"/>
+          <w:lang w:val="es-419"/>
+        </w:rPr>
+        <w:t>Sort</w:t>
+      </w:r>
+      <w:proofErr w:type="spellEnd"/>
+      <w:r>
+        <w:rPr>
+          <w:rFonts w:ascii="Dax-Regular" w:hAnsi="Dax-Regular"/>
+          <w:lang w:val="es-419"/>
+        </w:rPr>
+        <w:t>.</w:t>
       </w:r>
     </w:p>
     <w:p>
@@ -13025,7 +14445,23 @@
           <w:rFonts w:ascii="Dax-Regular" w:hAnsi="Dax-Regular"/>
           <w:lang w:val="es-419"/>
         </w:rPr>
-        <w:t>Comparación de rendimiento para MergeSort.</w:t>
+        <w:t xml:space="preserve">Comparación de rendimiento para </w:t>
+      </w:r>
+      <w:proofErr w:type="spellStart"/>
+      <w:r>
+        <w:rPr>
+          <w:rFonts w:ascii="Dax-Regular" w:hAnsi="Dax-Regular"/>
+          <w:lang w:val="es-419"/>
+        </w:rPr>
+        <w:t>MergeSort</w:t>
+      </w:r>
+      <w:proofErr w:type="spellEnd"/>
+      <w:r>
+        <w:rPr>
+          <w:rFonts w:ascii="Dax-Regular" w:hAnsi="Dax-Regular"/>
+          <w:lang w:val="es-419"/>
+        </w:rPr>
+        <w:t>.</w:t>
       </w:r>
     </w:p>
     <w:p>
@@ -13129,7 +14565,23 @@
           <w:lang w:val="es-419"/>
         </w:rPr>
         <w:lastRenderedPageBreak/>
-        <w:t>Comparación de rendimiento para QuickSort.</w:t>
+        <w:t xml:space="preserve">Comparación de rendimiento para </w:t>
+      </w:r>
+      <w:proofErr w:type="spellStart"/>
+      <w:r>
+        <w:rPr>
+          <w:rFonts w:ascii="Dax-Regular" w:hAnsi="Dax-Regular"/>
+          <w:lang w:val="es-419"/>
+        </w:rPr>
+        <w:t>QuickSort</w:t>
+      </w:r>
+      <w:proofErr w:type="spellEnd"/>
+      <w:r>
+        <w:rPr>
+          <w:rFonts w:ascii="Dax-Regular" w:hAnsi="Dax-Regular"/>
+          <w:lang w:val="es-419"/>
+        </w:rPr>
+        <w:t>.</w:t>
       </w:r>
     </w:p>
     <w:p>
@@ -13475,14 +14927,7 @@
           <w:rFonts w:ascii="Dax-Regular" w:hAnsi="Dax-Regular"/>
           <w:lang w:val="es-419"/>
         </w:rPr>
-        <w:t xml:space="preserve">Sí, aunque ambas máquinas cuentan con especificaciones técnicas muy similares, la máquina 2 realizó la mayoría de los procesamientos de forma mucho más efectiva que la máquina 1. </w:t>
-      </w:r>
-      <w:r>
-        <w:rPr>
-          <w:rFonts w:ascii="Dax-Regular" w:hAnsi="Dax-Regular"/>
-          <w:lang w:val="es-419"/>
-        </w:rPr>
-        <w:t xml:space="preserve">En este caso, ninguna máquina sufrió errores al momento de procesar los datos, sin embargo, es posible observar en las tablas de datos que la máquina número 2 realizó la mayoría de los procedimientos en la mitad del tiempo que la máquina 1. </w:t>
+        <w:t xml:space="preserve">Sí, aunque ambas máquinas cuentan con especificaciones técnicas muy similares, la máquina 2 realizó la mayoría de los procesamientos de forma mucho más efectiva que la máquina 1. En este caso, ninguna máquina sufrió errores al momento de procesar los datos, sin embargo, es posible observar en las tablas de datos que la máquina número 2 realizó la mayoría de los procedimientos en la mitad del tiempo que la máquina 1. </w:t>
       </w:r>
       <w:r>
         <w:rPr>
@@ -13566,49 +15011,55 @@
           <w:rFonts w:ascii="Dax-Regular" w:hAnsi="Dax-Regular"/>
           <w:lang w:val="es-419"/>
         </w:rPr>
-        <w:t xml:space="preserve">Las diferencias se deben principalmente a la forma en la que cada máquina tiene organizada y dividida su </w:t>
+        <w:t xml:space="preserve">Las diferencias se deben principalmente a la forma en la que cada máquina tiene organizada y dividida su memoria RAM. La máquina 1 cuenta con un solo </w:t>
       </w:r>
+      <w:proofErr w:type="spellStart"/>
       <w:r>
         <w:rPr>
           <w:rFonts w:ascii="Dax-Regular" w:hAnsi="Dax-Regular"/>
           <w:lang w:val="es-419"/>
         </w:rPr>
-        <w:t>memoria</w:t>
+        <w:t>stick</w:t>
       </w:r>
+      <w:proofErr w:type="spellEnd"/>
       <w:r>
         <w:rPr>
           <w:rFonts w:ascii="Dax-Regular" w:hAnsi="Dax-Regular"/>
           <w:lang w:val="es-419"/>
         </w:rPr>
-        <w:t xml:space="preserve"> RAM. La máquina 1 cuenta con un solo stick de </w:t>
+        <w:t xml:space="preserve"> de memoria RAM de 16GB, por lo que este puede verse afectado por una mayor cola de procesamiento, mientras que la máquina 2 cuenta con 2 </w:t>
       </w:r>
+      <w:proofErr w:type="spellStart"/>
       <w:r>
         <w:rPr>
           <w:rFonts w:ascii="Dax-Regular" w:hAnsi="Dax-Regular"/>
           <w:lang w:val="es-419"/>
         </w:rPr>
-        <w:t>memoria</w:t>
+        <w:t>sticks</w:t>
       </w:r>
+      <w:proofErr w:type="spellEnd"/>
       <w:r>
         <w:rPr>
           <w:rFonts w:ascii="Dax-Regular" w:hAnsi="Dax-Regular"/>
           <w:lang w:val="es-419"/>
         </w:rPr>
-        <w:t xml:space="preserve"> RAM de 16GB, por lo que este puede verse afectado por una mayor cola de procesamiento, mientras que la máquina 2 cuenta con 2 sticks de 8GB de RAM cada uno, </w:t>
+        <w:t xml:space="preserve"> de 8GB de RAM cada uno, permitiéndole guardar más información temporal al mismo tiempo. No obstante, estos </w:t>
       </w:r>
+      <w:proofErr w:type="spellStart"/>
       <w:r>
         <w:rPr>
           <w:rFonts w:ascii="Dax-Regular" w:hAnsi="Dax-Regular"/>
           <w:lang w:val="es-419"/>
         </w:rPr>
-        <w:t>permitiéndole</w:t>
+        <w:t>sticks</w:t>
       </w:r>
+      <w:proofErr w:type="spellEnd"/>
       <w:r>
         <w:rPr>
           <w:rFonts w:ascii="Dax-Regular" w:hAnsi="Dax-Regular"/>
           <w:lang w:val="es-419"/>
         </w:rPr>
-        <w:t xml:space="preserve"> guardar más información temporal al mismo tiempo. No obstante, estos sticks pueden llenarse más rápido lo que explicaría la aparición de pantallas de error. </w:t>
+        <w:t xml:space="preserve"> pueden llenarse más rápido lo que explicaría la aparición de pantallas de error. </w:t>
       </w:r>
       <w:r>
         <w:rPr>
@@ -13622,7 +15073,23 @@
           <w:rFonts w:ascii="Dax-Regular" w:hAnsi="Dax-Regular"/>
           <w:lang w:val="es-419"/>
         </w:rPr>
-        <w:t xml:space="preserve"> es que la máquina 2 utiliza un SSD, mientras que la máquina 1 tiene a VSCode instalado en un HDD. </w:t>
+        <w:t xml:space="preserve"> es que la máquina 2 utiliza un SSD, mientras que la máquina 1 tiene a </w:t>
+      </w:r>
+      <w:proofErr w:type="spellStart"/>
+      <w:r>
+        <w:rPr>
+          <w:rFonts w:ascii="Dax-Regular" w:hAnsi="Dax-Regular"/>
+          <w:lang w:val="es-419"/>
+        </w:rPr>
+        <w:t>VSCode</w:t>
+      </w:r>
+      <w:proofErr w:type="spellEnd"/>
+      <w:r>
+        <w:rPr>
+          <w:rFonts w:ascii="Dax-Regular" w:hAnsi="Dax-Regular"/>
+          <w:lang w:val="es-419"/>
+        </w:rPr>
+        <w:t xml:space="preserve"> instalado en un HDD. </w:t>
       </w:r>
     </w:p>
     <w:p>
@@ -13755,6 +15222,7 @@
           <w:lang w:val="es-419"/>
         </w:rPr>
       </w:pPr>
+      <w:proofErr w:type="spellStart"/>
       <w:r>
         <w:rPr>
           <w:rFonts w:ascii="Dax-Regular" w:hAnsi="Dax-Regular"/>
@@ -13762,8 +15230,29 @@
           <w:bCs/>
           <w:lang w:val="es-419"/>
         </w:rPr>
-        <w:t>Merge Sort</w:t>
+        <w:t>Merge</w:t>
       </w:r>
+      <w:proofErr w:type="spellEnd"/>
+      <w:r>
+        <w:rPr>
+          <w:rFonts w:ascii="Dax-Regular" w:hAnsi="Dax-Regular"/>
+          <w:b/>
+          <w:bCs/>
+          <w:lang w:val="es-419"/>
+        </w:rPr>
+        <w:t xml:space="preserve"> </w:t>
+      </w:r>
+      <w:proofErr w:type="spellStart"/>
+      <w:r>
+        <w:rPr>
+          <w:rFonts w:ascii="Dax-Regular" w:hAnsi="Dax-Regular"/>
+          <w:b/>
+          <w:bCs/>
+          <w:lang w:val="es-419"/>
+        </w:rPr>
+        <w:t>Sort</w:t>
+      </w:r>
+      <w:proofErr w:type="spellEnd"/>
     </w:p>
     <w:p>
       <w:pPr>
@@ -13786,8 +15275,17 @@
           <w:rFonts w:ascii="Dax-Regular" w:hAnsi="Dax-Regular"/>
           <w:lang w:val="es-419"/>
         </w:rPr>
-        <w:t>Quick Sort</w:t>
+        <w:t xml:space="preserve">Quick </w:t>
       </w:r>
+      <w:proofErr w:type="spellStart"/>
+      <w:r>
+        <w:rPr>
+          <w:rFonts w:ascii="Dax-Regular" w:hAnsi="Dax-Regular"/>
+          <w:lang w:val="es-419"/>
+        </w:rPr>
+        <w:t>Sort</w:t>
+      </w:r>
+      <w:proofErr w:type="spellEnd"/>
     </w:p>
     <w:p>
       <w:pPr>
@@ -13810,8 +15308,17 @@
           <w:rFonts w:ascii="Dax-Regular" w:hAnsi="Dax-Regular"/>
           <w:lang w:val="es-419"/>
         </w:rPr>
-        <w:t>Shell Sort</w:t>
+        <w:t xml:space="preserve">Shell </w:t>
       </w:r>
+      <w:proofErr w:type="spellStart"/>
+      <w:r>
+        <w:rPr>
+          <w:rFonts w:ascii="Dax-Regular" w:hAnsi="Dax-Regular"/>
+          <w:lang w:val="es-419"/>
+        </w:rPr>
+        <w:t>Sort</w:t>
+      </w:r>
+      <w:proofErr w:type="spellEnd"/>
     </w:p>
     <w:p>
       <w:pPr>
@@ -13829,13 +15336,31 @@
           <w:lang w:val="es-419"/>
         </w:rPr>
       </w:pPr>
+      <w:proofErr w:type="spellStart"/>
       <w:r>
         <w:rPr>
           <w:rFonts w:ascii="Dax-Regular" w:hAnsi="Dax-Regular"/>
           <w:lang w:val="es-419"/>
         </w:rPr>
-        <w:t>Insertion Sort</w:t>
+        <w:t>Insertion</w:t>
       </w:r>
+      <w:proofErr w:type="spellEnd"/>
+      <w:r>
+        <w:rPr>
+          <w:rFonts w:ascii="Dax-Regular" w:hAnsi="Dax-Regular"/>
+          <w:lang w:val="es-419"/>
+        </w:rPr>
+        <w:t xml:space="preserve"> </w:t>
+      </w:r>
+      <w:proofErr w:type="spellStart"/>
+      <w:r>
+        <w:rPr>
+          <w:rFonts w:ascii="Dax-Regular" w:hAnsi="Dax-Regular"/>
+          <w:lang w:val="es-419"/>
+        </w:rPr>
+        <w:t>Sort</w:t>
+      </w:r>
+      <w:proofErr w:type="spellEnd"/>
     </w:p>
     <w:p>
       <w:pPr>
@@ -13853,13 +15378,31 @@
           <w:lang w:val="es-419"/>
         </w:rPr>
       </w:pPr>
+      <w:proofErr w:type="spellStart"/>
       <w:r>
         <w:rPr>
           <w:rFonts w:ascii="Dax-Regular" w:hAnsi="Dax-Regular"/>
           <w:lang w:val="es-419"/>
         </w:rPr>
-        <w:t>Selection Sort</w:t>
+        <w:t>Selection</w:t>
       </w:r>
+      <w:proofErr w:type="spellEnd"/>
+      <w:r>
+        <w:rPr>
+          <w:rFonts w:ascii="Dax-Regular" w:hAnsi="Dax-Regular"/>
+          <w:lang w:val="es-419"/>
+        </w:rPr>
+        <w:t xml:space="preserve"> </w:t>
+      </w:r>
+      <w:proofErr w:type="spellStart"/>
+      <w:r>
+        <w:rPr>
+          <w:rFonts w:ascii="Dax-Regular" w:hAnsi="Dax-Regular"/>
+          <w:lang w:val="es-419"/>
+        </w:rPr>
+        <w:t>Sort</w:t>
+      </w:r>
+      <w:proofErr w:type="spellEnd"/>
     </w:p>
     <w:p>
       <w:pPr>
@@ -14186,6 +15729,118 @@
     </w:lvl>
   </w:abstractNum>
   <w:abstractNum w:abstractNumId="3" w15:restartNumberingAfterBreak="0">
+    <w:nsid w:val="33EC3368"/>
+    <w:multiLevelType w:val="hybridMultilevel"/>
+    <w:tmpl w:val="12C6B8C2"/>
+    <w:lvl w:ilvl="0" w:tplc="09AEA68E">
+      <w:numFmt w:val="bullet"/>
+      <w:lvlText w:val="-"/>
+      <w:lvlJc w:val="left"/>
+      <w:pPr>
+        <w:ind w:left="720" w:hanging="360"/>
+      </w:pPr>
+      <w:rPr>
+        <w:rFonts w:ascii="Calibri" w:eastAsiaTheme="minorEastAsia" w:hAnsi="Calibri" w:cs="Calibri" w:hint="default"/>
+      </w:rPr>
+    </w:lvl>
+    <w:lvl w:ilvl="1" w:tplc="240A0003" w:tentative="1">
+      <w:start w:val="1"/>
+      <w:numFmt w:val="bullet"/>
+      <w:lvlText w:val="o"/>
+      <w:lvlJc w:val="left"/>
+      <w:pPr>
+        <w:ind w:left="1440" w:hanging="360"/>
+      </w:pPr>
+      <w:rPr>
+        <w:rFonts w:ascii="Courier New" w:hAnsi="Courier New" w:cs="Courier New" w:hint="default"/>
+      </w:rPr>
+    </w:lvl>
+    <w:lvl w:ilvl="2" w:tplc="240A0005" w:tentative="1">
+      <w:start w:val="1"/>
+      <w:numFmt w:val="bullet"/>
+      <w:lvlText w:val=""/>
+      <w:lvlJc w:val="left"/>
+      <w:pPr>
+        <w:ind w:left="2160" w:hanging="360"/>
+      </w:pPr>
+      <w:rPr>
+        <w:rFonts w:ascii="Wingdings" w:hAnsi="Wingdings" w:hint="default"/>
+      </w:rPr>
+    </w:lvl>
+    <w:lvl w:ilvl="3" w:tplc="240A0001" w:tentative="1">
+      <w:start w:val="1"/>
+      <w:numFmt w:val="bullet"/>
+      <w:lvlText w:val=""/>
+      <w:lvlJc w:val="left"/>
+      <w:pPr>
+        <w:ind w:left="2880" w:hanging="360"/>
+      </w:pPr>
+      <w:rPr>
+        <w:rFonts w:ascii="Symbol" w:hAnsi="Symbol" w:hint="default"/>
+      </w:rPr>
+    </w:lvl>
+    <w:lvl w:ilvl="4" w:tplc="240A0003" w:tentative="1">
+      <w:start w:val="1"/>
+      <w:numFmt w:val="bullet"/>
+      <w:lvlText w:val="o"/>
+      <w:lvlJc w:val="left"/>
+      <w:pPr>
+        <w:ind w:left="3600" w:hanging="360"/>
+      </w:pPr>
+      <w:rPr>
+        <w:rFonts w:ascii="Courier New" w:hAnsi="Courier New" w:cs="Courier New" w:hint="default"/>
+      </w:rPr>
+    </w:lvl>
+    <w:lvl w:ilvl="5" w:tplc="240A0005" w:tentative="1">
+      <w:start w:val="1"/>
+      <w:numFmt w:val="bullet"/>
+      <w:lvlText w:val=""/>
+      <w:lvlJc w:val="left"/>
+      <w:pPr>
+        <w:ind w:left="4320" w:hanging="360"/>
+      </w:pPr>
+      <w:rPr>
+        <w:rFonts w:ascii="Wingdings" w:hAnsi="Wingdings" w:hint="default"/>
+      </w:rPr>
+    </w:lvl>
+    <w:lvl w:ilvl="6" w:tplc="240A0001" w:tentative="1">
+      <w:start w:val="1"/>
+      <w:numFmt w:val="bullet"/>
+      <w:lvlText w:val=""/>
+      <w:lvlJc w:val="left"/>
+      <w:pPr>
+        <w:ind w:left="5040" w:hanging="360"/>
+      </w:pPr>
+      <w:rPr>
+        <w:rFonts w:ascii="Symbol" w:hAnsi="Symbol" w:hint="default"/>
+      </w:rPr>
+    </w:lvl>
+    <w:lvl w:ilvl="7" w:tplc="240A0003" w:tentative="1">
+      <w:start w:val="1"/>
+      <w:numFmt w:val="bullet"/>
+      <w:lvlText w:val="o"/>
+      <w:lvlJc w:val="left"/>
+      <w:pPr>
+        <w:ind w:left="5760" w:hanging="360"/>
+      </w:pPr>
+      <w:rPr>
+        <w:rFonts w:ascii="Courier New" w:hAnsi="Courier New" w:cs="Courier New" w:hint="default"/>
+      </w:rPr>
+    </w:lvl>
+    <w:lvl w:ilvl="8" w:tplc="240A0005" w:tentative="1">
+      <w:start w:val="1"/>
+      <w:numFmt w:val="bullet"/>
+      <w:lvlText w:val=""/>
+      <w:lvlJc w:val="left"/>
+      <w:pPr>
+        <w:ind w:left="6480" w:hanging="360"/>
+      </w:pPr>
+      <w:rPr>
+        <w:rFonts w:ascii="Wingdings" w:hAnsi="Wingdings" w:hint="default"/>
+      </w:rPr>
+    </w:lvl>
+  </w:abstractNum>
+  <w:abstractNum w:abstractNumId="4" w15:restartNumberingAfterBreak="0">
     <w:nsid w:val="37615144"/>
     <w:multiLevelType w:val="hybridMultilevel"/>
     <w:tmpl w:val="E2AEAAE0"/>
@@ -14271,7 +15926,7 @@
       </w:pPr>
     </w:lvl>
   </w:abstractNum>
-  <w:abstractNum w:abstractNumId="4" w15:restartNumberingAfterBreak="0">
+  <w:abstractNum w:abstractNumId="5" w15:restartNumberingAfterBreak="0">
     <w:nsid w:val="37FB6924"/>
     <w:multiLevelType w:val="hybridMultilevel"/>
     <w:tmpl w:val="94EA709A"/>
@@ -14363,7 +16018,7 @@
       </w:pPr>
     </w:lvl>
   </w:abstractNum>
-  <w:abstractNum w:abstractNumId="5" w15:restartNumberingAfterBreak="0">
+  <w:abstractNum w:abstractNumId="6" w15:restartNumberingAfterBreak="0">
     <w:nsid w:val="446D4DDB"/>
     <w:multiLevelType w:val="multilevel"/>
     <w:tmpl w:val="0409001D"/>
@@ -14476,7 +16131,7 @@
       </w:rPr>
     </w:lvl>
   </w:abstractNum>
-  <w:abstractNum w:abstractNumId="6" w15:restartNumberingAfterBreak="0">
+  <w:abstractNum w:abstractNumId="7" w15:restartNumberingAfterBreak="0">
     <w:nsid w:val="48077949"/>
     <w:multiLevelType w:val="hybridMultilevel"/>
     <w:tmpl w:val="230E49A2"/>
@@ -14565,7 +16220,7 @@
       </w:pPr>
     </w:lvl>
   </w:abstractNum>
-  <w:abstractNum w:abstractNumId="7" w15:restartNumberingAfterBreak="0">
+  <w:abstractNum w:abstractNumId="8" w15:restartNumberingAfterBreak="0">
     <w:nsid w:val="5B290FCB"/>
     <w:multiLevelType w:val="hybridMultilevel"/>
     <w:tmpl w:val="230E49A2"/>
@@ -14654,7 +16309,7 @@
       </w:pPr>
     </w:lvl>
   </w:abstractNum>
-  <w:abstractNum w:abstractNumId="8" w15:restartNumberingAfterBreak="0">
+  <w:abstractNum w:abstractNumId="9" w15:restartNumberingAfterBreak="0">
     <w:nsid w:val="62CC7790"/>
     <w:multiLevelType w:val="hybridMultilevel"/>
     <w:tmpl w:val="324E3F1A"/>
@@ -14741,13 +16396,13 @@
     </w:lvl>
   </w:abstractNum>
   <w:num w:numId="1">
-    <w:abstractNumId w:val="5"/>
+    <w:abstractNumId w:val="6"/>
   </w:num>
   <w:num w:numId="2">
-    <w:abstractNumId w:val="6"/>
+    <w:abstractNumId w:val="7"/>
   </w:num>
   <w:num w:numId="3">
-    <w:abstractNumId w:val="7"/>
+    <w:abstractNumId w:val="8"/>
   </w:num>
   <w:num w:numId="4">
     <w:abstractNumId w:val="2"/>
@@ -14756,15 +16411,18 @@
     <w:abstractNumId w:val="1"/>
   </w:num>
   <w:num w:numId="6">
-    <w:abstractNumId w:val="4"/>
+    <w:abstractNumId w:val="5"/>
   </w:num>
   <w:num w:numId="7">
-    <w:abstractNumId w:val="8"/>
+    <w:abstractNumId w:val="9"/>
   </w:num>
   <w:num w:numId="8">
     <w:abstractNumId w:val="0"/>
   </w:num>
   <w:num w:numId="9">
+    <w:abstractNumId w:val="4"/>
+  </w:num>
+  <w:num w:numId="10">
     <w:abstractNumId w:val="3"/>
   </w:num>
 </w:numbering>
@@ -36059,6 +37717,12 @@
 </file>
 
 <file path=customXml/item1.xml><?xml version="1.0" encoding="utf-8"?>
+<p:properties xmlns:p="http://schemas.microsoft.com/office/2006/metadata/properties" xmlns:xsi="http://www.w3.org/2001/XMLSchema-instance" xmlns:pc="http://schemas.microsoft.com/office/infopath/2007/PartnerControls">
+  <documentManagement/>
+</p:properties>
+</file>
+
+<file path=customXml/item2.xml><?xml version="1.0" encoding="utf-8"?>
 <ct:contentTypeSchema xmlns:ct="http://schemas.microsoft.com/office/2006/metadata/contentType" xmlns:ma="http://schemas.microsoft.com/office/2006/metadata/properties/metaAttributes" ct:_="" ma:_="" ma:contentTypeName="Document" ma:contentTypeID="0x01010023858CF01A2EF24688B692775F4C60A4" ma:contentTypeVersion="11" ma:contentTypeDescription="Create a new document." ma:contentTypeScope="" ma:versionID="c10596efcc8303131ba000bf7988b65d">
   <xsd:schema xmlns:xsd="http://www.w3.org/2001/XMLSchema" xmlns:xs="http://www.w3.org/2001/XMLSchema" xmlns:p="http://schemas.microsoft.com/office/2006/metadata/properties" xmlns:ns2="164883f8-7691-4ecf-b54a-664c0d0edefe" xmlns:ns3="85e30bcc-d76c-4413-8e4d-2dce22fb0743" targetNamespace="http://schemas.microsoft.com/office/2006/metadata/properties" ma:root="true" ma:fieldsID="88645b4f568d2e9f6d2a1da3b5a5f323" ns2:_="" ns3:_="">
     <xsd:import namespace="164883f8-7691-4ecf-b54a-664c0d0edefe"/>
@@ -36269,12 +37933,6 @@
 </ct:contentTypeSchema>
 </file>
 
-<file path=customXml/item2.xml><?xml version="1.0" encoding="utf-8"?>
-<p:properties xmlns:p="http://schemas.microsoft.com/office/2006/metadata/properties" xmlns:xsi="http://www.w3.org/2001/XMLSchema-instance" xmlns:pc="http://schemas.microsoft.com/office/infopath/2007/PartnerControls">
-  <documentManagement/>
-</p:properties>
-</file>
-
 <file path=customXml/item3.xml><?xml version="1.0" encoding="utf-8"?>
 <?mso-contentType ?>
 <FormTemplates xmlns="http://schemas.microsoft.com/sharepoint/v3/contenttype/forms">
@@ -36285,6 +37943,15 @@
 </file>
 
 <file path=customXml/itemProps1.xml><?xml version="1.0" encoding="utf-8"?>
+<ds:datastoreItem xmlns:ds="http://schemas.openxmlformats.org/officeDocument/2006/customXml" ds:itemID="{D8D55360-DA4E-4EE6-A532-0D8BE99E30A4}">
+  <ds:schemaRefs>
+    <ds:schemaRef ds:uri="http://schemas.microsoft.com/office/2006/metadata/properties"/>
+    <ds:schemaRef ds:uri="http://schemas.microsoft.com/office/infopath/2007/PartnerControls"/>
+  </ds:schemaRefs>
+</ds:datastoreItem>
+</file>
+
+<file path=customXml/itemProps2.xml><?xml version="1.0" encoding="utf-8"?>
 <ds:datastoreItem xmlns:ds="http://schemas.openxmlformats.org/officeDocument/2006/customXml" ds:itemID="{820A6FD7-EE44-4466-BAEB-38CDDC0A2EA5}">
   <ds:schemaRefs>
     <ds:schemaRef ds:uri="http://schemas.microsoft.com/office/2006/metadata/contentType"/>
@@ -36303,15 +37970,6 @@
 </ds:datastoreItem>
 </file>
 
-<file path=customXml/itemProps2.xml><?xml version="1.0" encoding="utf-8"?>
-<ds:datastoreItem xmlns:ds="http://schemas.openxmlformats.org/officeDocument/2006/customXml" ds:itemID="{D8D55360-DA4E-4EE6-A532-0D8BE99E30A4}">
-  <ds:schemaRefs>
-    <ds:schemaRef ds:uri="http://schemas.microsoft.com/office/2006/metadata/properties"/>
-    <ds:schemaRef ds:uri="http://schemas.microsoft.com/office/infopath/2007/PartnerControls"/>
-  </ds:schemaRefs>
-</ds:datastoreItem>
-</file>
-
 <file path=customXml/itemProps3.xml><?xml version="1.0" encoding="utf-8"?>
 <ds:datastoreItem xmlns:ds="http://schemas.openxmlformats.org/officeDocument/2006/customXml" ds:itemID="{7DBE8262-9C92-4A1B-85FF-A533173B85D6}">
   <ds:schemaRefs>
